--- a/ТЗ.DOCX
+++ b/ТЗ.DOCX
@@ -4,16 +4,11 @@
   <w:body>
     <w:p>
       <w:pPr>
-        <w:pStyle w:val="1"/>
-        <w:spacing w:before="0" w:after="200" w:line="240" w:lineRule="auto"/>
-        <w:ind w:left="340"/>
         <w:jc w:val="center"/>
         <w:rPr>
           <w:rFonts w:ascii="Times New Roman" w:eastAsia="Times New Roman" w:hAnsi="Times New Roman" w:cs="Times New Roman"/>
           <w:b/>
-          <w:color w:val="auto"/>
-          <w:sz w:val="28"/>
-          <w:szCs w:val="28"/>
+          <w:sz w:val="28"/>
         </w:rPr>
       </w:pPr>
       <w:bookmarkStart w:id="0" w:name="_Toc21440315"/>
@@ -21,9 +16,7 @@
         <w:rPr>
           <w:rFonts w:ascii="Times New Roman" w:eastAsia="Times New Roman" w:hAnsi="Times New Roman" w:cs="Times New Roman"/>
           <w:b/>
-          <w:color w:val="auto"/>
-          <w:sz w:val="28"/>
-          <w:szCs w:val="28"/>
+          <w:sz w:val="28"/>
         </w:rPr>
         <w:t xml:space="preserve">Федеральное государственное бюджетное образовательное учреждение высшего образования Казанский национальный исследовательский технический университет им. </w:t>
       </w:r>
@@ -32,9 +25,7 @@
         <w:rPr>
           <w:rFonts w:ascii="Times New Roman" w:eastAsia="Times New Roman" w:hAnsi="Times New Roman" w:cs="Times New Roman"/>
           <w:b/>
-          <w:color w:val="auto"/>
-          <w:sz w:val="28"/>
-          <w:szCs w:val="28"/>
+          <w:sz w:val="28"/>
         </w:rPr>
         <w:t>А.Н.Туполева</w:t>
       </w:r>
@@ -43,9 +34,7 @@
         <w:rPr>
           <w:rFonts w:ascii="Times New Roman" w:eastAsia="Times New Roman" w:hAnsi="Times New Roman" w:cs="Times New Roman"/>
           <w:b/>
-          <w:color w:val="auto"/>
-          <w:sz w:val="28"/>
-          <w:szCs w:val="28"/>
+          <w:sz w:val="28"/>
         </w:rPr>
         <w:t xml:space="preserve"> КАИ</w:t>
       </w:r>
@@ -160,8 +149,6 @@
     <w:p/>
     <w:p/>
     <w:p/>
-    <w:p/>
-    <w:p/>
     <w:p>
       <w:pPr>
         <w:jc w:val="right"/>
@@ -260,15 +247,74 @@
           <w:sz w:val="28"/>
           <w:szCs w:val="28"/>
         </w:rPr>
-        <w:t>Преподаватель: Петухова. О. Д</w:t>
-      </w:r>
-      <w:r>
-        <w:rPr>
-          <w:rFonts w:ascii="Times New Roman" w:hAnsi="Times New Roman" w:cs="Times New Roman"/>
-          <w:sz w:val="28"/>
-          <w:szCs w:val="28"/>
-        </w:rPr>
-        <w:t>.</w:t>
+        <w:t>Кузнецов М.Р.</w:t>
+      </w:r>
+    </w:p>
+    <w:p>
+      <w:pPr>
+        <w:spacing w:after="0" w:line="240" w:lineRule="auto"/>
+        <w:jc w:val="right"/>
+        <w:rPr>
+          <w:rFonts w:ascii="Times New Roman" w:hAnsi="Times New Roman" w:cs="Times New Roman"/>
+          <w:sz w:val="28"/>
+          <w:szCs w:val="28"/>
+        </w:rPr>
+      </w:pPr>
+      <w:proofErr w:type="spellStart"/>
+      <w:r>
+        <w:rPr>
+          <w:rFonts w:ascii="Times New Roman" w:hAnsi="Times New Roman" w:cs="Times New Roman"/>
+          <w:sz w:val="28"/>
+          <w:szCs w:val="28"/>
+        </w:rPr>
+        <w:t>Габдулхаков</w:t>
+      </w:r>
+      <w:proofErr w:type="spellEnd"/>
+      <w:r>
+        <w:rPr>
+          <w:rFonts w:ascii="Times New Roman" w:hAnsi="Times New Roman" w:cs="Times New Roman"/>
+          <w:sz w:val="28"/>
+          <w:szCs w:val="28"/>
+        </w:rPr>
+        <w:t xml:space="preserve"> К.Р.</w:t>
+      </w:r>
+    </w:p>
+    <w:p>
+      <w:pPr>
+        <w:spacing w:after="0" w:line="240" w:lineRule="auto"/>
+        <w:jc w:val="right"/>
+        <w:rPr>
+          <w:rFonts w:ascii="Times New Roman" w:hAnsi="Times New Roman" w:cs="Times New Roman"/>
+          <w:sz w:val="28"/>
+          <w:szCs w:val="28"/>
+        </w:rPr>
+      </w:pPr>
+      <w:r>
+        <w:rPr>
+          <w:rFonts w:ascii="Times New Roman" w:hAnsi="Times New Roman" w:cs="Times New Roman"/>
+          <w:sz w:val="28"/>
+          <w:szCs w:val="28"/>
+        </w:rPr>
+        <w:t>Лаврентьев М.О.</w:t>
+      </w:r>
+    </w:p>
+    <w:p>
+      <w:pPr>
+        <w:spacing w:after="0" w:line="240" w:lineRule="auto"/>
+        <w:jc w:val="right"/>
+        <w:rPr>
+          <w:rFonts w:ascii="Times New Roman" w:hAnsi="Times New Roman" w:cs="Times New Roman"/>
+          <w:sz w:val="28"/>
+          <w:szCs w:val="28"/>
+        </w:rPr>
+      </w:pPr>
+      <w:r>
+        <w:rPr>
+          <w:rFonts w:ascii="Times New Roman" w:hAnsi="Times New Roman" w:cs="Times New Roman"/>
+          <w:sz w:val="28"/>
+          <w:szCs w:val="28"/>
+        </w:rPr>
+        <w:t>Преподаватель: Ильдар</w:t>
       </w:r>
     </w:p>
     <w:p/>
@@ -279,73 +325,3287 @@
     <w:p/>
     <w:p/>
     <w:p/>
-    <w:p/>
-    <w:p>
-      <w:pPr>
-        <w:jc w:val="center"/>
-        <w:rPr>
-          <w:rFonts w:ascii="Times New Roman" w:hAnsi="Times New Roman" w:cs="Times New Roman"/>
-          <w:sz w:val="28"/>
-          <w:szCs w:val="28"/>
-        </w:rPr>
-      </w:pPr>
-      <w:r>
-        <w:rPr>
-          <w:rFonts w:ascii="Times New Roman" w:hAnsi="Times New Roman" w:cs="Times New Roman"/>
-          <w:sz w:val="28"/>
-          <w:szCs w:val="28"/>
-        </w:rPr>
-        <w:t>Казань 20</w:t>
-      </w:r>
-      <w:bookmarkEnd w:id="0"/>
-      <w:r>
-        <w:rPr>
-          <w:rFonts w:ascii="Times New Roman" w:hAnsi="Times New Roman" w:cs="Times New Roman"/>
-          <w:sz w:val="28"/>
-          <w:szCs w:val="28"/>
-        </w:rPr>
-        <w:t>20</w:t>
-      </w:r>
-    </w:p>
-    <w:p>
-      <w:pPr>
-        <w:pStyle w:val="a3"/>
+    <w:p>
+      <w:pPr>
+        <w:pStyle w:val="1"/>
         <w:numPr>
           <w:ilvl w:val="0"/>
-          <w:numId w:val="1"/>
+          <w:numId w:val="0"/>
         </w:numPr>
-        <w:rPr>
-          <w:rFonts w:ascii="Times New Roman" w:hAnsi="Times New Roman" w:cs="Times New Roman"/>
-          <w:sz w:val="28"/>
-          <w:szCs w:val="28"/>
-        </w:rPr>
-      </w:pPr>
-      <w:r>
-        <w:rPr>
-          <w:rFonts w:ascii="Times New Roman" w:hAnsi="Times New Roman" w:cs="Times New Roman"/>
-          <w:sz w:val="28"/>
-          <w:szCs w:val="28"/>
-        </w:rPr>
+        <w:ind w:left="720"/>
+      </w:pPr>
+    </w:p>
+    <w:p>
+      <w:pPr>
+        <w:jc w:val="center"/>
+        <w:rPr>
+          <w:rFonts w:ascii="Times New Roman" w:hAnsi="Times New Roman" w:cs="Times New Roman"/>
+          <w:sz w:val="28"/>
+          <w:szCs w:val="28"/>
+        </w:rPr>
+      </w:pPr>
+      <w:r>
+        <w:rPr>
+          <w:rFonts w:ascii="Times New Roman" w:hAnsi="Times New Roman" w:cs="Times New Roman"/>
+          <w:sz w:val="28"/>
+          <w:szCs w:val="28"/>
+        </w:rPr>
+        <w:t>Казань 20</w:t>
+      </w:r>
+      <w:bookmarkEnd w:id="0"/>
+      <w:r>
+        <w:rPr>
+          <w:rFonts w:ascii="Times New Roman" w:hAnsi="Times New Roman" w:cs="Times New Roman"/>
+          <w:sz w:val="28"/>
+          <w:szCs w:val="28"/>
+        </w:rPr>
+        <w:t>20</w:t>
+      </w:r>
+    </w:p>
+    <w:sdt>
+      <w:sdtPr>
+        <w:id w:val="-1402285678"/>
+        <w:docPartObj>
+          <w:docPartGallery w:val="Table of Contents"/>
+          <w:docPartUnique/>
+        </w:docPartObj>
+      </w:sdtPr>
+      <w:sdtEndPr>
+        <w:rPr>
+          <w:rFonts w:asciiTheme="minorHAnsi" w:eastAsiaTheme="minorEastAsia" w:hAnsiTheme="minorHAnsi" w:cstheme="minorBidi"/>
+          <w:b/>
+          <w:bCs/>
+          <w:color w:val="auto"/>
+          <w:sz w:val="22"/>
+          <w:szCs w:val="22"/>
+          <w:lang w:eastAsia="ja-JP"/>
+        </w:rPr>
+      </w:sdtEndPr>
+      <w:sdtContent>
+        <w:p>
+          <w:pPr>
+            <w:pStyle w:val="af0"/>
+            <w:rPr>
+              <w:rFonts w:ascii="Times New Roman" w:hAnsi="Times New Roman" w:cs="Times New Roman"/>
+              <w:b/>
+              <w:color w:val="auto"/>
+            </w:rPr>
+          </w:pPr>
+          <w:r>
+            <w:rPr>
+              <w:rFonts w:ascii="Times New Roman" w:hAnsi="Times New Roman" w:cs="Times New Roman"/>
+              <w:b/>
+              <w:color w:val="auto"/>
+            </w:rPr>
+            <w:t>Оглавление</w:t>
+          </w:r>
+        </w:p>
+        <w:p>
+          <w:pPr>
+            <w:pStyle w:val="11"/>
+            <w:tabs>
+              <w:tab w:val="left" w:pos="440"/>
+              <w:tab w:val="right" w:leader="dot" w:pos="9345"/>
+            </w:tabs>
+            <w:rPr>
+              <w:rFonts w:ascii="Times New Roman" w:hAnsi="Times New Roman" w:cs="Times New Roman"/>
+              <w:noProof/>
+              <w:sz w:val="28"/>
+              <w:szCs w:val="28"/>
+            </w:rPr>
+          </w:pPr>
+          <w:r>
+            <w:fldChar w:fldCharType="begin"/>
+          </w:r>
+          <w:r>
+            <w:instrText xml:space="preserve"> TOC \o "1-3" \h \z \u </w:instrText>
+          </w:r>
+          <w:r>
+            <w:fldChar w:fldCharType="separate"/>
+          </w:r>
+          <w:hyperlink w:anchor="_Toc51173027" w:history="1">
+            <w:r>
+              <w:rPr>
+                <w:rStyle w:val="a9"/>
+                <w:rFonts w:ascii="Times New Roman" w:hAnsi="Times New Roman" w:cs="Times New Roman"/>
+                <w:noProof/>
+                <w:sz w:val="28"/>
+                <w:szCs w:val="28"/>
+              </w:rPr>
+              <w:t>1.</w:t>
+            </w:r>
+            <w:r>
+              <w:rPr>
+                <w:rFonts w:ascii="Times New Roman" w:hAnsi="Times New Roman" w:cs="Times New Roman"/>
+                <w:noProof/>
+                <w:sz w:val="28"/>
+                <w:szCs w:val="28"/>
+              </w:rPr>
+              <w:tab/>
+            </w:r>
+            <w:r>
+              <w:rPr>
+                <w:rStyle w:val="a9"/>
+                <w:rFonts w:ascii="Times New Roman" w:hAnsi="Times New Roman" w:cs="Times New Roman"/>
+                <w:noProof/>
+                <w:sz w:val="28"/>
+                <w:szCs w:val="28"/>
+              </w:rPr>
+              <w:t>Термины и определения</w:t>
+            </w:r>
+            <w:r>
+              <w:rPr>
+                <w:rFonts w:ascii="Times New Roman" w:hAnsi="Times New Roman" w:cs="Times New Roman"/>
+                <w:noProof/>
+                <w:webHidden/>
+                <w:sz w:val="28"/>
+                <w:szCs w:val="28"/>
+              </w:rPr>
+              <w:tab/>
+            </w:r>
+            <w:r>
+              <w:rPr>
+                <w:rFonts w:ascii="Times New Roman" w:hAnsi="Times New Roman" w:cs="Times New Roman"/>
+                <w:noProof/>
+                <w:webHidden/>
+                <w:sz w:val="28"/>
+                <w:szCs w:val="28"/>
+              </w:rPr>
+              <w:fldChar w:fldCharType="begin"/>
+            </w:r>
+            <w:r>
+              <w:rPr>
+                <w:rFonts w:ascii="Times New Roman" w:hAnsi="Times New Roman" w:cs="Times New Roman"/>
+                <w:noProof/>
+                <w:webHidden/>
+                <w:sz w:val="28"/>
+                <w:szCs w:val="28"/>
+              </w:rPr>
+              <w:instrText xml:space="preserve"> PAGEREF _Toc51173027 \h </w:instrText>
+            </w:r>
+            <w:r>
+              <w:rPr>
+                <w:rFonts w:ascii="Times New Roman" w:hAnsi="Times New Roman" w:cs="Times New Roman"/>
+                <w:noProof/>
+                <w:webHidden/>
+                <w:sz w:val="28"/>
+                <w:szCs w:val="28"/>
+              </w:rPr>
+            </w:r>
+            <w:r>
+              <w:rPr>
+                <w:rFonts w:ascii="Times New Roman" w:hAnsi="Times New Roman" w:cs="Times New Roman"/>
+                <w:noProof/>
+                <w:webHidden/>
+                <w:sz w:val="28"/>
+                <w:szCs w:val="28"/>
+              </w:rPr>
+              <w:fldChar w:fldCharType="separate"/>
+            </w:r>
+            <w:r>
+              <w:rPr>
+                <w:rFonts w:ascii="Times New Roman" w:hAnsi="Times New Roman" w:cs="Times New Roman"/>
+                <w:noProof/>
+                <w:webHidden/>
+                <w:sz w:val="28"/>
+                <w:szCs w:val="28"/>
+              </w:rPr>
+              <w:t>3</w:t>
+            </w:r>
+            <w:r>
+              <w:rPr>
+                <w:rFonts w:ascii="Times New Roman" w:hAnsi="Times New Roman" w:cs="Times New Roman"/>
+                <w:noProof/>
+                <w:webHidden/>
+                <w:sz w:val="28"/>
+                <w:szCs w:val="28"/>
+              </w:rPr>
+              <w:fldChar w:fldCharType="end"/>
+            </w:r>
+          </w:hyperlink>
+        </w:p>
+        <w:p>
+          <w:pPr>
+            <w:pStyle w:val="11"/>
+            <w:tabs>
+              <w:tab w:val="left" w:pos="440"/>
+              <w:tab w:val="right" w:leader="dot" w:pos="9345"/>
+            </w:tabs>
+            <w:rPr>
+              <w:rFonts w:ascii="Times New Roman" w:hAnsi="Times New Roman" w:cs="Times New Roman"/>
+              <w:noProof/>
+              <w:sz w:val="28"/>
+              <w:szCs w:val="28"/>
+            </w:rPr>
+          </w:pPr>
+          <w:hyperlink w:anchor="_Toc51173028" w:history="1">
+            <w:r>
+              <w:rPr>
+                <w:rStyle w:val="a9"/>
+                <w:rFonts w:ascii="Times New Roman" w:hAnsi="Times New Roman" w:cs="Times New Roman"/>
+                <w:noProof/>
+                <w:sz w:val="28"/>
+                <w:szCs w:val="28"/>
+              </w:rPr>
+              <w:t>2.</w:t>
+            </w:r>
+            <w:r>
+              <w:rPr>
+                <w:rFonts w:ascii="Times New Roman" w:hAnsi="Times New Roman" w:cs="Times New Roman"/>
+                <w:noProof/>
+                <w:sz w:val="28"/>
+                <w:szCs w:val="28"/>
+              </w:rPr>
+              <w:tab/>
+            </w:r>
+            <w:r>
+              <w:rPr>
+                <w:rStyle w:val="a9"/>
+                <w:rFonts w:ascii="Times New Roman" w:hAnsi="Times New Roman" w:cs="Times New Roman"/>
+                <w:noProof/>
+                <w:sz w:val="28"/>
+                <w:szCs w:val="28"/>
+              </w:rPr>
+              <w:t>Общая информация по проекту</w:t>
+            </w:r>
+            <w:r>
+              <w:rPr>
+                <w:rFonts w:ascii="Times New Roman" w:hAnsi="Times New Roman" w:cs="Times New Roman"/>
+                <w:noProof/>
+                <w:webHidden/>
+                <w:sz w:val="28"/>
+                <w:szCs w:val="28"/>
+              </w:rPr>
+              <w:tab/>
+            </w:r>
+            <w:r>
+              <w:rPr>
+                <w:rFonts w:ascii="Times New Roman" w:hAnsi="Times New Roman" w:cs="Times New Roman"/>
+                <w:noProof/>
+                <w:webHidden/>
+                <w:sz w:val="28"/>
+                <w:szCs w:val="28"/>
+              </w:rPr>
+              <w:fldChar w:fldCharType="begin"/>
+            </w:r>
+            <w:r>
+              <w:rPr>
+                <w:rFonts w:ascii="Times New Roman" w:hAnsi="Times New Roman" w:cs="Times New Roman"/>
+                <w:noProof/>
+                <w:webHidden/>
+                <w:sz w:val="28"/>
+                <w:szCs w:val="28"/>
+              </w:rPr>
+              <w:instrText xml:space="preserve"> PAGEREF _Toc51173028 \h </w:instrText>
+            </w:r>
+            <w:r>
+              <w:rPr>
+                <w:rFonts w:ascii="Times New Roman" w:hAnsi="Times New Roman" w:cs="Times New Roman"/>
+                <w:noProof/>
+                <w:webHidden/>
+                <w:sz w:val="28"/>
+                <w:szCs w:val="28"/>
+              </w:rPr>
+            </w:r>
+            <w:r>
+              <w:rPr>
+                <w:rFonts w:ascii="Times New Roman" w:hAnsi="Times New Roman" w:cs="Times New Roman"/>
+                <w:noProof/>
+                <w:webHidden/>
+                <w:sz w:val="28"/>
+                <w:szCs w:val="28"/>
+              </w:rPr>
+              <w:fldChar w:fldCharType="separate"/>
+            </w:r>
+            <w:r>
+              <w:rPr>
+                <w:rFonts w:ascii="Times New Roman" w:hAnsi="Times New Roman" w:cs="Times New Roman"/>
+                <w:noProof/>
+                <w:webHidden/>
+                <w:sz w:val="28"/>
+                <w:szCs w:val="28"/>
+              </w:rPr>
+              <w:t>3</w:t>
+            </w:r>
+            <w:r>
+              <w:rPr>
+                <w:rFonts w:ascii="Times New Roman" w:hAnsi="Times New Roman" w:cs="Times New Roman"/>
+                <w:noProof/>
+                <w:webHidden/>
+                <w:sz w:val="28"/>
+                <w:szCs w:val="28"/>
+              </w:rPr>
+              <w:fldChar w:fldCharType="end"/>
+            </w:r>
+          </w:hyperlink>
+        </w:p>
+        <w:p>
+          <w:pPr>
+            <w:pStyle w:val="21"/>
+            <w:tabs>
+              <w:tab w:val="left" w:pos="880"/>
+              <w:tab w:val="right" w:leader="dot" w:pos="9345"/>
+            </w:tabs>
+            <w:rPr>
+              <w:rFonts w:ascii="Times New Roman" w:hAnsi="Times New Roman" w:cs="Times New Roman"/>
+              <w:noProof/>
+              <w:sz w:val="28"/>
+              <w:szCs w:val="28"/>
+            </w:rPr>
+          </w:pPr>
+          <w:hyperlink w:anchor="_Toc51173029" w:history="1">
+            <w:r>
+              <w:rPr>
+                <w:rStyle w:val="a9"/>
+                <w:rFonts w:ascii="Times New Roman" w:hAnsi="Times New Roman" w:cs="Times New Roman"/>
+                <w:noProof/>
+                <w:sz w:val="28"/>
+                <w:szCs w:val="28"/>
+              </w:rPr>
+              <w:t>2.1</w:t>
+            </w:r>
+            <w:r>
+              <w:rPr>
+                <w:rFonts w:ascii="Times New Roman" w:hAnsi="Times New Roman" w:cs="Times New Roman"/>
+                <w:noProof/>
+                <w:sz w:val="28"/>
+                <w:szCs w:val="28"/>
+              </w:rPr>
+              <w:tab/>
+            </w:r>
+            <w:r>
+              <w:rPr>
+                <w:rStyle w:val="a9"/>
+                <w:rFonts w:ascii="Times New Roman" w:hAnsi="Times New Roman" w:cs="Times New Roman"/>
+                <w:noProof/>
+                <w:sz w:val="28"/>
+                <w:szCs w:val="28"/>
+              </w:rPr>
+              <w:t>Наименование системы</w:t>
+            </w:r>
+            <w:r>
+              <w:rPr>
+                <w:rFonts w:ascii="Times New Roman" w:hAnsi="Times New Roman" w:cs="Times New Roman"/>
+                <w:noProof/>
+                <w:webHidden/>
+                <w:sz w:val="28"/>
+                <w:szCs w:val="28"/>
+              </w:rPr>
+              <w:tab/>
+            </w:r>
+            <w:r>
+              <w:rPr>
+                <w:rFonts w:ascii="Times New Roman" w:hAnsi="Times New Roman" w:cs="Times New Roman"/>
+                <w:noProof/>
+                <w:webHidden/>
+                <w:sz w:val="28"/>
+                <w:szCs w:val="28"/>
+              </w:rPr>
+              <w:fldChar w:fldCharType="begin"/>
+            </w:r>
+            <w:r>
+              <w:rPr>
+                <w:rFonts w:ascii="Times New Roman" w:hAnsi="Times New Roman" w:cs="Times New Roman"/>
+                <w:noProof/>
+                <w:webHidden/>
+                <w:sz w:val="28"/>
+                <w:szCs w:val="28"/>
+              </w:rPr>
+              <w:instrText xml:space="preserve"> PAGEREF _Toc51173029 \h </w:instrText>
+            </w:r>
+            <w:r>
+              <w:rPr>
+                <w:rFonts w:ascii="Times New Roman" w:hAnsi="Times New Roman" w:cs="Times New Roman"/>
+                <w:noProof/>
+                <w:webHidden/>
+                <w:sz w:val="28"/>
+                <w:szCs w:val="28"/>
+              </w:rPr>
+            </w:r>
+            <w:r>
+              <w:rPr>
+                <w:rFonts w:ascii="Times New Roman" w:hAnsi="Times New Roman" w:cs="Times New Roman"/>
+                <w:noProof/>
+                <w:webHidden/>
+                <w:sz w:val="28"/>
+                <w:szCs w:val="28"/>
+              </w:rPr>
+              <w:fldChar w:fldCharType="separate"/>
+            </w:r>
+            <w:r>
+              <w:rPr>
+                <w:rFonts w:ascii="Times New Roman" w:hAnsi="Times New Roman" w:cs="Times New Roman"/>
+                <w:noProof/>
+                <w:webHidden/>
+                <w:sz w:val="28"/>
+                <w:szCs w:val="28"/>
+              </w:rPr>
+              <w:t>3</w:t>
+            </w:r>
+            <w:r>
+              <w:rPr>
+                <w:rFonts w:ascii="Times New Roman" w:hAnsi="Times New Roman" w:cs="Times New Roman"/>
+                <w:noProof/>
+                <w:webHidden/>
+                <w:sz w:val="28"/>
+                <w:szCs w:val="28"/>
+              </w:rPr>
+              <w:fldChar w:fldCharType="end"/>
+            </w:r>
+          </w:hyperlink>
+        </w:p>
+        <w:p>
+          <w:pPr>
+            <w:pStyle w:val="21"/>
+            <w:tabs>
+              <w:tab w:val="left" w:pos="880"/>
+              <w:tab w:val="right" w:leader="dot" w:pos="9345"/>
+            </w:tabs>
+            <w:rPr>
+              <w:rFonts w:ascii="Times New Roman" w:hAnsi="Times New Roman" w:cs="Times New Roman"/>
+              <w:noProof/>
+              <w:sz w:val="28"/>
+              <w:szCs w:val="28"/>
+            </w:rPr>
+          </w:pPr>
+          <w:hyperlink w:anchor="_Toc51173030" w:history="1">
+            <w:r>
+              <w:rPr>
+                <w:rStyle w:val="a9"/>
+                <w:rFonts w:ascii="Times New Roman" w:hAnsi="Times New Roman" w:cs="Times New Roman"/>
+                <w:noProof/>
+                <w:sz w:val="28"/>
+                <w:szCs w:val="28"/>
+              </w:rPr>
+              <w:t>2.2</w:t>
+            </w:r>
+            <w:r>
+              <w:rPr>
+                <w:rFonts w:ascii="Times New Roman" w:hAnsi="Times New Roman" w:cs="Times New Roman"/>
+                <w:noProof/>
+                <w:sz w:val="28"/>
+                <w:szCs w:val="28"/>
+              </w:rPr>
+              <w:tab/>
+            </w:r>
+            <w:r>
+              <w:rPr>
+                <w:rStyle w:val="a9"/>
+                <w:rFonts w:ascii="Times New Roman" w:hAnsi="Times New Roman" w:cs="Times New Roman"/>
+                <w:noProof/>
+                <w:sz w:val="28"/>
+                <w:szCs w:val="28"/>
+              </w:rPr>
+              <w:t>Назначение системы</w:t>
+            </w:r>
+            <w:r>
+              <w:rPr>
+                <w:rFonts w:ascii="Times New Roman" w:hAnsi="Times New Roman" w:cs="Times New Roman"/>
+                <w:noProof/>
+                <w:webHidden/>
+                <w:sz w:val="28"/>
+                <w:szCs w:val="28"/>
+              </w:rPr>
+              <w:tab/>
+            </w:r>
+            <w:r>
+              <w:rPr>
+                <w:rFonts w:ascii="Times New Roman" w:hAnsi="Times New Roman" w:cs="Times New Roman"/>
+                <w:noProof/>
+                <w:webHidden/>
+                <w:sz w:val="28"/>
+                <w:szCs w:val="28"/>
+              </w:rPr>
+              <w:fldChar w:fldCharType="begin"/>
+            </w:r>
+            <w:r>
+              <w:rPr>
+                <w:rFonts w:ascii="Times New Roman" w:hAnsi="Times New Roman" w:cs="Times New Roman"/>
+                <w:noProof/>
+                <w:webHidden/>
+                <w:sz w:val="28"/>
+                <w:szCs w:val="28"/>
+              </w:rPr>
+              <w:instrText xml:space="preserve"> PAGEREF _Toc51173030 \h </w:instrText>
+            </w:r>
+            <w:r>
+              <w:rPr>
+                <w:rFonts w:ascii="Times New Roman" w:hAnsi="Times New Roman" w:cs="Times New Roman"/>
+                <w:noProof/>
+                <w:webHidden/>
+                <w:sz w:val="28"/>
+                <w:szCs w:val="28"/>
+              </w:rPr>
+            </w:r>
+            <w:r>
+              <w:rPr>
+                <w:rFonts w:ascii="Times New Roman" w:hAnsi="Times New Roman" w:cs="Times New Roman"/>
+                <w:noProof/>
+                <w:webHidden/>
+                <w:sz w:val="28"/>
+                <w:szCs w:val="28"/>
+              </w:rPr>
+              <w:fldChar w:fldCharType="separate"/>
+            </w:r>
+            <w:r>
+              <w:rPr>
+                <w:rFonts w:ascii="Times New Roman" w:hAnsi="Times New Roman" w:cs="Times New Roman"/>
+                <w:noProof/>
+                <w:webHidden/>
+                <w:sz w:val="28"/>
+                <w:szCs w:val="28"/>
+              </w:rPr>
+              <w:t>3</w:t>
+            </w:r>
+            <w:r>
+              <w:rPr>
+                <w:rFonts w:ascii="Times New Roman" w:hAnsi="Times New Roman" w:cs="Times New Roman"/>
+                <w:noProof/>
+                <w:webHidden/>
+                <w:sz w:val="28"/>
+                <w:szCs w:val="28"/>
+              </w:rPr>
+              <w:fldChar w:fldCharType="end"/>
+            </w:r>
+          </w:hyperlink>
+        </w:p>
+        <w:p>
+          <w:pPr>
+            <w:pStyle w:val="3"/>
+            <w:tabs>
+              <w:tab w:val="left" w:pos="1320"/>
+              <w:tab w:val="right" w:leader="dot" w:pos="9345"/>
+            </w:tabs>
+            <w:rPr>
+              <w:rFonts w:ascii="Times New Roman" w:hAnsi="Times New Roman" w:cs="Times New Roman"/>
+              <w:noProof/>
+              <w:sz w:val="28"/>
+              <w:szCs w:val="28"/>
+            </w:rPr>
+          </w:pPr>
+          <w:hyperlink w:anchor="_Toc51173031" w:history="1">
+            <w:r>
+              <w:rPr>
+                <w:rStyle w:val="a9"/>
+                <w:rFonts w:ascii="Times New Roman" w:hAnsi="Times New Roman" w:cs="Times New Roman"/>
+                <w:noProof/>
+                <w:sz w:val="28"/>
+                <w:szCs w:val="28"/>
+              </w:rPr>
+              <w:t>2.2.1</w:t>
+            </w:r>
+            <w:r>
+              <w:rPr>
+                <w:rFonts w:ascii="Times New Roman" w:hAnsi="Times New Roman" w:cs="Times New Roman"/>
+                <w:noProof/>
+                <w:sz w:val="28"/>
+                <w:szCs w:val="28"/>
+              </w:rPr>
+              <w:tab/>
+            </w:r>
+            <w:r>
+              <w:rPr>
+                <w:rStyle w:val="a9"/>
+                <w:rFonts w:ascii="Times New Roman" w:hAnsi="Times New Roman" w:cs="Times New Roman"/>
+                <w:noProof/>
+                <w:sz w:val="28"/>
+                <w:szCs w:val="28"/>
+              </w:rPr>
+              <w:t>Основные функции системы</w:t>
+            </w:r>
+            <w:r>
+              <w:rPr>
+                <w:rFonts w:ascii="Times New Roman" w:hAnsi="Times New Roman" w:cs="Times New Roman"/>
+                <w:noProof/>
+                <w:webHidden/>
+                <w:sz w:val="28"/>
+                <w:szCs w:val="28"/>
+              </w:rPr>
+              <w:tab/>
+            </w:r>
+            <w:r>
+              <w:rPr>
+                <w:rFonts w:ascii="Times New Roman" w:hAnsi="Times New Roman" w:cs="Times New Roman"/>
+                <w:noProof/>
+                <w:webHidden/>
+                <w:sz w:val="28"/>
+                <w:szCs w:val="28"/>
+              </w:rPr>
+              <w:fldChar w:fldCharType="begin"/>
+            </w:r>
+            <w:r>
+              <w:rPr>
+                <w:rFonts w:ascii="Times New Roman" w:hAnsi="Times New Roman" w:cs="Times New Roman"/>
+                <w:noProof/>
+                <w:webHidden/>
+                <w:sz w:val="28"/>
+                <w:szCs w:val="28"/>
+              </w:rPr>
+              <w:instrText xml:space="preserve"> PAGEREF _Toc51173031 \h </w:instrText>
+            </w:r>
+            <w:r>
+              <w:rPr>
+                <w:rFonts w:ascii="Times New Roman" w:hAnsi="Times New Roman" w:cs="Times New Roman"/>
+                <w:noProof/>
+                <w:webHidden/>
+                <w:sz w:val="28"/>
+                <w:szCs w:val="28"/>
+              </w:rPr>
+            </w:r>
+            <w:r>
+              <w:rPr>
+                <w:rFonts w:ascii="Times New Roman" w:hAnsi="Times New Roman" w:cs="Times New Roman"/>
+                <w:noProof/>
+                <w:webHidden/>
+                <w:sz w:val="28"/>
+                <w:szCs w:val="28"/>
+              </w:rPr>
+              <w:fldChar w:fldCharType="separate"/>
+            </w:r>
+            <w:r>
+              <w:rPr>
+                <w:rFonts w:ascii="Times New Roman" w:hAnsi="Times New Roman" w:cs="Times New Roman"/>
+                <w:noProof/>
+                <w:webHidden/>
+                <w:sz w:val="28"/>
+                <w:szCs w:val="28"/>
+              </w:rPr>
+              <w:t>3</w:t>
+            </w:r>
+            <w:r>
+              <w:rPr>
+                <w:rFonts w:ascii="Times New Roman" w:hAnsi="Times New Roman" w:cs="Times New Roman"/>
+                <w:noProof/>
+                <w:webHidden/>
+                <w:sz w:val="28"/>
+                <w:szCs w:val="28"/>
+              </w:rPr>
+              <w:fldChar w:fldCharType="end"/>
+            </w:r>
+          </w:hyperlink>
+        </w:p>
+        <w:p>
+          <w:pPr>
+            <w:pStyle w:val="21"/>
+            <w:tabs>
+              <w:tab w:val="left" w:pos="880"/>
+              <w:tab w:val="right" w:leader="dot" w:pos="9345"/>
+            </w:tabs>
+            <w:rPr>
+              <w:rFonts w:ascii="Times New Roman" w:hAnsi="Times New Roman" w:cs="Times New Roman"/>
+              <w:noProof/>
+              <w:sz w:val="28"/>
+              <w:szCs w:val="28"/>
+            </w:rPr>
+          </w:pPr>
+          <w:hyperlink w:anchor="_Toc51173032" w:history="1">
+            <w:r>
+              <w:rPr>
+                <w:rStyle w:val="a9"/>
+                <w:rFonts w:ascii="Times New Roman" w:hAnsi="Times New Roman" w:cs="Times New Roman"/>
+                <w:noProof/>
+                <w:sz w:val="28"/>
+                <w:szCs w:val="28"/>
+              </w:rPr>
+              <w:t>2.3</w:t>
+            </w:r>
+            <w:r>
+              <w:rPr>
+                <w:rFonts w:ascii="Times New Roman" w:hAnsi="Times New Roman" w:cs="Times New Roman"/>
+                <w:noProof/>
+                <w:sz w:val="28"/>
+                <w:szCs w:val="28"/>
+              </w:rPr>
+              <w:tab/>
+            </w:r>
+            <w:r>
+              <w:rPr>
+                <w:rStyle w:val="a9"/>
+                <w:rFonts w:ascii="Times New Roman" w:hAnsi="Times New Roman" w:cs="Times New Roman"/>
+                <w:noProof/>
+                <w:sz w:val="28"/>
+                <w:szCs w:val="28"/>
+              </w:rPr>
+              <w:t>Различие в реализации на разных платформах</w:t>
+            </w:r>
+            <w:r>
+              <w:rPr>
+                <w:rFonts w:ascii="Times New Roman" w:hAnsi="Times New Roman" w:cs="Times New Roman"/>
+                <w:noProof/>
+                <w:webHidden/>
+                <w:sz w:val="28"/>
+                <w:szCs w:val="28"/>
+              </w:rPr>
+              <w:tab/>
+            </w:r>
+            <w:r>
+              <w:rPr>
+                <w:rFonts w:ascii="Times New Roman" w:hAnsi="Times New Roman" w:cs="Times New Roman"/>
+                <w:noProof/>
+                <w:webHidden/>
+                <w:sz w:val="28"/>
+                <w:szCs w:val="28"/>
+              </w:rPr>
+              <w:fldChar w:fldCharType="begin"/>
+            </w:r>
+            <w:r>
+              <w:rPr>
+                <w:rFonts w:ascii="Times New Roman" w:hAnsi="Times New Roman" w:cs="Times New Roman"/>
+                <w:noProof/>
+                <w:webHidden/>
+                <w:sz w:val="28"/>
+                <w:szCs w:val="28"/>
+              </w:rPr>
+              <w:instrText xml:space="preserve"> PAGEREF _Toc51173032 \h </w:instrText>
+            </w:r>
+            <w:r>
+              <w:rPr>
+                <w:rFonts w:ascii="Times New Roman" w:hAnsi="Times New Roman" w:cs="Times New Roman"/>
+                <w:noProof/>
+                <w:webHidden/>
+                <w:sz w:val="28"/>
+                <w:szCs w:val="28"/>
+              </w:rPr>
+            </w:r>
+            <w:r>
+              <w:rPr>
+                <w:rFonts w:ascii="Times New Roman" w:hAnsi="Times New Roman" w:cs="Times New Roman"/>
+                <w:noProof/>
+                <w:webHidden/>
+                <w:sz w:val="28"/>
+                <w:szCs w:val="28"/>
+              </w:rPr>
+              <w:fldChar w:fldCharType="separate"/>
+            </w:r>
+            <w:r>
+              <w:rPr>
+                <w:rFonts w:ascii="Times New Roman" w:hAnsi="Times New Roman" w:cs="Times New Roman"/>
+                <w:noProof/>
+                <w:webHidden/>
+                <w:sz w:val="28"/>
+                <w:szCs w:val="28"/>
+              </w:rPr>
+              <w:t>4</w:t>
+            </w:r>
+            <w:r>
+              <w:rPr>
+                <w:rFonts w:ascii="Times New Roman" w:hAnsi="Times New Roman" w:cs="Times New Roman"/>
+                <w:noProof/>
+                <w:webHidden/>
+                <w:sz w:val="28"/>
+                <w:szCs w:val="28"/>
+              </w:rPr>
+              <w:fldChar w:fldCharType="end"/>
+            </w:r>
+          </w:hyperlink>
+        </w:p>
+        <w:p>
+          <w:pPr>
+            <w:pStyle w:val="21"/>
+            <w:tabs>
+              <w:tab w:val="left" w:pos="880"/>
+              <w:tab w:val="right" w:leader="dot" w:pos="9345"/>
+            </w:tabs>
+            <w:rPr>
+              <w:rFonts w:ascii="Times New Roman" w:hAnsi="Times New Roman" w:cs="Times New Roman"/>
+              <w:noProof/>
+              <w:sz w:val="28"/>
+              <w:szCs w:val="28"/>
+            </w:rPr>
+          </w:pPr>
+          <w:hyperlink w:anchor="_Toc51173033" w:history="1">
+            <w:r>
+              <w:rPr>
+                <w:rStyle w:val="a9"/>
+                <w:rFonts w:ascii="Times New Roman" w:hAnsi="Times New Roman" w:cs="Times New Roman"/>
+                <w:noProof/>
+                <w:sz w:val="28"/>
+                <w:szCs w:val="28"/>
+              </w:rPr>
+              <w:t>2.4</w:t>
+            </w:r>
+            <w:r>
+              <w:rPr>
+                <w:rFonts w:ascii="Times New Roman" w:hAnsi="Times New Roman" w:cs="Times New Roman"/>
+                <w:noProof/>
+                <w:sz w:val="28"/>
+                <w:szCs w:val="28"/>
+              </w:rPr>
+              <w:tab/>
+            </w:r>
+            <w:r>
+              <w:rPr>
+                <w:rStyle w:val="a9"/>
+                <w:rFonts w:ascii="Times New Roman" w:hAnsi="Times New Roman" w:cs="Times New Roman"/>
+                <w:noProof/>
+                <w:sz w:val="28"/>
+                <w:szCs w:val="28"/>
+              </w:rPr>
+              <w:t>Масштабируемость</w:t>
+            </w:r>
+            <w:r>
+              <w:rPr>
+                <w:rFonts w:ascii="Times New Roman" w:hAnsi="Times New Roman" w:cs="Times New Roman"/>
+                <w:noProof/>
+                <w:webHidden/>
+                <w:sz w:val="28"/>
+                <w:szCs w:val="28"/>
+              </w:rPr>
+              <w:tab/>
+            </w:r>
+            <w:r>
+              <w:rPr>
+                <w:rFonts w:ascii="Times New Roman" w:hAnsi="Times New Roman" w:cs="Times New Roman"/>
+                <w:noProof/>
+                <w:webHidden/>
+                <w:sz w:val="28"/>
+                <w:szCs w:val="28"/>
+              </w:rPr>
+              <w:fldChar w:fldCharType="begin"/>
+            </w:r>
+            <w:r>
+              <w:rPr>
+                <w:rFonts w:ascii="Times New Roman" w:hAnsi="Times New Roman" w:cs="Times New Roman"/>
+                <w:noProof/>
+                <w:webHidden/>
+                <w:sz w:val="28"/>
+                <w:szCs w:val="28"/>
+              </w:rPr>
+              <w:instrText xml:space="preserve"> PAGEREF _Toc51173033 \h </w:instrText>
+            </w:r>
+            <w:r>
+              <w:rPr>
+                <w:rFonts w:ascii="Times New Roman" w:hAnsi="Times New Roman" w:cs="Times New Roman"/>
+                <w:noProof/>
+                <w:webHidden/>
+                <w:sz w:val="28"/>
+                <w:szCs w:val="28"/>
+              </w:rPr>
+            </w:r>
+            <w:r>
+              <w:rPr>
+                <w:rFonts w:ascii="Times New Roman" w:hAnsi="Times New Roman" w:cs="Times New Roman"/>
+                <w:noProof/>
+                <w:webHidden/>
+                <w:sz w:val="28"/>
+                <w:szCs w:val="28"/>
+              </w:rPr>
+              <w:fldChar w:fldCharType="separate"/>
+            </w:r>
+            <w:r>
+              <w:rPr>
+                <w:rFonts w:ascii="Times New Roman" w:hAnsi="Times New Roman" w:cs="Times New Roman"/>
+                <w:noProof/>
+                <w:webHidden/>
+                <w:sz w:val="28"/>
+                <w:szCs w:val="28"/>
+              </w:rPr>
+              <w:t>4</w:t>
+            </w:r>
+            <w:r>
+              <w:rPr>
+                <w:rFonts w:ascii="Times New Roman" w:hAnsi="Times New Roman" w:cs="Times New Roman"/>
+                <w:noProof/>
+                <w:webHidden/>
+                <w:sz w:val="28"/>
+                <w:szCs w:val="28"/>
+              </w:rPr>
+              <w:fldChar w:fldCharType="end"/>
+            </w:r>
+          </w:hyperlink>
+        </w:p>
+        <w:p>
+          <w:pPr>
+            <w:pStyle w:val="21"/>
+            <w:tabs>
+              <w:tab w:val="left" w:pos="880"/>
+              <w:tab w:val="right" w:leader="dot" w:pos="9345"/>
+            </w:tabs>
+            <w:rPr>
+              <w:rFonts w:ascii="Times New Roman" w:hAnsi="Times New Roman" w:cs="Times New Roman"/>
+              <w:noProof/>
+              <w:sz w:val="28"/>
+              <w:szCs w:val="28"/>
+            </w:rPr>
+          </w:pPr>
+          <w:hyperlink w:anchor="_Toc51173034" w:history="1">
+            <w:r>
+              <w:rPr>
+                <w:rStyle w:val="a9"/>
+                <w:rFonts w:ascii="Times New Roman" w:hAnsi="Times New Roman" w:cs="Times New Roman"/>
+                <w:noProof/>
+                <w:sz w:val="28"/>
+                <w:szCs w:val="28"/>
+              </w:rPr>
+              <w:t>2.5</w:t>
+            </w:r>
+            <w:r>
+              <w:rPr>
+                <w:rFonts w:ascii="Times New Roman" w:hAnsi="Times New Roman" w:cs="Times New Roman"/>
+                <w:noProof/>
+                <w:sz w:val="28"/>
+                <w:szCs w:val="28"/>
+              </w:rPr>
+              <w:tab/>
+            </w:r>
+            <w:r>
+              <w:rPr>
+                <w:rStyle w:val="a9"/>
+                <w:rFonts w:ascii="Times New Roman" w:hAnsi="Times New Roman" w:cs="Times New Roman"/>
+                <w:noProof/>
+                <w:sz w:val="28"/>
+                <w:szCs w:val="28"/>
+              </w:rPr>
+              <w:t>Отказоустойчивость</w:t>
+            </w:r>
+            <w:r>
+              <w:rPr>
+                <w:rFonts w:ascii="Times New Roman" w:hAnsi="Times New Roman" w:cs="Times New Roman"/>
+                <w:noProof/>
+                <w:webHidden/>
+                <w:sz w:val="28"/>
+                <w:szCs w:val="28"/>
+              </w:rPr>
+              <w:tab/>
+            </w:r>
+            <w:r>
+              <w:rPr>
+                <w:rFonts w:ascii="Times New Roman" w:hAnsi="Times New Roman" w:cs="Times New Roman"/>
+                <w:noProof/>
+                <w:webHidden/>
+                <w:sz w:val="28"/>
+                <w:szCs w:val="28"/>
+              </w:rPr>
+              <w:fldChar w:fldCharType="begin"/>
+            </w:r>
+            <w:r>
+              <w:rPr>
+                <w:rFonts w:ascii="Times New Roman" w:hAnsi="Times New Roman" w:cs="Times New Roman"/>
+                <w:noProof/>
+                <w:webHidden/>
+                <w:sz w:val="28"/>
+                <w:szCs w:val="28"/>
+              </w:rPr>
+              <w:instrText xml:space="preserve"> PAGEREF _Toc51173034 \h </w:instrText>
+            </w:r>
+            <w:r>
+              <w:rPr>
+                <w:rFonts w:ascii="Times New Roman" w:hAnsi="Times New Roman" w:cs="Times New Roman"/>
+                <w:noProof/>
+                <w:webHidden/>
+                <w:sz w:val="28"/>
+                <w:szCs w:val="28"/>
+              </w:rPr>
+            </w:r>
+            <w:r>
+              <w:rPr>
+                <w:rFonts w:ascii="Times New Roman" w:hAnsi="Times New Roman" w:cs="Times New Roman"/>
+                <w:noProof/>
+                <w:webHidden/>
+                <w:sz w:val="28"/>
+                <w:szCs w:val="28"/>
+              </w:rPr>
+              <w:fldChar w:fldCharType="separate"/>
+            </w:r>
+            <w:r>
+              <w:rPr>
+                <w:rFonts w:ascii="Times New Roman" w:hAnsi="Times New Roman" w:cs="Times New Roman"/>
+                <w:noProof/>
+                <w:webHidden/>
+                <w:sz w:val="28"/>
+                <w:szCs w:val="28"/>
+              </w:rPr>
+              <w:t>4</w:t>
+            </w:r>
+            <w:r>
+              <w:rPr>
+                <w:rFonts w:ascii="Times New Roman" w:hAnsi="Times New Roman" w:cs="Times New Roman"/>
+                <w:noProof/>
+                <w:webHidden/>
+                <w:sz w:val="28"/>
+                <w:szCs w:val="28"/>
+              </w:rPr>
+              <w:fldChar w:fldCharType="end"/>
+            </w:r>
+          </w:hyperlink>
+        </w:p>
+        <w:p>
+          <w:pPr>
+            <w:pStyle w:val="11"/>
+            <w:tabs>
+              <w:tab w:val="left" w:pos="440"/>
+              <w:tab w:val="right" w:leader="dot" w:pos="9345"/>
+            </w:tabs>
+            <w:rPr>
+              <w:rFonts w:ascii="Times New Roman" w:hAnsi="Times New Roman" w:cs="Times New Roman"/>
+              <w:noProof/>
+              <w:sz w:val="28"/>
+              <w:szCs w:val="28"/>
+            </w:rPr>
+          </w:pPr>
+          <w:hyperlink w:anchor="_Toc51173035" w:history="1">
+            <w:r>
+              <w:rPr>
+                <w:rStyle w:val="a9"/>
+                <w:rFonts w:ascii="Times New Roman" w:hAnsi="Times New Roman" w:cs="Times New Roman"/>
+                <w:noProof/>
+                <w:sz w:val="28"/>
+                <w:szCs w:val="28"/>
+              </w:rPr>
+              <w:t>3.</w:t>
+            </w:r>
+            <w:r>
+              <w:rPr>
+                <w:rFonts w:ascii="Times New Roman" w:hAnsi="Times New Roman" w:cs="Times New Roman"/>
+                <w:noProof/>
+                <w:sz w:val="28"/>
+                <w:szCs w:val="28"/>
+              </w:rPr>
+              <w:tab/>
+            </w:r>
+            <w:r>
+              <w:rPr>
+                <w:rStyle w:val="a9"/>
+                <w:rFonts w:ascii="Times New Roman" w:hAnsi="Times New Roman" w:cs="Times New Roman"/>
+                <w:noProof/>
+                <w:sz w:val="28"/>
+                <w:szCs w:val="28"/>
+              </w:rPr>
+              <w:t>Требования и ограничения</w:t>
+            </w:r>
+            <w:r>
+              <w:rPr>
+                <w:rFonts w:ascii="Times New Roman" w:hAnsi="Times New Roman" w:cs="Times New Roman"/>
+                <w:noProof/>
+                <w:webHidden/>
+                <w:sz w:val="28"/>
+                <w:szCs w:val="28"/>
+              </w:rPr>
+              <w:tab/>
+            </w:r>
+            <w:r>
+              <w:rPr>
+                <w:rFonts w:ascii="Times New Roman" w:hAnsi="Times New Roman" w:cs="Times New Roman"/>
+                <w:noProof/>
+                <w:webHidden/>
+                <w:sz w:val="28"/>
+                <w:szCs w:val="28"/>
+              </w:rPr>
+              <w:fldChar w:fldCharType="begin"/>
+            </w:r>
+            <w:r>
+              <w:rPr>
+                <w:rFonts w:ascii="Times New Roman" w:hAnsi="Times New Roman" w:cs="Times New Roman"/>
+                <w:noProof/>
+                <w:webHidden/>
+                <w:sz w:val="28"/>
+                <w:szCs w:val="28"/>
+              </w:rPr>
+              <w:instrText xml:space="preserve"> PAGEREF _Toc51173035 \h </w:instrText>
+            </w:r>
+            <w:r>
+              <w:rPr>
+                <w:rFonts w:ascii="Times New Roman" w:hAnsi="Times New Roman" w:cs="Times New Roman"/>
+                <w:noProof/>
+                <w:webHidden/>
+                <w:sz w:val="28"/>
+                <w:szCs w:val="28"/>
+              </w:rPr>
+            </w:r>
+            <w:r>
+              <w:rPr>
+                <w:rFonts w:ascii="Times New Roman" w:hAnsi="Times New Roman" w:cs="Times New Roman"/>
+                <w:noProof/>
+                <w:webHidden/>
+                <w:sz w:val="28"/>
+                <w:szCs w:val="28"/>
+              </w:rPr>
+              <w:fldChar w:fldCharType="separate"/>
+            </w:r>
+            <w:r>
+              <w:rPr>
+                <w:rFonts w:ascii="Times New Roman" w:hAnsi="Times New Roman" w:cs="Times New Roman"/>
+                <w:noProof/>
+                <w:webHidden/>
+                <w:sz w:val="28"/>
+                <w:szCs w:val="28"/>
+              </w:rPr>
+              <w:t>4</w:t>
+            </w:r>
+            <w:r>
+              <w:rPr>
+                <w:rFonts w:ascii="Times New Roman" w:hAnsi="Times New Roman" w:cs="Times New Roman"/>
+                <w:noProof/>
+                <w:webHidden/>
+                <w:sz w:val="28"/>
+                <w:szCs w:val="28"/>
+              </w:rPr>
+              <w:fldChar w:fldCharType="end"/>
+            </w:r>
+          </w:hyperlink>
+        </w:p>
+        <w:p>
+          <w:pPr>
+            <w:pStyle w:val="21"/>
+            <w:tabs>
+              <w:tab w:val="left" w:pos="880"/>
+              <w:tab w:val="right" w:leader="dot" w:pos="9345"/>
+            </w:tabs>
+            <w:rPr>
+              <w:rFonts w:ascii="Times New Roman" w:hAnsi="Times New Roman" w:cs="Times New Roman"/>
+              <w:noProof/>
+              <w:sz w:val="28"/>
+              <w:szCs w:val="28"/>
+            </w:rPr>
+          </w:pPr>
+          <w:hyperlink w:anchor="_Toc51173036" w:history="1">
+            <w:r>
+              <w:rPr>
+                <w:rStyle w:val="a9"/>
+                <w:rFonts w:ascii="Times New Roman" w:hAnsi="Times New Roman" w:cs="Times New Roman"/>
+                <w:noProof/>
+                <w:sz w:val="28"/>
+                <w:szCs w:val="28"/>
+              </w:rPr>
+              <w:t>3.1</w:t>
+            </w:r>
+            <w:r>
+              <w:rPr>
+                <w:rFonts w:ascii="Times New Roman" w:hAnsi="Times New Roman" w:cs="Times New Roman"/>
+                <w:noProof/>
+                <w:sz w:val="28"/>
+                <w:szCs w:val="28"/>
+              </w:rPr>
+              <w:tab/>
+            </w:r>
+            <w:r>
+              <w:rPr>
+                <w:rStyle w:val="a9"/>
+                <w:rFonts w:ascii="Times New Roman" w:hAnsi="Times New Roman" w:cs="Times New Roman"/>
+                <w:noProof/>
+                <w:sz w:val="28"/>
+                <w:szCs w:val="28"/>
+              </w:rPr>
+              <w:t>Требования к аппаратному и программному обеспечению</w:t>
+            </w:r>
+            <w:r>
+              <w:rPr>
+                <w:rFonts w:ascii="Times New Roman" w:hAnsi="Times New Roman" w:cs="Times New Roman"/>
+                <w:noProof/>
+                <w:webHidden/>
+                <w:sz w:val="28"/>
+                <w:szCs w:val="28"/>
+              </w:rPr>
+              <w:tab/>
+            </w:r>
+            <w:r>
+              <w:rPr>
+                <w:rFonts w:ascii="Times New Roman" w:hAnsi="Times New Roman" w:cs="Times New Roman"/>
+                <w:noProof/>
+                <w:webHidden/>
+                <w:sz w:val="28"/>
+                <w:szCs w:val="28"/>
+              </w:rPr>
+              <w:fldChar w:fldCharType="begin"/>
+            </w:r>
+            <w:r>
+              <w:rPr>
+                <w:rFonts w:ascii="Times New Roman" w:hAnsi="Times New Roman" w:cs="Times New Roman"/>
+                <w:noProof/>
+                <w:webHidden/>
+                <w:sz w:val="28"/>
+                <w:szCs w:val="28"/>
+              </w:rPr>
+              <w:instrText xml:space="preserve"> PAGEREF _Toc51173036 \h </w:instrText>
+            </w:r>
+            <w:r>
+              <w:rPr>
+                <w:rFonts w:ascii="Times New Roman" w:hAnsi="Times New Roman" w:cs="Times New Roman"/>
+                <w:noProof/>
+                <w:webHidden/>
+                <w:sz w:val="28"/>
+                <w:szCs w:val="28"/>
+              </w:rPr>
+            </w:r>
+            <w:r>
+              <w:rPr>
+                <w:rFonts w:ascii="Times New Roman" w:hAnsi="Times New Roman" w:cs="Times New Roman"/>
+                <w:noProof/>
+                <w:webHidden/>
+                <w:sz w:val="28"/>
+                <w:szCs w:val="28"/>
+              </w:rPr>
+              <w:fldChar w:fldCharType="separate"/>
+            </w:r>
+            <w:r>
+              <w:rPr>
+                <w:rFonts w:ascii="Times New Roman" w:hAnsi="Times New Roman" w:cs="Times New Roman"/>
+                <w:noProof/>
+                <w:webHidden/>
+                <w:sz w:val="28"/>
+                <w:szCs w:val="28"/>
+              </w:rPr>
+              <w:t>4</w:t>
+            </w:r>
+            <w:r>
+              <w:rPr>
+                <w:rFonts w:ascii="Times New Roman" w:hAnsi="Times New Roman" w:cs="Times New Roman"/>
+                <w:noProof/>
+                <w:webHidden/>
+                <w:sz w:val="28"/>
+                <w:szCs w:val="28"/>
+              </w:rPr>
+              <w:fldChar w:fldCharType="end"/>
+            </w:r>
+          </w:hyperlink>
+        </w:p>
+        <w:p>
+          <w:pPr>
+            <w:pStyle w:val="3"/>
+            <w:tabs>
+              <w:tab w:val="left" w:pos="1320"/>
+              <w:tab w:val="right" w:leader="dot" w:pos="9345"/>
+            </w:tabs>
+            <w:rPr>
+              <w:rFonts w:ascii="Times New Roman" w:hAnsi="Times New Roman" w:cs="Times New Roman"/>
+              <w:noProof/>
+              <w:sz w:val="28"/>
+              <w:szCs w:val="28"/>
+            </w:rPr>
+          </w:pPr>
+          <w:hyperlink w:anchor="_Toc51173037" w:history="1">
+            <w:r>
+              <w:rPr>
+                <w:rStyle w:val="a9"/>
+                <w:rFonts w:ascii="Times New Roman" w:hAnsi="Times New Roman" w:cs="Times New Roman"/>
+                <w:noProof/>
+                <w:sz w:val="28"/>
+                <w:szCs w:val="28"/>
+              </w:rPr>
+              <w:t>3.1.1</w:t>
+            </w:r>
+            <w:r>
+              <w:rPr>
+                <w:rFonts w:ascii="Times New Roman" w:hAnsi="Times New Roman" w:cs="Times New Roman"/>
+                <w:noProof/>
+                <w:sz w:val="28"/>
+                <w:szCs w:val="28"/>
+              </w:rPr>
+              <w:tab/>
+            </w:r>
+            <w:r>
+              <w:rPr>
+                <w:rStyle w:val="a9"/>
+                <w:rFonts w:ascii="Times New Roman" w:hAnsi="Times New Roman" w:cs="Times New Roman"/>
+                <w:noProof/>
+                <w:sz w:val="28"/>
+                <w:szCs w:val="28"/>
+              </w:rPr>
+              <w:t>Требования к аппаратному обеспечению серверов</w:t>
+            </w:r>
+            <w:r>
+              <w:rPr>
+                <w:rFonts w:ascii="Times New Roman" w:hAnsi="Times New Roman" w:cs="Times New Roman"/>
+                <w:noProof/>
+                <w:webHidden/>
+                <w:sz w:val="28"/>
+                <w:szCs w:val="28"/>
+              </w:rPr>
+              <w:tab/>
+            </w:r>
+            <w:r>
+              <w:rPr>
+                <w:rFonts w:ascii="Times New Roman" w:hAnsi="Times New Roman" w:cs="Times New Roman"/>
+                <w:noProof/>
+                <w:webHidden/>
+                <w:sz w:val="28"/>
+                <w:szCs w:val="28"/>
+              </w:rPr>
+              <w:fldChar w:fldCharType="begin"/>
+            </w:r>
+            <w:r>
+              <w:rPr>
+                <w:rFonts w:ascii="Times New Roman" w:hAnsi="Times New Roman" w:cs="Times New Roman"/>
+                <w:noProof/>
+                <w:webHidden/>
+                <w:sz w:val="28"/>
+                <w:szCs w:val="28"/>
+              </w:rPr>
+              <w:instrText xml:space="preserve"> PAGEREF _Toc51173037 \h </w:instrText>
+            </w:r>
+            <w:r>
+              <w:rPr>
+                <w:rFonts w:ascii="Times New Roman" w:hAnsi="Times New Roman" w:cs="Times New Roman"/>
+                <w:noProof/>
+                <w:webHidden/>
+                <w:sz w:val="28"/>
+                <w:szCs w:val="28"/>
+              </w:rPr>
+            </w:r>
+            <w:r>
+              <w:rPr>
+                <w:rFonts w:ascii="Times New Roman" w:hAnsi="Times New Roman" w:cs="Times New Roman"/>
+                <w:noProof/>
+                <w:webHidden/>
+                <w:sz w:val="28"/>
+                <w:szCs w:val="28"/>
+              </w:rPr>
+              <w:fldChar w:fldCharType="separate"/>
+            </w:r>
+            <w:r>
+              <w:rPr>
+                <w:rFonts w:ascii="Times New Roman" w:hAnsi="Times New Roman" w:cs="Times New Roman"/>
+                <w:noProof/>
+                <w:webHidden/>
+                <w:sz w:val="28"/>
+                <w:szCs w:val="28"/>
+              </w:rPr>
+              <w:t>4</w:t>
+            </w:r>
+            <w:r>
+              <w:rPr>
+                <w:rFonts w:ascii="Times New Roman" w:hAnsi="Times New Roman" w:cs="Times New Roman"/>
+                <w:noProof/>
+                <w:webHidden/>
+                <w:sz w:val="28"/>
+                <w:szCs w:val="28"/>
+              </w:rPr>
+              <w:fldChar w:fldCharType="end"/>
+            </w:r>
+          </w:hyperlink>
+        </w:p>
+        <w:p>
+          <w:pPr>
+            <w:pStyle w:val="3"/>
+            <w:tabs>
+              <w:tab w:val="left" w:pos="1320"/>
+              <w:tab w:val="right" w:leader="dot" w:pos="9345"/>
+            </w:tabs>
+            <w:rPr>
+              <w:rFonts w:ascii="Times New Roman" w:hAnsi="Times New Roman" w:cs="Times New Roman"/>
+              <w:noProof/>
+              <w:sz w:val="28"/>
+              <w:szCs w:val="28"/>
+            </w:rPr>
+          </w:pPr>
+          <w:hyperlink w:anchor="_Toc51173038" w:history="1">
+            <w:r>
+              <w:rPr>
+                <w:rStyle w:val="a9"/>
+                <w:rFonts w:ascii="Times New Roman" w:hAnsi="Times New Roman" w:cs="Times New Roman"/>
+                <w:noProof/>
+                <w:sz w:val="28"/>
+                <w:szCs w:val="28"/>
+              </w:rPr>
+              <w:t>3.1.2</w:t>
+            </w:r>
+            <w:r>
+              <w:rPr>
+                <w:rFonts w:ascii="Times New Roman" w:hAnsi="Times New Roman" w:cs="Times New Roman"/>
+                <w:noProof/>
+                <w:sz w:val="28"/>
+                <w:szCs w:val="28"/>
+              </w:rPr>
+              <w:tab/>
+            </w:r>
+            <w:r>
+              <w:rPr>
+                <w:rStyle w:val="a9"/>
+                <w:rFonts w:ascii="Times New Roman" w:hAnsi="Times New Roman" w:cs="Times New Roman"/>
+                <w:noProof/>
+                <w:sz w:val="28"/>
+                <w:szCs w:val="28"/>
+              </w:rPr>
+              <w:t>Требования и ограничения административной панели</w:t>
+            </w:r>
+            <w:r>
+              <w:rPr>
+                <w:rFonts w:ascii="Times New Roman" w:hAnsi="Times New Roman" w:cs="Times New Roman"/>
+                <w:noProof/>
+                <w:webHidden/>
+                <w:sz w:val="28"/>
+                <w:szCs w:val="28"/>
+              </w:rPr>
+              <w:tab/>
+            </w:r>
+            <w:r>
+              <w:rPr>
+                <w:rFonts w:ascii="Times New Roman" w:hAnsi="Times New Roman" w:cs="Times New Roman"/>
+                <w:noProof/>
+                <w:webHidden/>
+                <w:sz w:val="28"/>
+                <w:szCs w:val="28"/>
+              </w:rPr>
+              <w:fldChar w:fldCharType="begin"/>
+            </w:r>
+            <w:r>
+              <w:rPr>
+                <w:rFonts w:ascii="Times New Roman" w:hAnsi="Times New Roman" w:cs="Times New Roman"/>
+                <w:noProof/>
+                <w:webHidden/>
+                <w:sz w:val="28"/>
+                <w:szCs w:val="28"/>
+              </w:rPr>
+              <w:instrText xml:space="preserve"> PAGEREF _Toc51173038 \h </w:instrText>
+            </w:r>
+            <w:r>
+              <w:rPr>
+                <w:rFonts w:ascii="Times New Roman" w:hAnsi="Times New Roman" w:cs="Times New Roman"/>
+                <w:noProof/>
+                <w:webHidden/>
+                <w:sz w:val="28"/>
+                <w:szCs w:val="28"/>
+              </w:rPr>
+            </w:r>
+            <w:r>
+              <w:rPr>
+                <w:rFonts w:ascii="Times New Roman" w:hAnsi="Times New Roman" w:cs="Times New Roman"/>
+                <w:noProof/>
+                <w:webHidden/>
+                <w:sz w:val="28"/>
+                <w:szCs w:val="28"/>
+              </w:rPr>
+              <w:fldChar w:fldCharType="separate"/>
+            </w:r>
+            <w:r>
+              <w:rPr>
+                <w:rFonts w:ascii="Times New Roman" w:hAnsi="Times New Roman" w:cs="Times New Roman"/>
+                <w:noProof/>
+                <w:webHidden/>
+                <w:sz w:val="28"/>
+                <w:szCs w:val="28"/>
+              </w:rPr>
+              <w:t>4</w:t>
+            </w:r>
+            <w:r>
+              <w:rPr>
+                <w:rFonts w:ascii="Times New Roman" w:hAnsi="Times New Roman" w:cs="Times New Roman"/>
+                <w:noProof/>
+                <w:webHidden/>
+                <w:sz w:val="28"/>
+                <w:szCs w:val="28"/>
+              </w:rPr>
+              <w:fldChar w:fldCharType="end"/>
+            </w:r>
+          </w:hyperlink>
+        </w:p>
+        <w:p>
+          <w:pPr>
+            <w:pStyle w:val="3"/>
+            <w:tabs>
+              <w:tab w:val="left" w:pos="1320"/>
+              <w:tab w:val="right" w:leader="dot" w:pos="9345"/>
+            </w:tabs>
+            <w:rPr>
+              <w:rFonts w:ascii="Times New Roman" w:hAnsi="Times New Roman" w:cs="Times New Roman"/>
+              <w:noProof/>
+              <w:sz w:val="28"/>
+              <w:szCs w:val="28"/>
+            </w:rPr>
+          </w:pPr>
+          <w:hyperlink w:anchor="_Toc51173039" w:history="1">
+            <w:r>
+              <w:rPr>
+                <w:rStyle w:val="a9"/>
+                <w:rFonts w:ascii="Times New Roman" w:hAnsi="Times New Roman" w:cs="Times New Roman"/>
+                <w:noProof/>
+                <w:sz w:val="28"/>
+                <w:szCs w:val="28"/>
+              </w:rPr>
+              <w:t>3.1.3</w:t>
+            </w:r>
+            <w:r>
+              <w:rPr>
+                <w:rFonts w:ascii="Times New Roman" w:hAnsi="Times New Roman" w:cs="Times New Roman"/>
+                <w:noProof/>
+                <w:sz w:val="28"/>
+                <w:szCs w:val="28"/>
+              </w:rPr>
+              <w:tab/>
+            </w:r>
+            <w:r>
+              <w:rPr>
+                <w:rStyle w:val="a9"/>
+                <w:rFonts w:ascii="Times New Roman" w:hAnsi="Times New Roman" w:cs="Times New Roman"/>
+                <w:noProof/>
+                <w:sz w:val="28"/>
+                <w:szCs w:val="28"/>
+              </w:rPr>
+              <w:t>Требования и ограничения к мобильному приложению</w:t>
+            </w:r>
+            <w:r>
+              <w:rPr>
+                <w:rFonts w:ascii="Times New Roman" w:hAnsi="Times New Roman" w:cs="Times New Roman"/>
+                <w:noProof/>
+                <w:webHidden/>
+                <w:sz w:val="28"/>
+                <w:szCs w:val="28"/>
+              </w:rPr>
+              <w:tab/>
+            </w:r>
+            <w:r>
+              <w:rPr>
+                <w:rFonts w:ascii="Times New Roman" w:hAnsi="Times New Roman" w:cs="Times New Roman"/>
+                <w:noProof/>
+                <w:webHidden/>
+                <w:sz w:val="28"/>
+                <w:szCs w:val="28"/>
+              </w:rPr>
+              <w:fldChar w:fldCharType="begin"/>
+            </w:r>
+            <w:r>
+              <w:rPr>
+                <w:rFonts w:ascii="Times New Roman" w:hAnsi="Times New Roman" w:cs="Times New Roman"/>
+                <w:noProof/>
+                <w:webHidden/>
+                <w:sz w:val="28"/>
+                <w:szCs w:val="28"/>
+              </w:rPr>
+              <w:instrText xml:space="preserve"> PAGEREF _Toc51173039 \h </w:instrText>
+            </w:r>
+            <w:r>
+              <w:rPr>
+                <w:rFonts w:ascii="Times New Roman" w:hAnsi="Times New Roman" w:cs="Times New Roman"/>
+                <w:noProof/>
+                <w:webHidden/>
+                <w:sz w:val="28"/>
+                <w:szCs w:val="28"/>
+              </w:rPr>
+            </w:r>
+            <w:r>
+              <w:rPr>
+                <w:rFonts w:ascii="Times New Roman" w:hAnsi="Times New Roman" w:cs="Times New Roman"/>
+                <w:noProof/>
+                <w:webHidden/>
+                <w:sz w:val="28"/>
+                <w:szCs w:val="28"/>
+              </w:rPr>
+              <w:fldChar w:fldCharType="separate"/>
+            </w:r>
+            <w:r>
+              <w:rPr>
+                <w:rFonts w:ascii="Times New Roman" w:hAnsi="Times New Roman" w:cs="Times New Roman"/>
+                <w:noProof/>
+                <w:webHidden/>
+                <w:sz w:val="28"/>
+                <w:szCs w:val="28"/>
+              </w:rPr>
+              <w:t>4</w:t>
+            </w:r>
+            <w:r>
+              <w:rPr>
+                <w:rFonts w:ascii="Times New Roman" w:hAnsi="Times New Roman" w:cs="Times New Roman"/>
+                <w:noProof/>
+                <w:webHidden/>
+                <w:sz w:val="28"/>
+                <w:szCs w:val="28"/>
+              </w:rPr>
+              <w:fldChar w:fldCharType="end"/>
+            </w:r>
+          </w:hyperlink>
+        </w:p>
+        <w:p>
+          <w:pPr>
+            <w:pStyle w:val="21"/>
+            <w:tabs>
+              <w:tab w:val="left" w:pos="880"/>
+              <w:tab w:val="right" w:leader="dot" w:pos="9345"/>
+            </w:tabs>
+            <w:rPr>
+              <w:rFonts w:ascii="Times New Roman" w:hAnsi="Times New Roman" w:cs="Times New Roman"/>
+              <w:noProof/>
+              <w:sz w:val="28"/>
+              <w:szCs w:val="28"/>
+            </w:rPr>
+          </w:pPr>
+          <w:hyperlink w:anchor="_Toc51173040" w:history="1">
+            <w:r>
+              <w:rPr>
+                <w:rStyle w:val="a9"/>
+                <w:rFonts w:ascii="Times New Roman" w:hAnsi="Times New Roman" w:cs="Times New Roman"/>
+                <w:noProof/>
+                <w:sz w:val="28"/>
+                <w:szCs w:val="28"/>
+              </w:rPr>
+              <w:t>3.2</w:t>
+            </w:r>
+            <w:r>
+              <w:rPr>
+                <w:rFonts w:ascii="Times New Roman" w:hAnsi="Times New Roman" w:cs="Times New Roman"/>
+                <w:noProof/>
+                <w:sz w:val="28"/>
+                <w:szCs w:val="28"/>
+              </w:rPr>
+              <w:tab/>
+            </w:r>
+            <w:r>
+              <w:rPr>
+                <w:rStyle w:val="a9"/>
+                <w:rFonts w:ascii="Times New Roman" w:hAnsi="Times New Roman" w:cs="Times New Roman"/>
+                <w:noProof/>
+                <w:sz w:val="28"/>
+                <w:szCs w:val="28"/>
+              </w:rPr>
+              <w:t>Функциональные требования</w:t>
+            </w:r>
+            <w:r>
+              <w:rPr>
+                <w:rFonts w:ascii="Times New Roman" w:hAnsi="Times New Roman" w:cs="Times New Roman"/>
+                <w:noProof/>
+                <w:webHidden/>
+                <w:sz w:val="28"/>
+                <w:szCs w:val="28"/>
+              </w:rPr>
+              <w:tab/>
+            </w:r>
+            <w:r>
+              <w:rPr>
+                <w:rFonts w:ascii="Times New Roman" w:hAnsi="Times New Roman" w:cs="Times New Roman"/>
+                <w:noProof/>
+                <w:webHidden/>
+                <w:sz w:val="28"/>
+                <w:szCs w:val="28"/>
+              </w:rPr>
+              <w:fldChar w:fldCharType="begin"/>
+            </w:r>
+            <w:r>
+              <w:rPr>
+                <w:rFonts w:ascii="Times New Roman" w:hAnsi="Times New Roman" w:cs="Times New Roman"/>
+                <w:noProof/>
+                <w:webHidden/>
+                <w:sz w:val="28"/>
+                <w:szCs w:val="28"/>
+              </w:rPr>
+              <w:instrText xml:space="preserve"> PAGEREF _Toc51173040 \h </w:instrText>
+            </w:r>
+            <w:r>
+              <w:rPr>
+                <w:rFonts w:ascii="Times New Roman" w:hAnsi="Times New Roman" w:cs="Times New Roman"/>
+                <w:noProof/>
+                <w:webHidden/>
+                <w:sz w:val="28"/>
+                <w:szCs w:val="28"/>
+              </w:rPr>
+            </w:r>
+            <w:r>
+              <w:rPr>
+                <w:rFonts w:ascii="Times New Roman" w:hAnsi="Times New Roman" w:cs="Times New Roman"/>
+                <w:noProof/>
+                <w:webHidden/>
+                <w:sz w:val="28"/>
+                <w:szCs w:val="28"/>
+              </w:rPr>
+              <w:fldChar w:fldCharType="separate"/>
+            </w:r>
+            <w:r>
+              <w:rPr>
+                <w:rFonts w:ascii="Times New Roman" w:hAnsi="Times New Roman" w:cs="Times New Roman"/>
+                <w:noProof/>
+                <w:webHidden/>
+                <w:sz w:val="28"/>
+                <w:szCs w:val="28"/>
+              </w:rPr>
+              <w:t>4</w:t>
+            </w:r>
+            <w:r>
+              <w:rPr>
+                <w:rFonts w:ascii="Times New Roman" w:hAnsi="Times New Roman" w:cs="Times New Roman"/>
+                <w:noProof/>
+                <w:webHidden/>
+                <w:sz w:val="28"/>
+                <w:szCs w:val="28"/>
+              </w:rPr>
+              <w:fldChar w:fldCharType="end"/>
+            </w:r>
+          </w:hyperlink>
+        </w:p>
+        <w:p>
+          <w:pPr>
+            <w:pStyle w:val="3"/>
+            <w:tabs>
+              <w:tab w:val="left" w:pos="1320"/>
+              <w:tab w:val="right" w:leader="dot" w:pos="9345"/>
+            </w:tabs>
+            <w:rPr>
+              <w:rFonts w:ascii="Times New Roman" w:hAnsi="Times New Roman" w:cs="Times New Roman"/>
+              <w:noProof/>
+              <w:sz w:val="28"/>
+              <w:szCs w:val="28"/>
+            </w:rPr>
+          </w:pPr>
+          <w:hyperlink w:anchor="_Toc51173041" w:history="1">
+            <w:r>
+              <w:rPr>
+                <w:rStyle w:val="a9"/>
+                <w:rFonts w:ascii="Times New Roman" w:hAnsi="Times New Roman" w:cs="Times New Roman"/>
+                <w:noProof/>
+                <w:sz w:val="28"/>
+                <w:szCs w:val="28"/>
+              </w:rPr>
+              <w:t>3.2.1</w:t>
+            </w:r>
+            <w:r>
+              <w:rPr>
+                <w:rFonts w:ascii="Times New Roman" w:hAnsi="Times New Roman" w:cs="Times New Roman"/>
+                <w:noProof/>
+                <w:sz w:val="28"/>
+                <w:szCs w:val="28"/>
+              </w:rPr>
+              <w:tab/>
+            </w:r>
+            <w:r>
+              <w:rPr>
+                <w:rStyle w:val="a9"/>
+                <w:rFonts w:ascii="Times New Roman" w:hAnsi="Times New Roman" w:cs="Times New Roman"/>
+                <w:noProof/>
+                <w:sz w:val="28"/>
+                <w:szCs w:val="28"/>
+              </w:rPr>
+              <w:t>Поддерживаемые сервисы</w:t>
+            </w:r>
+            <w:r>
+              <w:rPr>
+                <w:rFonts w:ascii="Times New Roman" w:hAnsi="Times New Roman" w:cs="Times New Roman"/>
+                <w:noProof/>
+                <w:webHidden/>
+                <w:sz w:val="28"/>
+                <w:szCs w:val="28"/>
+              </w:rPr>
+              <w:tab/>
+            </w:r>
+            <w:r>
+              <w:rPr>
+                <w:rFonts w:ascii="Times New Roman" w:hAnsi="Times New Roman" w:cs="Times New Roman"/>
+                <w:noProof/>
+                <w:webHidden/>
+                <w:sz w:val="28"/>
+                <w:szCs w:val="28"/>
+              </w:rPr>
+              <w:fldChar w:fldCharType="begin"/>
+            </w:r>
+            <w:r>
+              <w:rPr>
+                <w:rFonts w:ascii="Times New Roman" w:hAnsi="Times New Roman" w:cs="Times New Roman"/>
+                <w:noProof/>
+                <w:webHidden/>
+                <w:sz w:val="28"/>
+                <w:szCs w:val="28"/>
+              </w:rPr>
+              <w:instrText xml:space="preserve"> PAGEREF _Toc51173041 \h </w:instrText>
+            </w:r>
+            <w:r>
+              <w:rPr>
+                <w:rFonts w:ascii="Times New Roman" w:hAnsi="Times New Roman" w:cs="Times New Roman"/>
+                <w:noProof/>
+                <w:webHidden/>
+                <w:sz w:val="28"/>
+                <w:szCs w:val="28"/>
+              </w:rPr>
+            </w:r>
+            <w:r>
+              <w:rPr>
+                <w:rFonts w:ascii="Times New Roman" w:hAnsi="Times New Roman" w:cs="Times New Roman"/>
+                <w:noProof/>
+                <w:webHidden/>
+                <w:sz w:val="28"/>
+                <w:szCs w:val="28"/>
+              </w:rPr>
+              <w:fldChar w:fldCharType="separate"/>
+            </w:r>
+            <w:r>
+              <w:rPr>
+                <w:rFonts w:ascii="Times New Roman" w:hAnsi="Times New Roman" w:cs="Times New Roman"/>
+                <w:noProof/>
+                <w:webHidden/>
+                <w:sz w:val="28"/>
+                <w:szCs w:val="28"/>
+              </w:rPr>
+              <w:t>4</w:t>
+            </w:r>
+            <w:r>
+              <w:rPr>
+                <w:rFonts w:ascii="Times New Roman" w:hAnsi="Times New Roman" w:cs="Times New Roman"/>
+                <w:noProof/>
+                <w:webHidden/>
+                <w:sz w:val="28"/>
+                <w:szCs w:val="28"/>
+              </w:rPr>
+              <w:fldChar w:fldCharType="end"/>
+            </w:r>
+          </w:hyperlink>
+        </w:p>
+        <w:p>
+          <w:pPr>
+            <w:pStyle w:val="3"/>
+            <w:tabs>
+              <w:tab w:val="left" w:pos="1320"/>
+              <w:tab w:val="right" w:leader="dot" w:pos="9345"/>
+            </w:tabs>
+            <w:rPr>
+              <w:rFonts w:ascii="Times New Roman" w:hAnsi="Times New Roman" w:cs="Times New Roman"/>
+              <w:noProof/>
+              <w:sz w:val="28"/>
+              <w:szCs w:val="28"/>
+            </w:rPr>
+          </w:pPr>
+          <w:hyperlink w:anchor="_Toc51173042" w:history="1">
+            <w:r>
+              <w:rPr>
+                <w:rStyle w:val="a9"/>
+                <w:rFonts w:ascii="Times New Roman" w:hAnsi="Times New Roman" w:cs="Times New Roman"/>
+                <w:noProof/>
+                <w:sz w:val="28"/>
+                <w:szCs w:val="28"/>
+              </w:rPr>
+              <w:t>3.2.2</w:t>
+            </w:r>
+            <w:r>
+              <w:rPr>
+                <w:rFonts w:ascii="Times New Roman" w:hAnsi="Times New Roman" w:cs="Times New Roman"/>
+                <w:noProof/>
+                <w:sz w:val="28"/>
+                <w:szCs w:val="28"/>
+              </w:rPr>
+              <w:tab/>
+            </w:r>
+            <w:r>
+              <w:rPr>
+                <w:rStyle w:val="a9"/>
+                <w:rFonts w:ascii="Times New Roman" w:hAnsi="Times New Roman" w:cs="Times New Roman"/>
+                <w:noProof/>
+                <w:sz w:val="28"/>
+                <w:szCs w:val="28"/>
+              </w:rPr>
+              <w:t>Функциональные экраны приложения</w:t>
+            </w:r>
+            <w:r>
+              <w:rPr>
+                <w:rFonts w:ascii="Times New Roman" w:hAnsi="Times New Roman" w:cs="Times New Roman"/>
+                <w:noProof/>
+                <w:webHidden/>
+                <w:sz w:val="28"/>
+                <w:szCs w:val="28"/>
+              </w:rPr>
+              <w:tab/>
+            </w:r>
+            <w:r>
+              <w:rPr>
+                <w:rFonts w:ascii="Times New Roman" w:hAnsi="Times New Roman" w:cs="Times New Roman"/>
+                <w:noProof/>
+                <w:webHidden/>
+                <w:sz w:val="28"/>
+                <w:szCs w:val="28"/>
+              </w:rPr>
+              <w:fldChar w:fldCharType="begin"/>
+            </w:r>
+            <w:r>
+              <w:rPr>
+                <w:rFonts w:ascii="Times New Roman" w:hAnsi="Times New Roman" w:cs="Times New Roman"/>
+                <w:noProof/>
+                <w:webHidden/>
+                <w:sz w:val="28"/>
+                <w:szCs w:val="28"/>
+              </w:rPr>
+              <w:instrText xml:space="preserve"> PAGEREF _Toc51173042 \h </w:instrText>
+            </w:r>
+            <w:r>
+              <w:rPr>
+                <w:rFonts w:ascii="Times New Roman" w:hAnsi="Times New Roman" w:cs="Times New Roman"/>
+                <w:noProof/>
+                <w:webHidden/>
+                <w:sz w:val="28"/>
+                <w:szCs w:val="28"/>
+              </w:rPr>
+            </w:r>
+            <w:r>
+              <w:rPr>
+                <w:rFonts w:ascii="Times New Roman" w:hAnsi="Times New Roman" w:cs="Times New Roman"/>
+                <w:noProof/>
+                <w:webHidden/>
+                <w:sz w:val="28"/>
+                <w:szCs w:val="28"/>
+              </w:rPr>
+              <w:fldChar w:fldCharType="separate"/>
+            </w:r>
+            <w:r>
+              <w:rPr>
+                <w:rFonts w:ascii="Times New Roman" w:hAnsi="Times New Roman" w:cs="Times New Roman"/>
+                <w:noProof/>
+                <w:webHidden/>
+                <w:sz w:val="28"/>
+                <w:szCs w:val="28"/>
+              </w:rPr>
+              <w:t>5</w:t>
+            </w:r>
+            <w:r>
+              <w:rPr>
+                <w:rFonts w:ascii="Times New Roman" w:hAnsi="Times New Roman" w:cs="Times New Roman"/>
+                <w:noProof/>
+                <w:webHidden/>
+                <w:sz w:val="28"/>
+                <w:szCs w:val="28"/>
+              </w:rPr>
+              <w:fldChar w:fldCharType="end"/>
+            </w:r>
+          </w:hyperlink>
+        </w:p>
+        <w:p>
+          <w:pPr>
+            <w:pStyle w:val="3"/>
+            <w:tabs>
+              <w:tab w:val="left" w:pos="1320"/>
+              <w:tab w:val="right" w:leader="dot" w:pos="9345"/>
+            </w:tabs>
+            <w:rPr>
+              <w:rFonts w:ascii="Times New Roman" w:hAnsi="Times New Roman" w:cs="Times New Roman"/>
+              <w:noProof/>
+              <w:sz w:val="28"/>
+              <w:szCs w:val="28"/>
+            </w:rPr>
+          </w:pPr>
+          <w:hyperlink w:anchor="_Toc51173043" w:history="1">
+            <w:r>
+              <w:rPr>
+                <w:rStyle w:val="a9"/>
+                <w:rFonts w:ascii="Times New Roman" w:hAnsi="Times New Roman" w:cs="Times New Roman"/>
+                <w:noProof/>
+                <w:sz w:val="28"/>
+                <w:szCs w:val="28"/>
+              </w:rPr>
+              <w:t>3.2.3</w:t>
+            </w:r>
+            <w:r>
+              <w:rPr>
+                <w:rFonts w:ascii="Times New Roman" w:hAnsi="Times New Roman" w:cs="Times New Roman"/>
+                <w:noProof/>
+                <w:sz w:val="28"/>
+                <w:szCs w:val="28"/>
+              </w:rPr>
+              <w:tab/>
+            </w:r>
+            <w:r>
+              <w:rPr>
+                <w:rStyle w:val="a9"/>
+                <w:rFonts w:ascii="Times New Roman" w:hAnsi="Times New Roman" w:cs="Times New Roman"/>
+                <w:noProof/>
+                <w:sz w:val="28"/>
+                <w:szCs w:val="28"/>
+              </w:rPr>
+              <w:t>Нефункциональные экраны</w:t>
+            </w:r>
+            <w:r>
+              <w:rPr>
+                <w:rFonts w:ascii="Times New Roman" w:hAnsi="Times New Roman" w:cs="Times New Roman"/>
+                <w:noProof/>
+                <w:webHidden/>
+                <w:sz w:val="28"/>
+                <w:szCs w:val="28"/>
+              </w:rPr>
+              <w:tab/>
+            </w:r>
+            <w:r>
+              <w:rPr>
+                <w:rFonts w:ascii="Times New Roman" w:hAnsi="Times New Roman" w:cs="Times New Roman"/>
+                <w:noProof/>
+                <w:webHidden/>
+                <w:sz w:val="28"/>
+                <w:szCs w:val="28"/>
+              </w:rPr>
+              <w:fldChar w:fldCharType="begin"/>
+            </w:r>
+            <w:r>
+              <w:rPr>
+                <w:rFonts w:ascii="Times New Roman" w:hAnsi="Times New Roman" w:cs="Times New Roman"/>
+                <w:noProof/>
+                <w:webHidden/>
+                <w:sz w:val="28"/>
+                <w:szCs w:val="28"/>
+              </w:rPr>
+              <w:instrText xml:space="preserve"> PAGEREF _Toc51173043 \h </w:instrText>
+            </w:r>
+            <w:r>
+              <w:rPr>
+                <w:rFonts w:ascii="Times New Roman" w:hAnsi="Times New Roman" w:cs="Times New Roman"/>
+                <w:noProof/>
+                <w:webHidden/>
+                <w:sz w:val="28"/>
+                <w:szCs w:val="28"/>
+              </w:rPr>
+            </w:r>
+            <w:r>
+              <w:rPr>
+                <w:rFonts w:ascii="Times New Roman" w:hAnsi="Times New Roman" w:cs="Times New Roman"/>
+                <w:noProof/>
+                <w:webHidden/>
+                <w:sz w:val="28"/>
+                <w:szCs w:val="28"/>
+              </w:rPr>
+              <w:fldChar w:fldCharType="separate"/>
+            </w:r>
+            <w:r>
+              <w:rPr>
+                <w:rFonts w:ascii="Times New Roman" w:hAnsi="Times New Roman" w:cs="Times New Roman"/>
+                <w:noProof/>
+                <w:webHidden/>
+                <w:sz w:val="28"/>
+                <w:szCs w:val="28"/>
+              </w:rPr>
+              <w:t>5</w:t>
+            </w:r>
+            <w:r>
+              <w:rPr>
+                <w:rFonts w:ascii="Times New Roman" w:hAnsi="Times New Roman" w:cs="Times New Roman"/>
+                <w:noProof/>
+                <w:webHidden/>
+                <w:sz w:val="28"/>
+                <w:szCs w:val="28"/>
+              </w:rPr>
+              <w:fldChar w:fldCharType="end"/>
+            </w:r>
+          </w:hyperlink>
+        </w:p>
+        <w:p>
+          <w:pPr>
+            <w:pStyle w:val="3"/>
+            <w:tabs>
+              <w:tab w:val="left" w:pos="1320"/>
+              <w:tab w:val="right" w:leader="dot" w:pos="9345"/>
+            </w:tabs>
+            <w:rPr>
+              <w:rFonts w:ascii="Times New Roman" w:hAnsi="Times New Roman" w:cs="Times New Roman"/>
+              <w:noProof/>
+              <w:sz w:val="28"/>
+              <w:szCs w:val="28"/>
+            </w:rPr>
+          </w:pPr>
+          <w:hyperlink w:anchor="_Toc51173044" w:history="1">
+            <w:r>
+              <w:rPr>
+                <w:rStyle w:val="a9"/>
+                <w:rFonts w:ascii="Times New Roman" w:hAnsi="Times New Roman" w:cs="Times New Roman"/>
+                <w:noProof/>
+                <w:sz w:val="28"/>
+                <w:szCs w:val="28"/>
+              </w:rPr>
+              <w:t>3.2.4</w:t>
+            </w:r>
+            <w:r>
+              <w:rPr>
+                <w:rFonts w:ascii="Times New Roman" w:hAnsi="Times New Roman" w:cs="Times New Roman"/>
+                <w:noProof/>
+                <w:sz w:val="28"/>
+                <w:szCs w:val="28"/>
+              </w:rPr>
+              <w:tab/>
+            </w:r>
+            <w:r>
+              <w:rPr>
+                <w:rStyle w:val="a9"/>
+                <w:rFonts w:ascii="Times New Roman" w:hAnsi="Times New Roman" w:cs="Times New Roman"/>
+                <w:noProof/>
+                <w:sz w:val="28"/>
+                <w:szCs w:val="28"/>
+              </w:rPr>
+              <w:t>Поддерживаемые форматы</w:t>
+            </w:r>
+            <w:r>
+              <w:rPr>
+                <w:rFonts w:ascii="Times New Roman" w:hAnsi="Times New Roman" w:cs="Times New Roman"/>
+                <w:noProof/>
+                <w:webHidden/>
+                <w:sz w:val="28"/>
+                <w:szCs w:val="28"/>
+              </w:rPr>
+              <w:tab/>
+            </w:r>
+            <w:r>
+              <w:rPr>
+                <w:rFonts w:ascii="Times New Roman" w:hAnsi="Times New Roman" w:cs="Times New Roman"/>
+                <w:noProof/>
+                <w:webHidden/>
+                <w:sz w:val="28"/>
+                <w:szCs w:val="28"/>
+              </w:rPr>
+              <w:fldChar w:fldCharType="begin"/>
+            </w:r>
+            <w:r>
+              <w:rPr>
+                <w:rFonts w:ascii="Times New Roman" w:hAnsi="Times New Roman" w:cs="Times New Roman"/>
+                <w:noProof/>
+                <w:webHidden/>
+                <w:sz w:val="28"/>
+                <w:szCs w:val="28"/>
+              </w:rPr>
+              <w:instrText xml:space="preserve"> PAGEREF _Toc51173044 \h </w:instrText>
+            </w:r>
+            <w:r>
+              <w:rPr>
+                <w:rFonts w:ascii="Times New Roman" w:hAnsi="Times New Roman" w:cs="Times New Roman"/>
+                <w:noProof/>
+                <w:webHidden/>
+                <w:sz w:val="28"/>
+                <w:szCs w:val="28"/>
+              </w:rPr>
+            </w:r>
+            <w:r>
+              <w:rPr>
+                <w:rFonts w:ascii="Times New Roman" w:hAnsi="Times New Roman" w:cs="Times New Roman"/>
+                <w:noProof/>
+                <w:webHidden/>
+                <w:sz w:val="28"/>
+                <w:szCs w:val="28"/>
+              </w:rPr>
+              <w:fldChar w:fldCharType="separate"/>
+            </w:r>
+            <w:r>
+              <w:rPr>
+                <w:rFonts w:ascii="Times New Roman" w:hAnsi="Times New Roman" w:cs="Times New Roman"/>
+                <w:noProof/>
+                <w:webHidden/>
+                <w:sz w:val="28"/>
+                <w:szCs w:val="28"/>
+              </w:rPr>
+              <w:t>5</w:t>
+            </w:r>
+            <w:r>
+              <w:rPr>
+                <w:rFonts w:ascii="Times New Roman" w:hAnsi="Times New Roman" w:cs="Times New Roman"/>
+                <w:noProof/>
+                <w:webHidden/>
+                <w:sz w:val="28"/>
+                <w:szCs w:val="28"/>
+              </w:rPr>
+              <w:fldChar w:fldCharType="end"/>
+            </w:r>
+          </w:hyperlink>
+        </w:p>
+        <w:p>
+          <w:pPr>
+            <w:pStyle w:val="21"/>
+            <w:tabs>
+              <w:tab w:val="left" w:pos="880"/>
+              <w:tab w:val="right" w:leader="dot" w:pos="9345"/>
+            </w:tabs>
+            <w:rPr>
+              <w:rFonts w:ascii="Times New Roman" w:hAnsi="Times New Roman" w:cs="Times New Roman"/>
+              <w:noProof/>
+              <w:sz w:val="28"/>
+              <w:szCs w:val="28"/>
+            </w:rPr>
+          </w:pPr>
+          <w:hyperlink w:anchor="_Toc51173045" w:history="1">
+            <w:r>
+              <w:rPr>
+                <w:rStyle w:val="a9"/>
+                <w:rFonts w:ascii="Times New Roman" w:hAnsi="Times New Roman" w:cs="Times New Roman"/>
+                <w:noProof/>
+                <w:sz w:val="28"/>
+                <w:szCs w:val="28"/>
+              </w:rPr>
+              <w:t>3.3</w:t>
+            </w:r>
+            <w:r>
+              <w:rPr>
+                <w:rFonts w:ascii="Times New Roman" w:hAnsi="Times New Roman" w:cs="Times New Roman"/>
+                <w:noProof/>
+                <w:sz w:val="28"/>
+                <w:szCs w:val="28"/>
+              </w:rPr>
+              <w:tab/>
+            </w:r>
+            <w:r>
+              <w:rPr>
+                <w:rStyle w:val="a9"/>
+                <w:rFonts w:ascii="Times New Roman" w:hAnsi="Times New Roman" w:cs="Times New Roman"/>
+                <w:noProof/>
+                <w:sz w:val="28"/>
+                <w:szCs w:val="28"/>
+              </w:rPr>
+              <w:t>Нефункциональные требования</w:t>
+            </w:r>
+            <w:r>
+              <w:rPr>
+                <w:rFonts w:ascii="Times New Roman" w:hAnsi="Times New Roman" w:cs="Times New Roman"/>
+                <w:noProof/>
+                <w:webHidden/>
+                <w:sz w:val="28"/>
+                <w:szCs w:val="28"/>
+              </w:rPr>
+              <w:tab/>
+            </w:r>
+            <w:r>
+              <w:rPr>
+                <w:rFonts w:ascii="Times New Roman" w:hAnsi="Times New Roman" w:cs="Times New Roman"/>
+                <w:noProof/>
+                <w:webHidden/>
+                <w:sz w:val="28"/>
+                <w:szCs w:val="28"/>
+              </w:rPr>
+              <w:fldChar w:fldCharType="begin"/>
+            </w:r>
+            <w:r>
+              <w:rPr>
+                <w:rFonts w:ascii="Times New Roman" w:hAnsi="Times New Roman" w:cs="Times New Roman"/>
+                <w:noProof/>
+                <w:webHidden/>
+                <w:sz w:val="28"/>
+                <w:szCs w:val="28"/>
+              </w:rPr>
+              <w:instrText xml:space="preserve"> PAGEREF _Toc51173045 \h </w:instrText>
+            </w:r>
+            <w:r>
+              <w:rPr>
+                <w:rFonts w:ascii="Times New Roman" w:hAnsi="Times New Roman" w:cs="Times New Roman"/>
+                <w:noProof/>
+                <w:webHidden/>
+                <w:sz w:val="28"/>
+                <w:szCs w:val="28"/>
+              </w:rPr>
+            </w:r>
+            <w:r>
+              <w:rPr>
+                <w:rFonts w:ascii="Times New Roman" w:hAnsi="Times New Roman" w:cs="Times New Roman"/>
+                <w:noProof/>
+                <w:webHidden/>
+                <w:sz w:val="28"/>
+                <w:szCs w:val="28"/>
+              </w:rPr>
+              <w:fldChar w:fldCharType="separate"/>
+            </w:r>
+            <w:r>
+              <w:rPr>
+                <w:rFonts w:ascii="Times New Roman" w:hAnsi="Times New Roman" w:cs="Times New Roman"/>
+                <w:noProof/>
+                <w:webHidden/>
+                <w:sz w:val="28"/>
+                <w:szCs w:val="28"/>
+              </w:rPr>
+              <w:t>5</w:t>
+            </w:r>
+            <w:r>
+              <w:rPr>
+                <w:rFonts w:ascii="Times New Roman" w:hAnsi="Times New Roman" w:cs="Times New Roman"/>
+                <w:noProof/>
+                <w:webHidden/>
+                <w:sz w:val="28"/>
+                <w:szCs w:val="28"/>
+              </w:rPr>
+              <w:fldChar w:fldCharType="end"/>
+            </w:r>
+          </w:hyperlink>
+        </w:p>
+        <w:p>
+          <w:pPr>
+            <w:pStyle w:val="3"/>
+            <w:tabs>
+              <w:tab w:val="left" w:pos="1320"/>
+              <w:tab w:val="right" w:leader="dot" w:pos="9345"/>
+            </w:tabs>
+            <w:rPr>
+              <w:rFonts w:ascii="Times New Roman" w:hAnsi="Times New Roman" w:cs="Times New Roman"/>
+              <w:noProof/>
+              <w:sz w:val="28"/>
+              <w:szCs w:val="28"/>
+            </w:rPr>
+          </w:pPr>
+          <w:hyperlink w:anchor="_Toc51173046" w:history="1">
+            <w:r>
+              <w:rPr>
+                <w:rStyle w:val="a9"/>
+                <w:rFonts w:ascii="Times New Roman" w:hAnsi="Times New Roman" w:cs="Times New Roman"/>
+                <w:noProof/>
+                <w:sz w:val="28"/>
+                <w:szCs w:val="28"/>
+              </w:rPr>
+              <w:t>3.3.1</w:t>
+            </w:r>
+            <w:r>
+              <w:rPr>
+                <w:rFonts w:ascii="Times New Roman" w:hAnsi="Times New Roman" w:cs="Times New Roman"/>
+                <w:noProof/>
+                <w:sz w:val="28"/>
+                <w:szCs w:val="28"/>
+              </w:rPr>
+              <w:tab/>
+            </w:r>
+            <w:r>
+              <w:rPr>
+                <w:rStyle w:val="a9"/>
+                <w:rFonts w:ascii="Times New Roman" w:hAnsi="Times New Roman" w:cs="Times New Roman"/>
+                <w:noProof/>
+                <w:sz w:val="28"/>
+                <w:szCs w:val="28"/>
+              </w:rPr>
+              <w:t>Безопасность</w:t>
+            </w:r>
+            <w:r>
+              <w:rPr>
+                <w:rFonts w:ascii="Times New Roman" w:hAnsi="Times New Roman" w:cs="Times New Roman"/>
+                <w:noProof/>
+                <w:webHidden/>
+                <w:sz w:val="28"/>
+                <w:szCs w:val="28"/>
+              </w:rPr>
+              <w:tab/>
+            </w:r>
+            <w:r>
+              <w:rPr>
+                <w:rFonts w:ascii="Times New Roman" w:hAnsi="Times New Roman" w:cs="Times New Roman"/>
+                <w:noProof/>
+                <w:webHidden/>
+                <w:sz w:val="28"/>
+                <w:szCs w:val="28"/>
+              </w:rPr>
+              <w:fldChar w:fldCharType="begin"/>
+            </w:r>
+            <w:r>
+              <w:rPr>
+                <w:rFonts w:ascii="Times New Roman" w:hAnsi="Times New Roman" w:cs="Times New Roman"/>
+                <w:noProof/>
+                <w:webHidden/>
+                <w:sz w:val="28"/>
+                <w:szCs w:val="28"/>
+              </w:rPr>
+              <w:instrText xml:space="preserve"> PAGEREF _Toc51173046 \h </w:instrText>
+            </w:r>
+            <w:r>
+              <w:rPr>
+                <w:rFonts w:ascii="Times New Roman" w:hAnsi="Times New Roman" w:cs="Times New Roman"/>
+                <w:noProof/>
+                <w:webHidden/>
+                <w:sz w:val="28"/>
+                <w:szCs w:val="28"/>
+              </w:rPr>
+            </w:r>
+            <w:r>
+              <w:rPr>
+                <w:rFonts w:ascii="Times New Roman" w:hAnsi="Times New Roman" w:cs="Times New Roman"/>
+                <w:noProof/>
+                <w:webHidden/>
+                <w:sz w:val="28"/>
+                <w:szCs w:val="28"/>
+              </w:rPr>
+              <w:fldChar w:fldCharType="separate"/>
+            </w:r>
+            <w:r>
+              <w:rPr>
+                <w:rFonts w:ascii="Times New Roman" w:hAnsi="Times New Roman" w:cs="Times New Roman"/>
+                <w:noProof/>
+                <w:webHidden/>
+                <w:sz w:val="28"/>
+                <w:szCs w:val="28"/>
+              </w:rPr>
+              <w:t>5</w:t>
+            </w:r>
+            <w:r>
+              <w:rPr>
+                <w:rFonts w:ascii="Times New Roman" w:hAnsi="Times New Roman" w:cs="Times New Roman"/>
+                <w:noProof/>
+                <w:webHidden/>
+                <w:sz w:val="28"/>
+                <w:szCs w:val="28"/>
+              </w:rPr>
+              <w:fldChar w:fldCharType="end"/>
+            </w:r>
+          </w:hyperlink>
+        </w:p>
+        <w:p>
+          <w:pPr>
+            <w:pStyle w:val="11"/>
+            <w:tabs>
+              <w:tab w:val="left" w:pos="440"/>
+              <w:tab w:val="right" w:leader="dot" w:pos="9345"/>
+            </w:tabs>
+            <w:rPr>
+              <w:rFonts w:ascii="Times New Roman" w:hAnsi="Times New Roman" w:cs="Times New Roman"/>
+              <w:noProof/>
+              <w:sz w:val="28"/>
+              <w:szCs w:val="28"/>
+            </w:rPr>
+          </w:pPr>
+          <w:hyperlink w:anchor="_Toc51173047" w:history="1">
+            <w:r>
+              <w:rPr>
+                <w:rStyle w:val="a9"/>
+                <w:rFonts w:ascii="Times New Roman" w:hAnsi="Times New Roman" w:cs="Times New Roman"/>
+                <w:noProof/>
+                <w:sz w:val="28"/>
+                <w:szCs w:val="28"/>
+              </w:rPr>
+              <w:t>4.</w:t>
+            </w:r>
+            <w:r>
+              <w:rPr>
+                <w:rFonts w:ascii="Times New Roman" w:hAnsi="Times New Roman" w:cs="Times New Roman"/>
+                <w:noProof/>
+                <w:sz w:val="28"/>
+                <w:szCs w:val="28"/>
+              </w:rPr>
+              <w:tab/>
+            </w:r>
+            <w:r>
+              <w:rPr>
+                <w:rStyle w:val="a9"/>
+                <w:rFonts w:ascii="Times New Roman" w:hAnsi="Times New Roman" w:cs="Times New Roman"/>
+                <w:noProof/>
+                <w:sz w:val="28"/>
+                <w:szCs w:val="28"/>
+              </w:rPr>
+              <w:t>Сбор статистики</w:t>
+            </w:r>
+            <w:r>
+              <w:rPr>
+                <w:rFonts w:ascii="Times New Roman" w:hAnsi="Times New Roman" w:cs="Times New Roman"/>
+                <w:noProof/>
+                <w:webHidden/>
+                <w:sz w:val="28"/>
+                <w:szCs w:val="28"/>
+              </w:rPr>
+              <w:tab/>
+            </w:r>
+            <w:r>
+              <w:rPr>
+                <w:rFonts w:ascii="Times New Roman" w:hAnsi="Times New Roman" w:cs="Times New Roman"/>
+                <w:noProof/>
+                <w:webHidden/>
+                <w:sz w:val="28"/>
+                <w:szCs w:val="28"/>
+              </w:rPr>
+              <w:fldChar w:fldCharType="begin"/>
+            </w:r>
+            <w:r>
+              <w:rPr>
+                <w:rFonts w:ascii="Times New Roman" w:hAnsi="Times New Roman" w:cs="Times New Roman"/>
+                <w:noProof/>
+                <w:webHidden/>
+                <w:sz w:val="28"/>
+                <w:szCs w:val="28"/>
+              </w:rPr>
+              <w:instrText xml:space="preserve"> PAGEREF _Toc51173047 \h </w:instrText>
+            </w:r>
+            <w:r>
+              <w:rPr>
+                <w:rFonts w:ascii="Times New Roman" w:hAnsi="Times New Roman" w:cs="Times New Roman"/>
+                <w:noProof/>
+                <w:webHidden/>
+                <w:sz w:val="28"/>
+                <w:szCs w:val="28"/>
+              </w:rPr>
+            </w:r>
+            <w:r>
+              <w:rPr>
+                <w:rFonts w:ascii="Times New Roman" w:hAnsi="Times New Roman" w:cs="Times New Roman"/>
+                <w:noProof/>
+                <w:webHidden/>
+                <w:sz w:val="28"/>
+                <w:szCs w:val="28"/>
+              </w:rPr>
+              <w:fldChar w:fldCharType="separate"/>
+            </w:r>
+            <w:r>
+              <w:rPr>
+                <w:rFonts w:ascii="Times New Roman" w:hAnsi="Times New Roman" w:cs="Times New Roman"/>
+                <w:noProof/>
+                <w:webHidden/>
+                <w:sz w:val="28"/>
+                <w:szCs w:val="28"/>
+              </w:rPr>
+              <w:t>5</w:t>
+            </w:r>
+            <w:r>
+              <w:rPr>
+                <w:rFonts w:ascii="Times New Roman" w:hAnsi="Times New Roman" w:cs="Times New Roman"/>
+                <w:noProof/>
+                <w:webHidden/>
+                <w:sz w:val="28"/>
+                <w:szCs w:val="28"/>
+              </w:rPr>
+              <w:fldChar w:fldCharType="end"/>
+            </w:r>
+          </w:hyperlink>
+        </w:p>
+        <w:p>
+          <w:pPr>
+            <w:pStyle w:val="11"/>
+            <w:tabs>
+              <w:tab w:val="left" w:pos="440"/>
+              <w:tab w:val="right" w:leader="dot" w:pos="9345"/>
+            </w:tabs>
+            <w:rPr>
+              <w:rFonts w:ascii="Times New Roman" w:hAnsi="Times New Roman" w:cs="Times New Roman"/>
+              <w:noProof/>
+              <w:sz w:val="28"/>
+              <w:szCs w:val="28"/>
+            </w:rPr>
+          </w:pPr>
+          <w:hyperlink w:anchor="_Toc51173048" w:history="1">
+            <w:r>
+              <w:rPr>
+                <w:rStyle w:val="a9"/>
+                <w:rFonts w:ascii="Times New Roman" w:hAnsi="Times New Roman" w:cs="Times New Roman"/>
+                <w:noProof/>
+                <w:sz w:val="28"/>
+                <w:szCs w:val="28"/>
+              </w:rPr>
+              <w:t>5.</w:t>
+            </w:r>
+            <w:r>
+              <w:rPr>
+                <w:rFonts w:ascii="Times New Roman" w:hAnsi="Times New Roman" w:cs="Times New Roman"/>
+                <w:noProof/>
+                <w:sz w:val="28"/>
+                <w:szCs w:val="28"/>
+              </w:rPr>
+              <w:tab/>
+            </w:r>
+            <w:r>
+              <w:rPr>
+                <w:rStyle w:val="a9"/>
+                <w:rFonts w:ascii="Times New Roman" w:hAnsi="Times New Roman" w:cs="Times New Roman"/>
+                <w:noProof/>
+                <w:sz w:val="28"/>
+                <w:szCs w:val="28"/>
+              </w:rPr>
+              <w:t>Карта экранов приложения</w:t>
+            </w:r>
+            <w:r>
+              <w:rPr>
+                <w:rFonts w:ascii="Times New Roman" w:hAnsi="Times New Roman" w:cs="Times New Roman"/>
+                <w:noProof/>
+                <w:webHidden/>
+                <w:sz w:val="28"/>
+                <w:szCs w:val="28"/>
+              </w:rPr>
+              <w:tab/>
+            </w:r>
+            <w:r>
+              <w:rPr>
+                <w:rFonts w:ascii="Times New Roman" w:hAnsi="Times New Roman" w:cs="Times New Roman"/>
+                <w:noProof/>
+                <w:webHidden/>
+                <w:sz w:val="28"/>
+                <w:szCs w:val="28"/>
+              </w:rPr>
+              <w:fldChar w:fldCharType="begin"/>
+            </w:r>
+            <w:r>
+              <w:rPr>
+                <w:rFonts w:ascii="Times New Roman" w:hAnsi="Times New Roman" w:cs="Times New Roman"/>
+                <w:noProof/>
+                <w:webHidden/>
+                <w:sz w:val="28"/>
+                <w:szCs w:val="28"/>
+              </w:rPr>
+              <w:instrText xml:space="preserve"> PAGEREF _Toc51173048 \h </w:instrText>
+            </w:r>
+            <w:r>
+              <w:rPr>
+                <w:rFonts w:ascii="Times New Roman" w:hAnsi="Times New Roman" w:cs="Times New Roman"/>
+                <w:noProof/>
+                <w:webHidden/>
+                <w:sz w:val="28"/>
+                <w:szCs w:val="28"/>
+              </w:rPr>
+            </w:r>
+            <w:r>
+              <w:rPr>
+                <w:rFonts w:ascii="Times New Roman" w:hAnsi="Times New Roman" w:cs="Times New Roman"/>
+                <w:noProof/>
+                <w:webHidden/>
+                <w:sz w:val="28"/>
+                <w:szCs w:val="28"/>
+              </w:rPr>
+              <w:fldChar w:fldCharType="separate"/>
+            </w:r>
+            <w:r>
+              <w:rPr>
+                <w:rFonts w:ascii="Times New Roman" w:hAnsi="Times New Roman" w:cs="Times New Roman"/>
+                <w:noProof/>
+                <w:webHidden/>
+                <w:sz w:val="28"/>
+                <w:szCs w:val="28"/>
+              </w:rPr>
+              <w:t>6</w:t>
+            </w:r>
+            <w:r>
+              <w:rPr>
+                <w:rFonts w:ascii="Times New Roman" w:hAnsi="Times New Roman" w:cs="Times New Roman"/>
+                <w:noProof/>
+                <w:webHidden/>
+                <w:sz w:val="28"/>
+                <w:szCs w:val="28"/>
+              </w:rPr>
+              <w:fldChar w:fldCharType="end"/>
+            </w:r>
+          </w:hyperlink>
+        </w:p>
+        <w:p>
+          <w:pPr>
+            <w:pStyle w:val="11"/>
+            <w:tabs>
+              <w:tab w:val="left" w:pos="440"/>
+              <w:tab w:val="right" w:leader="dot" w:pos="9345"/>
+            </w:tabs>
+            <w:rPr>
+              <w:rFonts w:ascii="Times New Roman" w:hAnsi="Times New Roman" w:cs="Times New Roman"/>
+              <w:noProof/>
+              <w:sz w:val="28"/>
+              <w:szCs w:val="28"/>
+            </w:rPr>
+          </w:pPr>
+          <w:hyperlink w:anchor="_Toc51173049" w:history="1">
+            <w:r>
+              <w:rPr>
+                <w:rStyle w:val="a9"/>
+                <w:rFonts w:ascii="Times New Roman" w:hAnsi="Times New Roman" w:cs="Times New Roman"/>
+                <w:noProof/>
+                <w:sz w:val="28"/>
+                <w:szCs w:val="28"/>
+              </w:rPr>
+              <w:t>6.</w:t>
+            </w:r>
+            <w:r>
+              <w:rPr>
+                <w:rFonts w:ascii="Times New Roman" w:hAnsi="Times New Roman" w:cs="Times New Roman"/>
+                <w:noProof/>
+                <w:sz w:val="28"/>
+                <w:szCs w:val="28"/>
+              </w:rPr>
+              <w:tab/>
+            </w:r>
+            <w:r>
+              <w:rPr>
+                <w:rStyle w:val="a9"/>
+                <w:rFonts w:ascii="Times New Roman" w:hAnsi="Times New Roman" w:cs="Times New Roman"/>
+                <w:noProof/>
+                <w:sz w:val="28"/>
+                <w:szCs w:val="28"/>
+              </w:rPr>
+              <w:t>PUSH-уведомления</w:t>
+            </w:r>
+            <w:r>
+              <w:rPr>
+                <w:rFonts w:ascii="Times New Roman" w:hAnsi="Times New Roman" w:cs="Times New Roman"/>
+                <w:noProof/>
+                <w:webHidden/>
+                <w:sz w:val="28"/>
+                <w:szCs w:val="28"/>
+              </w:rPr>
+              <w:tab/>
+            </w:r>
+            <w:r>
+              <w:rPr>
+                <w:rFonts w:ascii="Times New Roman" w:hAnsi="Times New Roman" w:cs="Times New Roman"/>
+                <w:noProof/>
+                <w:webHidden/>
+                <w:sz w:val="28"/>
+                <w:szCs w:val="28"/>
+              </w:rPr>
+              <w:fldChar w:fldCharType="begin"/>
+            </w:r>
+            <w:r>
+              <w:rPr>
+                <w:rFonts w:ascii="Times New Roman" w:hAnsi="Times New Roman" w:cs="Times New Roman"/>
+                <w:noProof/>
+                <w:webHidden/>
+                <w:sz w:val="28"/>
+                <w:szCs w:val="28"/>
+              </w:rPr>
+              <w:instrText xml:space="preserve"> PAGEREF _Toc51173049 \h </w:instrText>
+            </w:r>
+            <w:r>
+              <w:rPr>
+                <w:rFonts w:ascii="Times New Roman" w:hAnsi="Times New Roman" w:cs="Times New Roman"/>
+                <w:noProof/>
+                <w:webHidden/>
+                <w:sz w:val="28"/>
+                <w:szCs w:val="28"/>
+              </w:rPr>
+            </w:r>
+            <w:r>
+              <w:rPr>
+                <w:rFonts w:ascii="Times New Roman" w:hAnsi="Times New Roman" w:cs="Times New Roman"/>
+                <w:noProof/>
+                <w:webHidden/>
+                <w:sz w:val="28"/>
+                <w:szCs w:val="28"/>
+              </w:rPr>
+              <w:fldChar w:fldCharType="separate"/>
+            </w:r>
+            <w:r>
+              <w:rPr>
+                <w:rFonts w:ascii="Times New Roman" w:hAnsi="Times New Roman" w:cs="Times New Roman"/>
+                <w:noProof/>
+                <w:webHidden/>
+                <w:sz w:val="28"/>
+                <w:szCs w:val="28"/>
+              </w:rPr>
+              <w:t>17</w:t>
+            </w:r>
+            <w:r>
+              <w:rPr>
+                <w:rFonts w:ascii="Times New Roman" w:hAnsi="Times New Roman" w:cs="Times New Roman"/>
+                <w:noProof/>
+                <w:webHidden/>
+                <w:sz w:val="28"/>
+                <w:szCs w:val="28"/>
+              </w:rPr>
+              <w:fldChar w:fldCharType="end"/>
+            </w:r>
+          </w:hyperlink>
+        </w:p>
+        <w:p>
+          <w:pPr>
+            <w:pStyle w:val="11"/>
+            <w:tabs>
+              <w:tab w:val="left" w:pos="440"/>
+              <w:tab w:val="right" w:leader="dot" w:pos="9345"/>
+            </w:tabs>
+            <w:rPr>
+              <w:noProof/>
+            </w:rPr>
+          </w:pPr>
+          <w:hyperlink w:anchor="_Toc51173050" w:history="1">
+            <w:r>
+              <w:rPr>
+                <w:rStyle w:val="a9"/>
+                <w:rFonts w:ascii="Times New Roman" w:hAnsi="Times New Roman" w:cs="Times New Roman"/>
+                <w:noProof/>
+                <w:sz w:val="28"/>
+                <w:szCs w:val="28"/>
+              </w:rPr>
+              <w:t>7.</w:t>
+            </w:r>
+            <w:r>
+              <w:rPr>
+                <w:rFonts w:ascii="Times New Roman" w:hAnsi="Times New Roman" w:cs="Times New Roman"/>
+                <w:noProof/>
+                <w:sz w:val="28"/>
+                <w:szCs w:val="28"/>
+              </w:rPr>
+              <w:tab/>
+            </w:r>
+            <w:r>
+              <w:rPr>
+                <w:rStyle w:val="a9"/>
+                <w:rFonts w:ascii="Times New Roman" w:hAnsi="Times New Roman" w:cs="Times New Roman"/>
+                <w:noProof/>
+                <w:sz w:val="28"/>
+                <w:szCs w:val="28"/>
+                <w:lang w:val="en-US"/>
+              </w:rPr>
+              <w:t>API</w:t>
+            </w:r>
+            <w:r>
+              <w:rPr>
+                <w:rStyle w:val="a9"/>
+                <w:rFonts w:ascii="Times New Roman" w:hAnsi="Times New Roman" w:cs="Times New Roman"/>
+                <w:noProof/>
+                <w:sz w:val="28"/>
+                <w:szCs w:val="28"/>
+              </w:rPr>
+              <w:t xml:space="preserve"> сервисы</w:t>
+            </w:r>
+            <w:r>
+              <w:rPr>
+                <w:rFonts w:ascii="Times New Roman" w:hAnsi="Times New Roman" w:cs="Times New Roman"/>
+                <w:noProof/>
+                <w:webHidden/>
+                <w:sz w:val="28"/>
+                <w:szCs w:val="28"/>
+              </w:rPr>
+              <w:tab/>
+            </w:r>
+            <w:r>
+              <w:rPr>
+                <w:rFonts w:ascii="Times New Roman" w:hAnsi="Times New Roman" w:cs="Times New Roman"/>
+                <w:noProof/>
+                <w:webHidden/>
+                <w:sz w:val="28"/>
+                <w:szCs w:val="28"/>
+              </w:rPr>
+              <w:fldChar w:fldCharType="begin"/>
+            </w:r>
+            <w:r>
+              <w:rPr>
+                <w:rFonts w:ascii="Times New Roman" w:hAnsi="Times New Roman" w:cs="Times New Roman"/>
+                <w:noProof/>
+                <w:webHidden/>
+                <w:sz w:val="28"/>
+                <w:szCs w:val="28"/>
+              </w:rPr>
+              <w:instrText xml:space="preserve"> PAGEREF _Toc51173050 \h </w:instrText>
+            </w:r>
+            <w:r>
+              <w:rPr>
+                <w:rFonts w:ascii="Times New Roman" w:hAnsi="Times New Roman" w:cs="Times New Roman"/>
+                <w:noProof/>
+                <w:webHidden/>
+                <w:sz w:val="28"/>
+                <w:szCs w:val="28"/>
+              </w:rPr>
+            </w:r>
+            <w:r>
+              <w:rPr>
+                <w:rFonts w:ascii="Times New Roman" w:hAnsi="Times New Roman" w:cs="Times New Roman"/>
+                <w:noProof/>
+                <w:webHidden/>
+                <w:sz w:val="28"/>
+                <w:szCs w:val="28"/>
+              </w:rPr>
+              <w:fldChar w:fldCharType="separate"/>
+            </w:r>
+            <w:r>
+              <w:rPr>
+                <w:rFonts w:ascii="Times New Roman" w:hAnsi="Times New Roman" w:cs="Times New Roman"/>
+                <w:noProof/>
+                <w:webHidden/>
+                <w:sz w:val="28"/>
+                <w:szCs w:val="28"/>
+              </w:rPr>
+              <w:t>17</w:t>
+            </w:r>
+            <w:r>
+              <w:rPr>
+                <w:rFonts w:ascii="Times New Roman" w:hAnsi="Times New Roman" w:cs="Times New Roman"/>
+                <w:noProof/>
+                <w:webHidden/>
+                <w:sz w:val="28"/>
+                <w:szCs w:val="28"/>
+              </w:rPr>
+              <w:fldChar w:fldCharType="end"/>
+            </w:r>
+          </w:hyperlink>
+        </w:p>
+        <w:p>
+          <w:r>
+            <w:rPr>
+              <w:b/>
+              <w:bCs/>
+            </w:rPr>
+            <w:fldChar w:fldCharType="end"/>
+          </w:r>
+        </w:p>
+      </w:sdtContent>
+    </w:sdt>
+    <w:p>
+      <w:pPr>
+        <w:spacing w:after="200" w:line="276" w:lineRule="auto"/>
+        <w:rPr>
+          <w:rFonts w:ascii="Times New Roman" w:hAnsi="Times New Roman" w:cs="Times New Roman"/>
+          <w:sz w:val="28"/>
+          <w:szCs w:val="28"/>
+        </w:rPr>
+      </w:pPr>
+      <w:r>
+        <w:rPr>
+          <w:rFonts w:ascii="Times New Roman" w:hAnsi="Times New Roman" w:cs="Times New Roman"/>
+          <w:sz w:val="28"/>
+          <w:szCs w:val="28"/>
+        </w:rPr>
+        <w:br w:type="page"/>
+      </w:r>
+    </w:p>
+    <w:p>
+      <w:pPr>
+        <w:pStyle w:val="a"/>
+      </w:pPr>
+      <w:bookmarkStart w:id="1" w:name="_Toc51173027"/>
+      <w:r>
         <w:lastRenderedPageBreak/>
+        <w:t>Термины и определения</w:t>
+      </w:r>
+      <w:bookmarkEnd w:id="1"/>
+    </w:p>
+    <w:p>
+      <w:pPr>
+        <w:ind w:left="708"/>
+        <w:rPr>
+          <w:rFonts w:ascii="Times New Roman" w:hAnsi="Times New Roman" w:cs="Times New Roman"/>
+          <w:sz w:val="28"/>
+        </w:rPr>
+      </w:pPr>
+      <w:r>
+        <w:rPr>
+          <w:rFonts w:ascii="Times New Roman" w:hAnsi="Times New Roman" w:cs="Times New Roman"/>
+          <w:sz w:val="28"/>
+          <w:u w:val="single"/>
+        </w:rPr>
+        <w:t>Персонаж</w:t>
+      </w:r>
+      <w:r>
+        <w:rPr>
+          <w:rFonts w:ascii="Times New Roman" w:hAnsi="Times New Roman" w:cs="Times New Roman"/>
+          <w:sz w:val="28"/>
+        </w:rPr>
+        <w:t xml:space="preserve"> – игровой объект, которым управляет пользователь.</w:t>
+      </w:r>
+    </w:p>
+    <w:p>
+      <w:pPr>
+        <w:ind w:left="708"/>
+        <w:rPr>
+          <w:rFonts w:ascii="Times New Roman" w:hAnsi="Times New Roman" w:cs="Times New Roman"/>
+          <w:sz w:val="28"/>
+        </w:rPr>
+      </w:pPr>
+      <w:proofErr w:type="spellStart"/>
+      <w:r>
+        <w:rPr>
+          <w:rFonts w:ascii="Times New Roman" w:hAnsi="Times New Roman" w:cs="Times New Roman"/>
+          <w:sz w:val="28"/>
+          <w:u w:val="single"/>
+        </w:rPr>
+        <w:t>Стик</w:t>
+      </w:r>
+      <w:proofErr w:type="spellEnd"/>
+      <w:r>
+        <w:rPr>
+          <w:rFonts w:ascii="Times New Roman" w:hAnsi="Times New Roman" w:cs="Times New Roman"/>
+          <w:sz w:val="28"/>
+        </w:rPr>
+        <w:t xml:space="preserve"> – элемент управления, появляющийся на уровне и отвечающий за передвижение персонажа.</w:t>
+      </w:r>
+    </w:p>
+    <w:p>
+      <w:pPr>
+        <w:ind w:left="708"/>
+        <w:rPr>
+          <w:rFonts w:ascii="Times New Roman" w:hAnsi="Times New Roman" w:cs="Times New Roman"/>
+          <w:sz w:val="28"/>
+        </w:rPr>
+      </w:pPr>
+      <w:r>
+        <w:rPr>
+          <w:rFonts w:ascii="Times New Roman" w:hAnsi="Times New Roman" w:cs="Times New Roman"/>
+          <w:sz w:val="28"/>
+        </w:rPr>
+        <w:t>Способность – улучшение некоторых характеристик персонажа и/или уникальная механика.</w:t>
+      </w:r>
+    </w:p>
+    <w:p>
+      <w:pPr>
+        <w:ind w:left="708"/>
+        <w:rPr>
+          <w:rFonts w:ascii="Times New Roman" w:hAnsi="Times New Roman" w:cs="Times New Roman"/>
+          <w:sz w:val="28"/>
+        </w:rPr>
+      </w:pPr>
+      <w:proofErr w:type="spellStart"/>
+      <w:r>
+        <w:rPr>
+          <w:rFonts w:ascii="Times New Roman" w:hAnsi="Times New Roman" w:cs="Times New Roman"/>
+          <w:sz w:val="28"/>
+          <w:u w:val="single"/>
+        </w:rPr>
+        <w:t>Дебафф</w:t>
+      </w:r>
+      <w:proofErr w:type="spellEnd"/>
+      <w:r>
+        <w:rPr>
+          <w:rFonts w:ascii="Times New Roman" w:hAnsi="Times New Roman" w:cs="Times New Roman"/>
+          <w:sz w:val="28"/>
+        </w:rPr>
+        <w:t xml:space="preserve"> – ухудшение </w:t>
+      </w:r>
+      <w:proofErr w:type="spellStart"/>
+      <w:r>
+        <w:rPr>
+          <w:rFonts w:ascii="Times New Roman" w:hAnsi="Times New Roman" w:cs="Times New Roman"/>
+          <w:sz w:val="28"/>
+        </w:rPr>
+        <w:t>некотрых</w:t>
+      </w:r>
+      <w:proofErr w:type="spellEnd"/>
+      <w:r>
+        <w:rPr>
+          <w:rFonts w:ascii="Times New Roman" w:hAnsi="Times New Roman" w:cs="Times New Roman"/>
+          <w:sz w:val="28"/>
+        </w:rPr>
+        <w:t xml:space="preserve"> характеристик персонажа и/или уникальная механика.</w:t>
+      </w:r>
+    </w:p>
+    <w:p>
+      <w:pPr>
+        <w:ind w:left="708"/>
+        <w:rPr>
+          <w:rFonts w:ascii="Times New Roman" w:hAnsi="Times New Roman" w:cs="Times New Roman"/>
+          <w:sz w:val="28"/>
+        </w:rPr>
+      </w:pPr>
+      <w:r>
+        <w:rPr>
+          <w:rFonts w:ascii="Times New Roman" w:hAnsi="Times New Roman" w:cs="Times New Roman"/>
+          <w:sz w:val="28"/>
+          <w:u w:val="single"/>
+        </w:rPr>
+        <w:t>Пу</w:t>
+      </w:r>
+      <w:r>
+        <w:rPr>
+          <w:rFonts w:ascii="Times New Roman" w:hAnsi="Times New Roman" w:cs="Times New Roman"/>
+          <w:sz w:val="28"/>
+          <w:u w:val="single"/>
+        </w:rPr>
+        <w:t>л</w:t>
+      </w:r>
+      <w:r>
+        <w:rPr>
+          <w:rFonts w:ascii="Times New Roman" w:hAnsi="Times New Roman" w:cs="Times New Roman"/>
+          <w:sz w:val="28"/>
+        </w:rPr>
+        <w:t xml:space="preserve"> – хранилище некоторых объектов, созданных заранее, и вызывающихся по необходимости.</w:t>
+      </w:r>
+    </w:p>
+    <w:p>
+      <w:pPr>
+        <w:ind w:left="708"/>
+        <w:rPr>
+          <w:rFonts w:ascii="Times New Roman" w:hAnsi="Times New Roman" w:cs="Times New Roman"/>
+          <w:sz w:val="28"/>
+        </w:rPr>
+      </w:pPr>
+      <w:r>
+        <w:rPr>
+          <w:rFonts w:ascii="Times New Roman" w:hAnsi="Times New Roman" w:cs="Times New Roman"/>
+          <w:sz w:val="28"/>
+          <w:u w:val="single"/>
+        </w:rPr>
+        <w:t>Уровень</w:t>
+      </w:r>
+      <w:r>
+        <w:rPr>
+          <w:rFonts w:ascii="Times New Roman" w:hAnsi="Times New Roman" w:cs="Times New Roman"/>
+          <w:sz w:val="28"/>
+        </w:rPr>
+        <w:t xml:space="preserve"> – отдельная комната, в которой происходит игровой процесс.</w:t>
+      </w:r>
+    </w:p>
+    <w:p>
+      <w:pPr>
+        <w:ind w:left="708"/>
+        <w:rPr>
+          <w:rFonts w:ascii="Times New Roman" w:hAnsi="Times New Roman" w:cs="Times New Roman"/>
+          <w:sz w:val="28"/>
+        </w:rPr>
+      </w:pPr>
+      <w:r>
+        <w:rPr>
+          <w:rFonts w:ascii="Times New Roman" w:hAnsi="Times New Roman" w:cs="Times New Roman"/>
+          <w:sz w:val="28"/>
+          <w:u w:val="single"/>
+        </w:rPr>
+        <w:t>Этаж</w:t>
+      </w:r>
+      <w:r>
+        <w:rPr>
+          <w:rFonts w:ascii="Times New Roman" w:hAnsi="Times New Roman" w:cs="Times New Roman"/>
+          <w:sz w:val="28"/>
+        </w:rPr>
+        <w:t xml:space="preserve"> – сборник отдельных уровней в </w:t>
+      </w:r>
+      <w:r>
+        <w:rPr>
+          <w:rFonts w:ascii="Times New Roman" w:hAnsi="Times New Roman" w:cs="Times New Roman"/>
+          <w:sz w:val="28"/>
+        </w:rPr>
+        <w:t>одной стилистике.</w:t>
+      </w:r>
+    </w:p>
+    <w:p>
+      <w:pPr>
+        <w:ind w:left="708"/>
+        <w:rPr>
+          <w:rFonts w:ascii="Times New Roman" w:hAnsi="Times New Roman" w:cs="Times New Roman"/>
+          <w:sz w:val="28"/>
+        </w:rPr>
+      </w:pPr>
+      <w:proofErr w:type="spellStart"/>
+      <w:r>
+        <w:rPr>
+          <w:rFonts w:ascii="Times New Roman" w:hAnsi="Times New Roman" w:cs="Times New Roman"/>
+          <w:sz w:val="28"/>
+          <w:u w:val="single"/>
+        </w:rPr>
+        <w:t>Мана</w:t>
+      </w:r>
+      <w:proofErr w:type="spellEnd"/>
+      <w:r>
+        <w:rPr>
+          <w:rFonts w:ascii="Times New Roman" w:hAnsi="Times New Roman" w:cs="Times New Roman"/>
+          <w:sz w:val="28"/>
+        </w:rPr>
+        <w:t xml:space="preserve"> – ресурс, который необходим для начала прохождения этажа. Она восстанавливается со временем.</w:t>
+      </w:r>
+    </w:p>
+    <w:p>
+      <w:pPr>
+        <w:ind w:left="708"/>
+        <w:rPr>
+          <w:rFonts w:ascii="Times New Roman" w:hAnsi="Times New Roman" w:cs="Times New Roman"/>
+          <w:sz w:val="28"/>
+        </w:rPr>
+      </w:pPr>
+      <w:r>
+        <w:rPr>
+          <w:rFonts w:ascii="Times New Roman" w:hAnsi="Times New Roman" w:cs="Times New Roman"/>
+          <w:sz w:val="28"/>
+          <w:u w:val="single"/>
+        </w:rPr>
+        <w:t>ОС</w:t>
+      </w:r>
+      <w:r>
+        <w:rPr>
+          <w:rFonts w:ascii="Times New Roman" w:hAnsi="Times New Roman" w:cs="Times New Roman"/>
+          <w:sz w:val="28"/>
+        </w:rPr>
+        <w:t xml:space="preserve"> – операционная система.</w:t>
+      </w:r>
+    </w:p>
+    <w:p>
+      <w:pPr>
+        <w:ind w:left="708"/>
+        <w:rPr>
+          <w:rFonts w:ascii="Times New Roman" w:hAnsi="Times New Roman" w:cs="Times New Roman"/>
+          <w:sz w:val="28"/>
+        </w:rPr>
+      </w:pPr>
+      <w:r>
+        <w:rPr>
+          <w:rFonts w:ascii="Times New Roman" w:hAnsi="Times New Roman" w:cs="Times New Roman"/>
+          <w:sz w:val="28"/>
+          <w:u w:val="single"/>
+        </w:rPr>
+        <w:t>Экстренный сбой</w:t>
+      </w:r>
+      <w:r>
+        <w:rPr>
+          <w:rFonts w:ascii="Times New Roman" w:hAnsi="Times New Roman" w:cs="Times New Roman"/>
+          <w:sz w:val="28"/>
+        </w:rPr>
+        <w:t xml:space="preserve"> </w:t>
+      </w:r>
+      <w:r>
+        <w:rPr>
+          <w:rFonts w:ascii="Times New Roman" w:hAnsi="Times New Roman" w:cs="Times New Roman"/>
+          <w:sz w:val="28"/>
+        </w:rPr>
+        <w:t>– серьезная ошибка, препятствующая выполнению программы.</w:t>
+      </w:r>
+    </w:p>
+    <w:p>
+      <w:pPr>
+        <w:ind w:left="708"/>
+        <w:rPr>
+          <w:rFonts w:ascii="Times New Roman" w:hAnsi="Times New Roman" w:cs="Times New Roman"/>
+          <w:sz w:val="28"/>
+        </w:rPr>
+      </w:pPr>
+      <w:r>
+        <w:rPr>
+          <w:rFonts w:ascii="Times New Roman" w:hAnsi="Times New Roman" w:cs="Times New Roman"/>
+          <w:sz w:val="28"/>
+          <w:u w:val="single"/>
+        </w:rPr>
+        <w:t>Локальная ошибка</w:t>
+      </w:r>
+      <w:r>
+        <w:rPr>
+          <w:rFonts w:ascii="Times New Roman" w:hAnsi="Times New Roman" w:cs="Times New Roman"/>
+          <w:sz w:val="28"/>
+        </w:rPr>
+        <w:t xml:space="preserve"> – нес</w:t>
+      </w:r>
+      <w:bookmarkStart w:id="2" w:name="_GoBack"/>
+      <w:bookmarkEnd w:id="2"/>
+      <w:r>
+        <w:rPr>
+          <w:rFonts w:ascii="Times New Roman" w:hAnsi="Times New Roman" w:cs="Times New Roman"/>
+          <w:sz w:val="28"/>
+        </w:rPr>
+        <w:t>ерьезная ошибка, приводящая к неверному выполнению некоторых механик, но не препятствующа</w:t>
+      </w:r>
+      <w:r>
+        <w:rPr>
+          <w:rFonts w:ascii="Times New Roman" w:hAnsi="Times New Roman" w:cs="Times New Roman"/>
+          <w:sz w:val="28"/>
+        </w:rPr>
+        <w:t>я прямому выполнению программы.</w:t>
+      </w:r>
+    </w:p>
+    <w:p>
+      <w:pPr>
+        <w:pStyle w:val="a"/>
+      </w:pPr>
+      <w:bookmarkStart w:id="3" w:name="_Toc51173028"/>
+      <w:r>
         <w:t>Общая информация по проекту</w:t>
       </w:r>
-    </w:p>
-    <w:p>
-      <w:pPr>
-        <w:pStyle w:val="a3"/>
-        <w:rPr>
-          <w:rFonts w:ascii="Times New Roman" w:hAnsi="Times New Roman" w:cs="Times New Roman"/>
-          <w:sz w:val="28"/>
-          <w:szCs w:val="28"/>
-        </w:rPr>
-      </w:pPr>
-    </w:p>
-    <w:p>
-      <w:pPr>
-        <w:pStyle w:val="a3"/>
+      <w:bookmarkEnd w:id="3"/>
+    </w:p>
+    <w:p>
+      <w:pPr>
+        <w:pStyle w:val="2"/>
+      </w:pPr>
+      <w:bookmarkStart w:id="4" w:name="_Toc51173029"/>
+      <w:r>
+        <w:t>Наименование системы</w:t>
+      </w:r>
+      <w:bookmarkEnd w:id="4"/>
+      <w:r>
+        <w:t xml:space="preserve"> </w:t>
+      </w:r>
+    </w:p>
+    <w:p>
+      <w:pPr>
+        <w:pStyle w:val="ae"/>
+      </w:pPr>
+      <w:r>
+        <w:t xml:space="preserve">Система именуется, как </w:t>
+      </w:r>
+      <w:proofErr w:type="spellStart"/>
+      <w:r>
+        <w:rPr>
+          <w:lang w:val="en-US"/>
+        </w:rPr>
+        <w:t>MageHero</w:t>
+      </w:r>
+      <w:proofErr w:type="spellEnd"/>
+    </w:p>
+    <w:p>
+      <w:pPr>
+        <w:pStyle w:val="2"/>
+      </w:pPr>
+      <w:bookmarkStart w:id="5" w:name="_Toc51173030"/>
+      <w:r>
+        <w:t>Назначение системы</w:t>
+      </w:r>
+      <w:bookmarkEnd w:id="5"/>
+    </w:p>
+    <w:p>
+      <w:pPr>
+        <w:pStyle w:val="ae"/>
+      </w:pPr>
+      <w:r>
+        <w:t>Система предназначена для развлечения на досуге</w:t>
+      </w:r>
+    </w:p>
+    <w:p>
+      <w:pPr>
+        <w:pStyle w:val="a0"/>
+      </w:pPr>
+      <w:bookmarkStart w:id="6" w:name="_Toc51173031"/>
+      <w:r>
+        <w:t>Основные функции системы</w:t>
+      </w:r>
+      <w:bookmarkEnd w:id="6"/>
+    </w:p>
+    <w:p>
+      <w:pPr>
+        <w:pStyle w:val="a7"/>
         <w:numPr>
           <w:ilvl w:val="0"/>
-          <w:numId w:val="1"/>
+          <w:numId w:val="6"/>
         </w:numPr>
         <w:rPr>
           <w:rFonts w:ascii="Times New Roman" w:hAnsi="Times New Roman" w:cs="Times New Roman"/>
@@ -359,104 +3619,423 @@
           <w:sz w:val="28"/>
           <w:szCs w:val="28"/>
         </w:rPr>
-        <w:t>Технологии и требования к реализации системы</w:t>
-      </w:r>
-    </w:p>
-    <w:p>
-      <w:pPr>
-        <w:pStyle w:val="a3"/>
-        <w:rPr>
-          <w:rFonts w:ascii="Times New Roman" w:hAnsi="Times New Roman" w:cs="Times New Roman"/>
-          <w:sz w:val="28"/>
-          <w:szCs w:val="28"/>
-        </w:rPr>
-      </w:pPr>
-    </w:p>
-    <w:p>
-      <w:pPr>
-        <w:pStyle w:val="a3"/>
-        <w:rPr>
-          <w:rFonts w:ascii="Times New Roman" w:hAnsi="Times New Roman" w:cs="Times New Roman"/>
-          <w:sz w:val="28"/>
-          <w:szCs w:val="28"/>
+        <w:t xml:space="preserve">Пользователь должен иметь возможность перемещаться по уровням с помощью </w:t>
+      </w:r>
+      <w:r>
+        <w:rPr>
+          <w:rFonts w:ascii="Times New Roman" w:hAnsi="Times New Roman" w:cs="Times New Roman"/>
+          <w:sz w:val="28"/>
+          <w:szCs w:val="28"/>
+        </w:rPr>
+        <w:t>стика</w:t>
+      </w:r>
+      <w:r>
+        <w:rPr>
+          <w:rFonts w:ascii="Times New Roman" w:hAnsi="Times New Roman" w:cs="Times New Roman"/>
+          <w:sz w:val="28"/>
+          <w:szCs w:val="28"/>
+        </w:rPr>
+        <w:t>.</w:t>
+      </w:r>
+    </w:p>
+    <w:p>
+      <w:pPr>
+        <w:pStyle w:val="a7"/>
+        <w:numPr>
+          <w:ilvl w:val="0"/>
+          <w:numId w:val="6"/>
+        </w:numPr>
+        <w:rPr>
+          <w:rFonts w:ascii="Times New Roman" w:hAnsi="Times New Roman" w:cs="Times New Roman"/>
+          <w:sz w:val="28"/>
+          <w:szCs w:val="28"/>
+        </w:rPr>
+      </w:pPr>
+      <w:r>
+        <w:rPr>
+          <w:rFonts w:ascii="Times New Roman" w:hAnsi="Times New Roman" w:cs="Times New Roman"/>
+          <w:sz w:val="28"/>
+          <w:szCs w:val="28"/>
+        </w:rPr>
+        <w:t>Пользователь должен иметь возможность зарабатывать и тратить внутриигровую валюту.</w:t>
+      </w:r>
+    </w:p>
+    <w:p>
+      <w:pPr>
+        <w:pStyle w:val="a7"/>
+        <w:numPr>
+          <w:ilvl w:val="0"/>
+          <w:numId w:val="6"/>
+        </w:numPr>
+        <w:rPr>
+          <w:rFonts w:ascii="Times New Roman" w:hAnsi="Times New Roman" w:cs="Times New Roman"/>
+          <w:sz w:val="28"/>
+          <w:szCs w:val="28"/>
+        </w:rPr>
+      </w:pPr>
+      <w:r>
+        <w:rPr>
+          <w:rFonts w:ascii="Times New Roman" w:hAnsi="Times New Roman" w:cs="Times New Roman"/>
+          <w:sz w:val="28"/>
+          <w:szCs w:val="28"/>
+        </w:rPr>
+        <w:t xml:space="preserve">Пользователь должен иметь возможность получать </w:t>
+      </w:r>
+      <w:r>
+        <w:rPr>
+          <w:rFonts w:ascii="Times New Roman" w:hAnsi="Times New Roman" w:cs="Times New Roman"/>
+          <w:sz w:val="28"/>
+          <w:szCs w:val="28"/>
+        </w:rPr>
+        <w:t>способности</w:t>
+      </w:r>
+      <w:r>
+        <w:rPr>
+          <w:rFonts w:ascii="Times New Roman" w:hAnsi="Times New Roman" w:cs="Times New Roman"/>
+          <w:sz w:val="28"/>
+          <w:szCs w:val="28"/>
+        </w:rPr>
+        <w:t xml:space="preserve"> и </w:t>
+      </w:r>
+      <w:proofErr w:type="spellStart"/>
+      <w:r>
+        <w:rPr>
+          <w:rFonts w:ascii="Times New Roman" w:hAnsi="Times New Roman" w:cs="Times New Roman"/>
+          <w:sz w:val="28"/>
+          <w:szCs w:val="28"/>
+        </w:rPr>
+        <w:t>дебаффы</w:t>
+      </w:r>
+      <w:proofErr w:type="spellEnd"/>
+      <w:r>
+        <w:rPr>
+          <w:rFonts w:ascii="Times New Roman" w:hAnsi="Times New Roman" w:cs="Times New Roman"/>
+          <w:sz w:val="28"/>
+          <w:szCs w:val="28"/>
+        </w:rPr>
+        <w:t>.</w:t>
+      </w:r>
+    </w:p>
+    <w:p>
+      <w:pPr>
+        <w:pStyle w:val="a7"/>
+        <w:numPr>
+          <w:ilvl w:val="0"/>
+          <w:numId w:val="6"/>
+        </w:numPr>
+        <w:rPr>
+          <w:rFonts w:ascii="Times New Roman" w:hAnsi="Times New Roman" w:cs="Times New Roman"/>
+          <w:sz w:val="28"/>
+          <w:szCs w:val="28"/>
+        </w:rPr>
+      </w:pPr>
+      <w:r>
+        <w:rPr>
+          <w:rFonts w:ascii="Times New Roman" w:hAnsi="Times New Roman" w:cs="Times New Roman"/>
+          <w:sz w:val="28"/>
+          <w:szCs w:val="28"/>
+        </w:rPr>
+        <w:lastRenderedPageBreak/>
+        <w:t>Пользователь должен иметь возможность автоматически стрелять в противников.</w:t>
+      </w:r>
+    </w:p>
+    <w:p>
+      <w:pPr>
+        <w:pStyle w:val="a7"/>
+        <w:numPr>
+          <w:ilvl w:val="0"/>
+          <w:numId w:val="6"/>
+        </w:numPr>
+        <w:rPr>
+          <w:rFonts w:ascii="Times New Roman" w:hAnsi="Times New Roman" w:cs="Times New Roman"/>
+          <w:sz w:val="28"/>
+          <w:szCs w:val="28"/>
+        </w:rPr>
+      </w:pPr>
+      <w:r>
+        <w:rPr>
+          <w:rFonts w:ascii="Times New Roman" w:hAnsi="Times New Roman" w:cs="Times New Roman"/>
+          <w:sz w:val="28"/>
+          <w:szCs w:val="28"/>
+        </w:rPr>
+        <w:t>Пользователь должен иметь возможность изменять уровень сложности игры.</w:t>
+      </w:r>
+    </w:p>
+    <w:p>
+      <w:pPr>
+        <w:pStyle w:val="2"/>
+      </w:pPr>
+      <w:bookmarkStart w:id="7" w:name="_Toc51173032"/>
+      <w:r>
+        <w:t>Различие в реализации на разных платформах</w:t>
+      </w:r>
+      <w:bookmarkEnd w:id="7"/>
+    </w:p>
+    <w:p>
+      <w:pPr>
+        <w:pStyle w:val="ae"/>
+      </w:pPr>
+      <w:r>
+        <w:t xml:space="preserve">Приложение, работающее на смартфонах от </w:t>
+      </w:r>
+      <w:r>
+        <w:rPr>
           <w:lang w:val="en-US"/>
         </w:rPr>
-      </w:pPr>
-      <w:r>
-        <w:rPr>
-          <w:rFonts w:ascii="Times New Roman" w:hAnsi="Times New Roman" w:cs="Times New Roman"/>
-          <w:sz w:val="28"/>
-          <w:szCs w:val="28"/>
-        </w:rPr>
-        <w:t xml:space="preserve">Предназначено для платформы </w:t>
-      </w:r>
-      <w:r>
-        <w:rPr>
-          <w:rFonts w:ascii="Times New Roman" w:hAnsi="Times New Roman" w:cs="Times New Roman"/>
-          <w:sz w:val="28"/>
-          <w:szCs w:val="28"/>
+        <w:t>Huawei</w:t>
+      </w:r>
+      <w:r>
+        <w:t xml:space="preserve"> не будет поддерживать облачное сохранение прогресса.</w:t>
+      </w:r>
+    </w:p>
+    <w:p>
+      <w:pPr>
+        <w:pStyle w:val="2"/>
+      </w:pPr>
+      <w:bookmarkStart w:id="8" w:name="_Toc51173033"/>
+      <w:r>
+        <w:t>Масштабируемость</w:t>
+      </w:r>
+      <w:bookmarkEnd w:id="8"/>
+    </w:p>
+    <w:p>
+      <w:pPr>
+        <w:pStyle w:val="ae"/>
+      </w:pPr>
+      <w:r>
+        <w:t>Приложение не является многопользовател</w:t>
+      </w:r>
+      <w:r>
+        <w:t xml:space="preserve">ьским. </w:t>
+      </w:r>
+    </w:p>
+    <w:p>
+      <w:pPr>
+        <w:pStyle w:val="2"/>
+      </w:pPr>
+      <w:bookmarkStart w:id="9" w:name="_Toc51173034"/>
+      <w:r>
+        <w:t>Отказоустойчивость</w:t>
+      </w:r>
+      <w:bookmarkEnd w:id="9"/>
+    </w:p>
+    <w:p>
+      <w:pPr>
+        <w:pStyle w:val="ae"/>
+      </w:pPr>
+      <w:r>
+        <w:t>Приложение не может продолжать свою работу при отказе даже одного основного компонента.</w:t>
+      </w:r>
+    </w:p>
+    <w:p>
+      <w:pPr>
+        <w:pStyle w:val="a"/>
+      </w:pPr>
+      <w:bookmarkStart w:id="10" w:name="_Toc51173035"/>
+      <w:r>
+        <w:t>Требования и ограничения</w:t>
+      </w:r>
+      <w:bookmarkEnd w:id="10"/>
+    </w:p>
+    <w:p>
+      <w:pPr>
+        <w:pStyle w:val="2"/>
+      </w:pPr>
+      <w:bookmarkStart w:id="11" w:name="_Toc51173036"/>
+      <w:r>
+        <w:t>Требования к аппаратному и программному обеспечению</w:t>
+      </w:r>
+      <w:bookmarkEnd w:id="11"/>
+    </w:p>
+    <w:p>
+      <w:pPr>
+        <w:pStyle w:val="a0"/>
+      </w:pPr>
+      <w:bookmarkStart w:id="12" w:name="_Toc51173037"/>
+      <w:r>
+        <w:t>Требования к аппаратному обеспечению серверов</w:t>
+      </w:r>
+      <w:bookmarkEnd w:id="12"/>
+    </w:p>
+    <w:p>
+      <w:pPr>
+        <w:pStyle w:val="ae"/>
+      </w:pPr>
+      <w:r>
+        <w:t>Приложение не имеет серверов.</w:t>
+      </w:r>
+    </w:p>
+    <w:p>
+      <w:pPr>
+        <w:pStyle w:val="a0"/>
+      </w:pPr>
+      <w:hyperlink r:id="rId6" w:anchor="heading=h.58aknxvjztxl" w:history="1">
+        <w:bookmarkStart w:id="13" w:name="_Toc51173038"/>
+        <w:r>
+          <w:t>Требования и ограничения административной панели</w:t>
+        </w:r>
+        <w:bookmarkEnd w:id="13"/>
+      </w:hyperlink>
+    </w:p>
+    <w:p>
+      <w:pPr>
+        <w:pStyle w:val="ae"/>
+      </w:pPr>
+      <w:r>
+        <w:t>Приложение не имеет административной панели.</w:t>
+      </w:r>
+    </w:p>
+    <w:p>
+      <w:pPr>
+        <w:pStyle w:val="a0"/>
+      </w:pPr>
+      <w:bookmarkStart w:id="14" w:name="_Toc51173039"/>
+      <w:r>
+        <w:t>Требования и ограничения к мобильному приложению</w:t>
+      </w:r>
+      <w:bookmarkEnd w:id="14"/>
+    </w:p>
+    <w:p>
+      <w:pPr>
+        <w:pStyle w:val="a1"/>
+      </w:pPr>
+      <w:r>
+        <w:t>Требования к поддерживаемым версиям ОС.</w:t>
+      </w:r>
+    </w:p>
+    <w:p>
+      <w:pPr>
+        <w:pStyle w:val="ae"/>
+      </w:pPr>
+      <w:r>
+        <w:t xml:space="preserve">Приложение поддерживает ОС </w:t>
+      </w:r>
+      <w:r>
+        <w:rPr>
           <w:lang w:val="en-US"/>
         </w:rPr>
-        <w:t xml:space="preserve">Android. </w:t>
-      </w:r>
-    </w:p>
-    <w:p>
-      <w:pPr>
-        <w:pStyle w:val="a3"/>
-        <w:rPr>
-          <w:rFonts w:ascii="Times New Roman" w:hAnsi="Times New Roman" w:cs="Times New Roman"/>
-          <w:sz w:val="28"/>
-          <w:szCs w:val="28"/>
-        </w:rPr>
-      </w:pPr>
-      <w:r>
-        <w:rPr>
-          <w:rFonts w:ascii="Times New Roman" w:hAnsi="Times New Roman" w:cs="Times New Roman"/>
-          <w:sz w:val="28"/>
-          <w:szCs w:val="28"/>
-        </w:rPr>
-        <w:t>Отличий в версиях для различных стран не будет.</w:t>
-      </w:r>
-    </w:p>
-    <w:p>
-      <w:pPr>
-        <w:pStyle w:val="a3"/>
-        <w:rPr>
-          <w:rFonts w:ascii="Times New Roman" w:hAnsi="Times New Roman" w:cs="Times New Roman"/>
-          <w:sz w:val="28"/>
-          <w:szCs w:val="28"/>
-        </w:rPr>
-      </w:pPr>
-      <w:r>
-        <w:rPr>
-          <w:rFonts w:ascii="Times New Roman" w:hAnsi="Times New Roman" w:cs="Times New Roman"/>
-          <w:sz w:val="28"/>
-          <w:szCs w:val="28"/>
-        </w:rPr>
-        <w:t>Ориентация экрана вертикальная.</w:t>
-      </w:r>
-    </w:p>
-    <w:p>
-      <w:pPr>
-        <w:pStyle w:val="a3"/>
-        <w:rPr>
-          <w:rFonts w:ascii="Times New Roman" w:hAnsi="Times New Roman" w:cs="Times New Roman"/>
-          <w:sz w:val="28"/>
-          <w:szCs w:val="28"/>
-        </w:rPr>
-      </w:pPr>
-      <w:r>
-        <w:rPr>
-          <w:rFonts w:ascii="Times New Roman" w:hAnsi="Times New Roman" w:cs="Times New Roman"/>
-          <w:sz w:val="28"/>
-          <w:szCs w:val="28"/>
-        </w:rPr>
+        <w:t>Android</w:t>
+      </w:r>
+      <w:r>
+        <w:t xml:space="preserve"> 5.0 и выше.</w:t>
+      </w:r>
+    </w:p>
+    <w:p>
+      <w:pPr>
+        <w:pStyle w:val="a1"/>
+      </w:pPr>
+      <w:r>
+        <w:t>Требования к поддерживаемым ориентациям экранов</w:t>
+      </w:r>
+    </w:p>
+    <w:p>
+      <w:pPr>
+        <w:pStyle w:val="ae"/>
+      </w:pPr>
+      <w:r>
+        <w:t>Приложение поддерживает портретную ориентацию экрана.</w:t>
+      </w:r>
+    </w:p>
+    <w:p>
+      <w:pPr>
+        <w:pStyle w:val="a1"/>
+      </w:pPr>
+      <w:r>
+        <w:t>Требования к поддерживаемым локализациям</w:t>
+      </w:r>
+    </w:p>
+    <w:p>
+      <w:pPr>
+        <w:pStyle w:val="ae"/>
+      </w:pPr>
+      <w:r>
+        <w:t>Приложение поддерживает локализацию:</w:t>
+      </w:r>
+    </w:p>
+    <w:p>
+      <w:pPr>
+        <w:pStyle w:val="a7"/>
+        <w:numPr>
+          <w:ilvl w:val="0"/>
+          <w:numId w:val="7"/>
+        </w:numPr>
+        <w:rPr>
+          <w:rFonts w:ascii="Times New Roman" w:hAnsi="Times New Roman" w:cs="Times New Roman"/>
+          <w:sz w:val="28"/>
+          <w:szCs w:val="28"/>
+        </w:rPr>
+      </w:pPr>
+      <w:r>
+        <w:rPr>
+          <w:rFonts w:ascii="Times New Roman" w:hAnsi="Times New Roman" w:cs="Times New Roman"/>
+          <w:sz w:val="28"/>
+          <w:szCs w:val="28"/>
+        </w:rPr>
+        <w:t>Русский</w:t>
+      </w:r>
+    </w:p>
+    <w:p>
+      <w:pPr>
+        <w:pStyle w:val="a7"/>
+        <w:numPr>
+          <w:ilvl w:val="0"/>
+          <w:numId w:val="7"/>
+        </w:numPr>
+        <w:rPr>
+          <w:rFonts w:ascii="Times New Roman" w:hAnsi="Times New Roman" w:cs="Times New Roman"/>
+          <w:sz w:val="28"/>
+          <w:szCs w:val="28"/>
+        </w:rPr>
+      </w:pPr>
+      <w:r>
+        <w:rPr>
+          <w:rFonts w:ascii="Times New Roman" w:hAnsi="Times New Roman" w:cs="Times New Roman"/>
+          <w:sz w:val="28"/>
+          <w:szCs w:val="28"/>
+        </w:rPr>
+        <w:t>Английский</w:t>
+      </w:r>
+    </w:p>
+    <w:p>
+      <w:pPr>
+        <w:pStyle w:val="2"/>
+      </w:pPr>
+      <w:bookmarkStart w:id="15" w:name="_Toc51173040"/>
+      <w:r>
+        <w:t>Функциональ</w:t>
+      </w:r>
+      <w:r>
+        <w:t>н</w:t>
+      </w:r>
+      <w:r>
+        <w:t>ы</w:t>
+      </w:r>
+      <w:r>
+        <w:t>е требования</w:t>
+      </w:r>
+      <w:bookmarkEnd w:id="15"/>
+    </w:p>
+    <w:p>
+      <w:pPr>
+        <w:pStyle w:val="a0"/>
+      </w:pPr>
+      <w:bookmarkStart w:id="16" w:name="_Toc51173041"/>
+      <w:r>
+        <w:t>Поддерживаемые сервисы</w:t>
+      </w:r>
+      <w:bookmarkEnd w:id="16"/>
+    </w:p>
+    <w:p>
+      <w:pPr>
+        <w:pStyle w:val="ae"/>
+      </w:pPr>
+      <w:r>
         <w:t>Сервисы, которые работают с приложением</w:t>
       </w:r>
     </w:p>
     <w:p>
       <w:pPr>
-        <w:pStyle w:val="a3"/>
+        <w:pStyle w:val="a7"/>
         <w:numPr>
           <w:ilvl w:val="0"/>
           <w:numId w:val="3"/>
@@ -480,7 +4059,7 @@
     </w:p>
     <w:p>
       <w:pPr>
-        <w:pStyle w:val="a3"/>
+        <w:pStyle w:val="a7"/>
         <w:numPr>
           <w:ilvl w:val="0"/>
           <w:numId w:val="3"/>
@@ -499,12 +4078,13 @@
           <w:szCs w:val="28"/>
           <w:lang w:val="en-US"/>
         </w:rPr>
+        <w:lastRenderedPageBreak/>
         <w:t>HUAWEI ads</w:t>
       </w:r>
     </w:p>
     <w:p>
       <w:pPr>
-        <w:pStyle w:val="a3"/>
+        <w:pStyle w:val="a7"/>
         <w:numPr>
           <w:ilvl w:val="0"/>
           <w:numId w:val="3"/>
@@ -528,46 +4108,10 @@
     </w:p>
     <w:p>
       <w:pPr>
-        <w:ind w:left="708"/>
-        <w:rPr>
-          <w:rFonts w:ascii="Times New Roman" w:hAnsi="Times New Roman" w:cs="Times New Roman"/>
-          <w:sz w:val="28"/>
-          <w:szCs w:val="28"/>
-        </w:rPr>
-      </w:pPr>
-      <w:r>
-        <w:rPr>
-          <w:rFonts w:ascii="Times New Roman" w:hAnsi="Times New Roman" w:cs="Times New Roman"/>
-          <w:sz w:val="28"/>
-          <w:szCs w:val="28"/>
-        </w:rPr>
-        <w:t>Локализация: русский, английский</w:t>
-      </w:r>
-    </w:p>
-    <w:p>
-      <w:pPr>
-        <w:ind w:left="708"/>
-        <w:rPr>
-          <w:rFonts w:ascii="Times New Roman" w:hAnsi="Times New Roman" w:cs="Times New Roman"/>
-          <w:sz w:val="28"/>
-          <w:szCs w:val="28"/>
-        </w:rPr>
-      </w:pPr>
-      <w:r>
-        <w:rPr>
-          <w:rFonts w:ascii="Times New Roman" w:hAnsi="Times New Roman" w:cs="Times New Roman"/>
-          <w:sz w:val="28"/>
-          <w:szCs w:val="28"/>
-        </w:rPr>
-        <w:t>Сбор статистики</w:t>
-      </w:r>
-    </w:p>
-    <w:p>
-      <w:pPr>
-        <w:pStyle w:val="a3"/>
+        <w:pStyle w:val="a7"/>
         <w:numPr>
           <w:ilvl w:val="0"/>
-          <w:numId w:val="5"/>
+          <w:numId w:val="3"/>
         </w:numPr>
         <w:rPr>
           <w:rFonts w:ascii="Times New Roman" w:hAnsi="Times New Roman" w:cs="Times New Roman"/>
@@ -583,59 +4127,15 @@
           <w:szCs w:val="28"/>
           <w:lang w:val="en-US"/>
         </w:rPr>
-        <w:t xml:space="preserve">Google Analytics/ </w:t>
-      </w:r>
-      <w:r>
-        <w:rPr>
-          <w:rFonts w:ascii="Times New Roman" w:hAnsi="Times New Roman" w:cs="Times New Roman"/>
-          <w:sz w:val="28"/>
-          <w:szCs w:val="28"/>
-          <w:lang w:val="en-US"/>
-        </w:rPr>
         <w:t>Flurry</w:t>
       </w:r>
-      <w:r>
-        <w:rPr>
-          <w:rFonts w:ascii="Times New Roman" w:hAnsi="Times New Roman" w:cs="Times New Roman"/>
-          <w:sz w:val="28"/>
-          <w:szCs w:val="28"/>
-          <w:lang w:val="en-US"/>
-        </w:rPr>
-        <w:t xml:space="preserve"> (</w:t>
-      </w:r>
-      <w:r>
-        <w:rPr>
-          <w:rFonts w:ascii="Times New Roman" w:hAnsi="Times New Roman" w:cs="Times New Roman"/>
-          <w:sz w:val="28"/>
-          <w:szCs w:val="28"/>
-        </w:rPr>
-        <w:t>один из них</w:t>
-      </w:r>
-      <w:r>
-        <w:rPr>
-          <w:rFonts w:ascii="Times New Roman" w:hAnsi="Times New Roman" w:cs="Times New Roman"/>
-          <w:sz w:val="28"/>
-          <w:szCs w:val="28"/>
-          <w:lang w:val="en-US"/>
-        </w:rPr>
-        <w:t>)</w:t>
-      </w:r>
-    </w:p>
-    <w:p>
-      <w:pPr>
-        <w:rPr>
-          <w:rFonts w:ascii="Times New Roman" w:hAnsi="Times New Roman" w:cs="Times New Roman"/>
-          <w:sz w:val="28"/>
-          <w:szCs w:val="28"/>
-        </w:rPr>
-      </w:pPr>
-    </w:p>
-    <w:p>
-      <w:pPr>
-        <w:pStyle w:val="a3"/>
+    </w:p>
+    <w:p>
+      <w:pPr>
+        <w:pStyle w:val="a7"/>
         <w:numPr>
           <w:ilvl w:val="0"/>
-          <w:numId w:val="1"/>
+          <w:numId w:val="3"/>
         </w:numPr>
         <w:rPr>
           <w:rFonts w:ascii="Times New Roman" w:hAnsi="Times New Roman" w:cs="Times New Roman"/>
@@ -648,163 +4148,611 @@
           <w:rFonts w:ascii="Times New Roman" w:hAnsi="Times New Roman" w:cs="Times New Roman"/>
           <w:sz w:val="28"/>
           <w:szCs w:val="28"/>
-        </w:rPr>
-        <w:t>Функциональные и нефункциональные требования</w:t>
-      </w:r>
-    </w:p>
-    <w:p>
-      <w:pPr>
-        <w:rPr>
-          <w:rFonts w:ascii="Times New Roman" w:hAnsi="Times New Roman" w:cs="Times New Roman"/>
-          <w:sz w:val="28"/>
-          <w:szCs w:val="28"/>
-        </w:rPr>
-      </w:pPr>
-    </w:p>
-    <w:p>
-      <w:pPr>
-        <w:rPr>
-          <w:rFonts w:ascii="Times New Roman" w:hAnsi="Times New Roman" w:cs="Times New Roman"/>
-          <w:sz w:val="28"/>
-          <w:szCs w:val="28"/>
-        </w:rPr>
-      </w:pPr>
-    </w:p>
-    <w:p>
-      <w:pPr>
-        <w:rPr>
-          <w:rFonts w:ascii="Times New Roman" w:hAnsi="Times New Roman" w:cs="Times New Roman"/>
-          <w:sz w:val="28"/>
-          <w:szCs w:val="28"/>
-        </w:rPr>
-      </w:pPr>
-    </w:p>
-    <w:p>
-      <w:pPr>
-        <w:rPr>
-          <w:rFonts w:ascii="Times New Roman" w:hAnsi="Times New Roman" w:cs="Times New Roman"/>
-          <w:sz w:val="28"/>
-          <w:szCs w:val="28"/>
-        </w:rPr>
-      </w:pPr>
-    </w:p>
-    <w:p>
-      <w:pPr>
-        <w:rPr>
-          <w:rFonts w:ascii="Times New Roman" w:hAnsi="Times New Roman" w:cs="Times New Roman"/>
-          <w:sz w:val="28"/>
-          <w:szCs w:val="28"/>
-        </w:rPr>
-      </w:pPr>
-    </w:p>
-    <w:p>
-      <w:pPr>
-        <w:rPr>
-          <w:rFonts w:ascii="Times New Roman" w:hAnsi="Times New Roman" w:cs="Times New Roman"/>
-          <w:sz w:val="28"/>
-          <w:szCs w:val="28"/>
-        </w:rPr>
-      </w:pPr>
-    </w:p>
-    <w:p>
-      <w:pPr>
-        <w:rPr>
-          <w:rFonts w:ascii="Times New Roman" w:hAnsi="Times New Roman" w:cs="Times New Roman"/>
-          <w:sz w:val="28"/>
-          <w:szCs w:val="28"/>
-        </w:rPr>
-      </w:pPr>
-    </w:p>
-    <w:p>
-      <w:pPr>
-        <w:rPr>
-          <w:rFonts w:ascii="Times New Roman" w:hAnsi="Times New Roman" w:cs="Times New Roman"/>
-          <w:sz w:val="28"/>
-          <w:szCs w:val="28"/>
-        </w:rPr>
-      </w:pPr>
-    </w:p>
-    <w:p>
-      <w:pPr>
-        <w:rPr>
-          <w:rFonts w:ascii="Times New Roman" w:hAnsi="Times New Roman" w:cs="Times New Roman"/>
-          <w:sz w:val="28"/>
-          <w:szCs w:val="28"/>
-        </w:rPr>
-      </w:pPr>
-    </w:p>
-    <w:p>
-      <w:pPr>
-        <w:rPr>
-          <w:rFonts w:ascii="Times New Roman" w:hAnsi="Times New Roman" w:cs="Times New Roman"/>
-          <w:sz w:val="28"/>
-          <w:szCs w:val="28"/>
-        </w:rPr>
-      </w:pPr>
-    </w:p>
-    <w:p>
-      <w:pPr>
-        <w:rPr>
-          <w:rFonts w:ascii="Times New Roman" w:hAnsi="Times New Roman" w:cs="Times New Roman"/>
-          <w:sz w:val="28"/>
-          <w:szCs w:val="28"/>
-        </w:rPr>
-      </w:pPr>
-    </w:p>
-    <w:p>
-      <w:pPr>
-        <w:rPr>
-          <w:rFonts w:ascii="Times New Roman" w:hAnsi="Times New Roman" w:cs="Times New Roman"/>
-          <w:sz w:val="28"/>
-          <w:szCs w:val="28"/>
-        </w:rPr>
-      </w:pPr>
-    </w:p>
-    <w:p>
-      <w:pPr>
-        <w:rPr>
-          <w:rFonts w:ascii="Times New Roman" w:hAnsi="Times New Roman" w:cs="Times New Roman"/>
-          <w:sz w:val="28"/>
-          <w:szCs w:val="28"/>
-        </w:rPr>
-      </w:pPr>
-    </w:p>
-    <w:p>
-      <w:pPr>
-        <w:rPr>
-          <w:rFonts w:ascii="Times New Roman" w:hAnsi="Times New Roman" w:cs="Times New Roman"/>
-          <w:sz w:val="28"/>
-          <w:szCs w:val="28"/>
-        </w:rPr>
-      </w:pPr>
-    </w:p>
-    <w:p>
-      <w:pPr>
-        <w:rPr>
-          <w:rFonts w:ascii="Times New Roman" w:hAnsi="Times New Roman" w:cs="Times New Roman"/>
-          <w:sz w:val="28"/>
-          <w:szCs w:val="28"/>
-        </w:rPr>
-      </w:pPr>
-    </w:p>
-    <w:p>
-      <w:pPr>
-        <w:rPr>
-          <w:rFonts w:ascii="Times New Roman" w:hAnsi="Times New Roman" w:cs="Times New Roman"/>
-          <w:sz w:val="28"/>
-          <w:szCs w:val="28"/>
-        </w:rPr>
-      </w:pPr>
-    </w:p>
-    <w:p>
-      <w:pPr>
-        <w:pStyle w:val="a3"/>
+          <w:lang w:val="en-US"/>
+        </w:rPr>
+        <w:t>Google Play Games Services</w:t>
+      </w:r>
+    </w:p>
+    <w:p>
+      <w:pPr>
+        <w:pStyle w:val="a0"/>
+      </w:pPr>
+      <w:bookmarkStart w:id="17" w:name="_Toc51173042"/>
+      <w:r>
+        <w:t>Функциональные экраны приложения</w:t>
+      </w:r>
+      <w:bookmarkEnd w:id="17"/>
+    </w:p>
+    <w:p>
+      <w:pPr>
+        <w:pStyle w:val="a7"/>
         <w:numPr>
           <w:ilvl w:val="0"/>
-          <w:numId w:val="1"/>
+          <w:numId w:val="8"/>
         </w:numPr>
         <w:rPr>
           <w:rFonts w:ascii="Times New Roman" w:hAnsi="Times New Roman" w:cs="Times New Roman"/>
+          <w:noProof/>
+          <w:sz w:val="28"/>
+          <w:lang w:eastAsia="ru-RU"/>
+        </w:rPr>
+      </w:pPr>
+      <w:r>
+        <w:rPr>
+          <w:rFonts w:ascii="Times New Roman" w:hAnsi="Times New Roman" w:cs="Times New Roman"/>
+          <w:noProof/>
+          <w:sz w:val="28"/>
+          <w:lang w:eastAsia="ru-RU"/>
+        </w:rPr>
+        <w:t>Главное меню</w:t>
+      </w:r>
+    </w:p>
+    <w:p>
+      <w:pPr>
+        <w:pStyle w:val="a7"/>
+        <w:numPr>
+          <w:ilvl w:val="0"/>
+          <w:numId w:val="8"/>
+        </w:numPr>
+        <w:rPr>
+          <w:rFonts w:ascii="Times New Roman" w:hAnsi="Times New Roman" w:cs="Times New Roman"/>
+          <w:noProof/>
+          <w:sz w:val="28"/>
+          <w:lang w:eastAsia="ru-RU"/>
+        </w:rPr>
+      </w:pPr>
+      <w:r>
+        <w:rPr>
+          <w:rFonts w:ascii="Times New Roman" w:hAnsi="Times New Roman" w:cs="Times New Roman"/>
+          <w:noProof/>
+          <w:sz w:val="28"/>
+          <w:lang w:eastAsia="ru-RU"/>
+        </w:rPr>
+        <w:t>Выбор уровня</w:t>
+      </w:r>
+    </w:p>
+    <w:p>
+      <w:pPr>
+        <w:pStyle w:val="a7"/>
+        <w:numPr>
+          <w:ilvl w:val="0"/>
+          <w:numId w:val="8"/>
+        </w:numPr>
+        <w:rPr>
+          <w:rFonts w:ascii="Times New Roman" w:hAnsi="Times New Roman" w:cs="Times New Roman"/>
+          <w:noProof/>
+          <w:sz w:val="28"/>
+          <w:lang w:eastAsia="ru-RU"/>
+        </w:rPr>
+      </w:pPr>
+      <w:r>
+        <w:rPr>
+          <w:rFonts w:ascii="Times New Roman" w:hAnsi="Times New Roman" w:cs="Times New Roman"/>
+          <w:noProof/>
+          <w:sz w:val="28"/>
+          <w:lang w:eastAsia="ru-RU"/>
+        </w:rPr>
+        <w:t>Настройки</w:t>
+      </w:r>
+    </w:p>
+    <w:p>
+      <w:pPr>
+        <w:pStyle w:val="a7"/>
+        <w:numPr>
+          <w:ilvl w:val="0"/>
+          <w:numId w:val="8"/>
+        </w:numPr>
+        <w:rPr>
+          <w:rFonts w:ascii="Times New Roman" w:hAnsi="Times New Roman" w:cs="Times New Roman"/>
+          <w:noProof/>
+          <w:sz w:val="28"/>
+          <w:lang w:eastAsia="ru-RU"/>
+        </w:rPr>
+      </w:pPr>
+      <w:r>
+        <w:rPr>
+          <w:rFonts w:ascii="Times New Roman" w:hAnsi="Times New Roman" w:cs="Times New Roman"/>
+          <w:noProof/>
+          <w:sz w:val="28"/>
+          <w:lang w:eastAsia="ru-RU"/>
+        </w:rPr>
+        <w:t>Выбор персонажа</w:t>
+      </w:r>
+    </w:p>
+    <w:p>
+      <w:pPr>
+        <w:pStyle w:val="a7"/>
+        <w:numPr>
+          <w:ilvl w:val="0"/>
+          <w:numId w:val="8"/>
+        </w:numPr>
+        <w:rPr>
+          <w:rFonts w:ascii="Times New Roman" w:hAnsi="Times New Roman" w:cs="Times New Roman"/>
+          <w:noProof/>
+          <w:sz w:val="28"/>
+          <w:lang w:eastAsia="ru-RU"/>
+        </w:rPr>
+      </w:pPr>
+      <w:r>
+        <w:rPr>
+          <w:rFonts w:ascii="Times New Roman" w:hAnsi="Times New Roman" w:cs="Times New Roman"/>
+          <w:noProof/>
+          <w:sz w:val="28"/>
+          <w:lang w:eastAsia="ru-RU"/>
+        </w:rPr>
+        <w:t>Уровень</w:t>
+      </w:r>
+    </w:p>
+    <w:p>
+      <w:pPr>
+        <w:pStyle w:val="a7"/>
+        <w:numPr>
+          <w:ilvl w:val="0"/>
+          <w:numId w:val="8"/>
+        </w:numPr>
+        <w:rPr>
+          <w:rFonts w:ascii="Times New Roman" w:hAnsi="Times New Roman" w:cs="Times New Roman"/>
+          <w:noProof/>
+          <w:sz w:val="28"/>
+          <w:lang w:eastAsia="ru-RU"/>
+        </w:rPr>
+      </w:pPr>
+      <w:r>
+        <w:rPr>
+          <w:rFonts w:ascii="Times New Roman" w:hAnsi="Times New Roman" w:cs="Times New Roman"/>
+          <w:noProof/>
+          <w:sz w:val="28"/>
+          <w:lang w:eastAsia="ru-RU"/>
+        </w:rPr>
+        <w:t>Выбор способности</w:t>
+      </w:r>
+    </w:p>
+    <w:p>
+      <w:pPr>
+        <w:pStyle w:val="a7"/>
+        <w:numPr>
+          <w:ilvl w:val="0"/>
+          <w:numId w:val="8"/>
+        </w:numPr>
+        <w:rPr>
+          <w:rFonts w:ascii="Times New Roman" w:hAnsi="Times New Roman" w:cs="Times New Roman"/>
+          <w:noProof/>
+          <w:sz w:val="28"/>
+          <w:lang w:eastAsia="ru-RU"/>
+        </w:rPr>
+      </w:pPr>
+      <w:r>
+        <w:rPr>
+          <w:rFonts w:ascii="Times New Roman" w:hAnsi="Times New Roman" w:cs="Times New Roman"/>
+          <w:noProof/>
+          <w:sz w:val="28"/>
+          <w:lang w:eastAsia="ru-RU"/>
+        </w:rPr>
+        <w:t>Меню бой</w:t>
+      </w:r>
+    </w:p>
+    <w:p>
+      <w:pPr>
+        <w:pStyle w:val="a7"/>
+        <w:numPr>
+          <w:ilvl w:val="0"/>
+          <w:numId w:val="8"/>
+        </w:numPr>
+        <w:rPr>
+          <w:rFonts w:ascii="Times New Roman" w:hAnsi="Times New Roman" w:cs="Times New Roman"/>
+          <w:noProof/>
+          <w:sz w:val="28"/>
+          <w:lang w:eastAsia="ru-RU"/>
+        </w:rPr>
+      </w:pPr>
+      <w:r>
+        <w:rPr>
+          <w:rFonts w:ascii="Times New Roman" w:hAnsi="Times New Roman" w:cs="Times New Roman"/>
+          <w:noProof/>
+          <w:sz w:val="28"/>
+          <w:lang w:eastAsia="ru-RU"/>
+        </w:rPr>
+        <w:t>Натсройки бой</w:t>
+      </w:r>
+    </w:p>
+    <w:p>
+      <w:pPr>
+        <w:pStyle w:val="a7"/>
+        <w:numPr>
+          <w:ilvl w:val="0"/>
+          <w:numId w:val="8"/>
+        </w:numPr>
+        <w:rPr>
+          <w:rFonts w:ascii="Times New Roman" w:hAnsi="Times New Roman" w:cs="Times New Roman"/>
+          <w:noProof/>
+          <w:sz w:val="28"/>
+          <w:lang w:eastAsia="ru-RU"/>
+        </w:rPr>
+      </w:pPr>
+      <w:r>
+        <w:rPr>
+          <w:rFonts w:ascii="Times New Roman" w:hAnsi="Times New Roman" w:cs="Times New Roman"/>
+          <w:noProof/>
+          <w:sz w:val="28"/>
+          <w:lang w:eastAsia="ru-RU"/>
+        </w:rPr>
+        <w:t>Колесо фортуны</w:t>
+      </w:r>
+    </w:p>
+    <w:p>
+      <w:pPr>
+        <w:pStyle w:val="a0"/>
+      </w:pPr>
+      <w:bookmarkStart w:id="18" w:name="_Toc51173043"/>
+      <w:r>
+        <w:t>Нефункциональные экраны</w:t>
+      </w:r>
+      <w:bookmarkEnd w:id="18"/>
+    </w:p>
+    <w:p>
+      <w:pPr>
+        <w:pStyle w:val="a7"/>
+        <w:numPr>
+          <w:ilvl w:val="0"/>
+          <w:numId w:val="9"/>
+        </w:numPr>
+        <w:rPr>
+          <w:rFonts w:ascii="Times New Roman" w:hAnsi="Times New Roman" w:cs="Times New Roman"/>
+          <w:sz w:val="28"/>
+          <w:szCs w:val="28"/>
+        </w:rPr>
+      </w:pPr>
+      <w:r>
+        <w:rPr>
+          <w:rFonts w:ascii="Times New Roman" w:hAnsi="Times New Roman" w:cs="Times New Roman"/>
+          <w:sz w:val="28"/>
+          <w:szCs w:val="28"/>
+        </w:rPr>
+        <w:t>Экран загрузки</w:t>
+      </w:r>
+    </w:p>
+    <w:p>
+      <w:pPr>
+        <w:pStyle w:val="a7"/>
+        <w:numPr>
+          <w:ilvl w:val="0"/>
+          <w:numId w:val="9"/>
+        </w:numPr>
+        <w:rPr>
+          <w:rFonts w:ascii="Times New Roman" w:hAnsi="Times New Roman" w:cs="Times New Roman"/>
+          <w:sz w:val="28"/>
+          <w:szCs w:val="28"/>
+        </w:rPr>
+      </w:pPr>
+      <w:r>
+        <w:rPr>
+          <w:rFonts w:ascii="Times New Roman" w:hAnsi="Times New Roman" w:cs="Times New Roman"/>
+          <w:sz w:val="28"/>
+          <w:szCs w:val="28"/>
+        </w:rPr>
+        <w:t>Титры</w:t>
+      </w:r>
+    </w:p>
+    <w:p>
+      <w:pPr>
+        <w:pStyle w:val="a0"/>
+      </w:pPr>
+      <w:bookmarkStart w:id="19" w:name="_Toc51173044"/>
+      <w:r>
+        <w:t>Поддерживаемые форматы</w:t>
+      </w:r>
+      <w:bookmarkEnd w:id="19"/>
+    </w:p>
+    <w:p>
+      <w:pPr>
+        <w:pStyle w:val="ae"/>
+        <w:rPr>
+          <w:lang w:val="en-US"/>
+        </w:rPr>
+      </w:pPr>
+      <w:r>
+        <w:t>3</w:t>
+      </w:r>
+      <w:r>
+        <w:rPr>
+          <w:lang w:val="en-US"/>
+        </w:rPr>
+        <w:t xml:space="preserve">D </w:t>
+      </w:r>
+      <w:r>
+        <w:t>объекты - .</w:t>
+      </w:r>
+      <w:proofErr w:type="spellStart"/>
+      <w:r>
+        <w:rPr>
+          <w:lang w:val="en-US"/>
+        </w:rPr>
+        <w:t>obj</w:t>
+      </w:r>
+      <w:proofErr w:type="spellEnd"/>
+    </w:p>
+    <w:p>
+      <w:pPr>
+        <w:pStyle w:val="ae"/>
+        <w:rPr>
+          <w:lang w:val="en-US"/>
+        </w:rPr>
+      </w:pPr>
+      <w:r>
+        <w:rPr>
+          <w:lang w:val="en-US"/>
+        </w:rPr>
+        <w:t>2D</w:t>
+      </w:r>
+      <w:r>
+        <w:t xml:space="preserve"> спрайты - .</w:t>
+      </w:r>
+      <w:proofErr w:type="spellStart"/>
+      <w:r>
+        <w:rPr>
+          <w:lang w:val="en-US"/>
+        </w:rPr>
+        <w:t>png</w:t>
+      </w:r>
+      <w:proofErr w:type="spellEnd"/>
+    </w:p>
+    <w:p>
+      <w:pPr>
+        <w:pStyle w:val="ae"/>
+        <w:rPr>
+          <w:lang w:val="en-US"/>
+        </w:rPr>
+      </w:pPr>
+      <w:r>
+        <w:t xml:space="preserve">Скрипты - </w:t>
+      </w:r>
+      <w:r>
+        <w:rPr>
+          <w:lang w:val="en-US"/>
+        </w:rPr>
+        <w:t>.</w:t>
+      </w:r>
+      <w:proofErr w:type="spellStart"/>
+      <w:r>
+        <w:rPr>
+          <w:lang w:val="en-US"/>
+        </w:rPr>
+        <w:t>dll</w:t>
+      </w:r>
+      <w:proofErr w:type="spellEnd"/>
+    </w:p>
+    <w:p>
+      <w:pPr>
+        <w:pStyle w:val="ae"/>
+        <w:rPr>
+          <w:lang w:val="en-US"/>
+        </w:rPr>
+      </w:pPr>
+      <w:r>
+        <w:t>Музыка и звуки - .</w:t>
+      </w:r>
+      <w:r>
+        <w:rPr>
+          <w:lang w:val="en-US"/>
+        </w:rPr>
+        <w:t>mp3</w:t>
+      </w:r>
+    </w:p>
+    <w:p>
+      <w:pPr>
+        <w:pStyle w:val="2"/>
+      </w:pPr>
+      <w:bookmarkStart w:id="20" w:name="_Toc51173045"/>
+      <w:r>
+        <w:t>Нефункциональные требования</w:t>
+      </w:r>
+      <w:bookmarkEnd w:id="20"/>
+    </w:p>
+    <w:p>
+      <w:pPr>
+        <w:pStyle w:val="a0"/>
+      </w:pPr>
+      <w:bookmarkStart w:id="21" w:name="_Toc51173046"/>
+      <w:r>
+        <w:t>Безопасность</w:t>
+      </w:r>
+      <w:bookmarkEnd w:id="21"/>
+    </w:p>
+    <w:p>
+      <w:pPr>
+        <w:pStyle w:val="ae"/>
+      </w:pPr>
+      <w:r>
+        <w:t xml:space="preserve">Отчеты об ошибках будут отправляться и учитываться с помощью сервиса по сбору статистики </w:t>
+      </w:r>
+      <w:r>
+        <w:rPr>
+          <w:lang w:val="en-US"/>
+        </w:rPr>
+        <w:t>Flurry</w:t>
+      </w:r>
+      <w:r>
+        <w:t>.</w:t>
+      </w:r>
+    </w:p>
+    <w:p>
+      <w:pPr>
+        <w:pStyle w:val="ae"/>
+      </w:pPr>
+      <w:r>
+        <w:t xml:space="preserve">Учитываться будут </w:t>
+      </w:r>
+      <w:r>
+        <w:t>экстренные сбои</w:t>
+      </w:r>
+      <w:r>
+        <w:t xml:space="preserve"> и </w:t>
+      </w:r>
+      <w:r>
+        <w:t>локальные ошибки</w:t>
+      </w:r>
+      <w:r>
+        <w:t>.</w:t>
+      </w:r>
+    </w:p>
+    <w:p>
+      <w:pPr>
+        <w:pStyle w:val="a"/>
+      </w:pPr>
+      <w:bookmarkStart w:id="22" w:name="_Toc51173047"/>
+      <w:r>
+        <w:t>Сбор статистики</w:t>
+      </w:r>
+      <w:bookmarkEnd w:id="22"/>
+    </w:p>
+    <w:p>
+      <w:pPr>
+        <w:pStyle w:val="ae"/>
+      </w:pPr>
+      <w:r>
+        <w:t xml:space="preserve">Сбор статистики будет производится с помощью сервиса </w:t>
+      </w:r>
+      <w:r>
+        <w:rPr>
+          <w:lang w:val="en-US"/>
+        </w:rPr>
+        <w:t>Flurry</w:t>
+      </w:r>
+      <w:r>
+        <w:t>.</w:t>
+      </w:r>
+    </w:p>
+    <w:p>
+      <w:pPr>
+        <w:pStyle w:val="ae"/>
+      </w:pPr>
+      <w:r>
+        <w:t>Данные, которые будут собираться:</w:t>
+      </w:r>
+    </w:p>
+    <w:p>
+      <w:pPr>
+        <w:pStyle w:val="a7"/>
+        <w:numPr>
+          <w:ilvl w:val="0"/>
+          <w:numId w:val="9"/>
+        </w:numPr>
+        <w:rPr>
+          <w:rFonts w:ascii="Times New Roman" w:hAnsi="Times New Roman" w:cs="Times New Roman"/>
+          <w:sz w:val="28"/>
+          <w:szCs w:val="28"/>
+        </w:rPr>
+      </w:pPr>
+      <w:r>
+        <w:rPr>
+          <w:rFonts w:ascii="Times New Roman" w:hAnsi="Times New Roman" w:cs="Times New Roman"/>
+          <w:sz w:val="28"/>
+          <w:szCs w:val="28"/>
+        </w:rPr>
+        <w:t xml:space="preserve">Среднее время прохождение каждого </w:t>
+      </w:r>
+      <w:r>
+        <w:rPr>
+          <w:rFonts w:ascii="Times New Roman" w:hAnsi="Times New Roman" w:cs="Times New Roman"/>
+          <w:sz w:val="28"/>
+          <w:szCs w:val="28"/>
+        </w:rPr>
+        <w:t>этажа</w:t>
+      </w:r>
+      <w:r>
+        <w:rPr>
+          <w:rFonts w:ascii="Times New Roman" w:hAnsi="Times New Roman" w:cs="Times New Roman"/>
+          <w:sz w:val="28"/>
+          <w:szCs w:val="28"/>
+        </w:rPr>
+        <w:t>.</w:t>
+      </w:r>
+    </w:p>
+    <w:p>
+      <w:pPr>
+        <w:pStyle w:val="a7"/>
+        <w:numPr>
+          <w:ilvl w:val="0"/>
+          <w:numId w:val="9"/>
+        </w:numPr>
+        <w:rPr>
+          <w:rFonts w:ascii="Times New Roman" w:hAnsi="Times New Roman" w:cs="Times New Roman"/>
+          <w:sz w:val="28"/>
+          <w:szCs w:val="28"/>
+        </w:rPr>
+      </w:pPr>
+      <w:r>
+        <w:rPr>
+          <w:rFonts w:ascii="Times New Roman" w:hAnsi="Times New Roman" w:cs="Times New Roman"/>
+          <w:sz w:val="28"/>
+          <w:szCs w:val="28"/>
+        </w:rPr>
+        <w:t xml:space="preserve">Данные о приобретенных/полученных </w:t>
+      </w:r>
+      <w:r>
+        <w:rPr>
+          <w:rFonts w:ascii="Times New Roman" w:hAnsi="Times New Roman" w:cs="Times New Roman"/>
+          <w:sz w:val="28"/>
+          <w:szCs w:val="28"/>
+        </w:rPr>
+        <w:t>персонажах</w:t>
+      </w:r>
+      <w:r>
+        <w:rPr>
+          <w:rFonts w:ascii="Times New Roman" w:hAnsi="Times New Roman" w:cs="Times New Roman"/>
+          <w:sz w:val="28"/>
+          <w:szCs w:val="28"/>
+        </w:rPr>
+        <w:t>.</w:t>
+      </w:r>
+    </w:p>
+    <w:p>
+      <w:pPr>
+        <w:pStyle w:val="a7"/>
+        <w:numPr>
+          <w:ilvl w:val="0"/>
+          <w:numId w:val="9"/>
+        </w:numPr>
+        <w:rPr>
+          <w:rFonts w:ascii="Times New Roman" w:hAnsi="Times New Roman" w:cs="Times New Roman"/>
+          <w:sz w:val="28"/>
+          <w:szCs w:val="28"/>
+        </w:rPr>
+      </w:pPr>
+      <w:r>
+        <w:rPr>
+          <w:rFonts w:ascii="Times New Roman" w:hAnsi="Times New Roman" w:cs="Times New Roman"/>
+          <w:sz w:val="28"/>
+          <w:szCs w:val="28"/>
+        </w:rPr>
+        <w:t>Данные о количестве использований каждого п</w:t>
+      </w:r>
+      <w:r>
+        <w:rPr>
+          <w:rFonts w:ascii="Times New Roman" w:hAnsi="Times New Roman" w:cs="Times New Roman"/>
+          <w:sz w:val="28"/>
+          <w:szCs w:val="28"/>
+        </w:rPr>
+        <w:t>е</w:t>
+      </w:r>
+      <w:r>
+        <w:rPr>
+          <w:rFonts w:ascii="Times New Roman" w:hAnsi="Times New Roman" w:cs="Times New Roman"/>
+          <w:sz w:val="28"/>
+          <w:szCs w:val="28"/>
+        </w:rPr>
+        <w:t>рсонажа.</w:t>
+      </w:r>
+    </w:p>
+    <w:p>
+      <w:pPr>
+        <w:pStyle w:val="a7"/>
+        <w:numPr>
+          <w:ilvl w:val="0"/>
+          <w:numId w:val="9"/>
+        </w:numPr>
+        <w:rPr>
+          <w:rFonts w:ascii="Times New Roman" w:hAnsi="Times New Roman" w:cs="Times New Roman"/>
           <w:sz w:val="28"/>
           <w:szCs w:val="28"/>
         </w:rPr>
@@ -816,23 +4764,80 @@
           <w:szCs w:val="28"/>
         </w:rPr>
         <w:lastRenderedPageBreak/>
-        <w:t>Экраны приложения</w:t>
-      </w:r>
-    </w:p>
-    <w:p>
-      <w:pPr>
-        <w:rPr>
-          <w:rFonts w:ascii="Times New Roman" w:hAnsi="Times New Roman" w:cs="Times New Roman"/>
-          <w:noProof/>
-          <w:sz w:val="28"/>
-          <w:lang w:eastAsia="ru-RU"/>
-        </w:rPr>
-      </w:pPr>
-      <w:r>
-        <w:rPr>
-          <w:rFonts w:ascii="Times New Roman" w:hAnsi="Times New Roman" w:cs="Times New Roman"/>
-          <w:noProof/>
-          <w:sz w:val="28"/>
+        <w:t>Данные о последнем открытом этаже.</w:t>
+      </w:r>
+    </w:p>
+    <w:p>
+      <w:pPr>
+        <w:pStyle w:val="a7"/>
+        <w:numPr>
+          <w:ilvl w:val="0"/>
+          <w:numId w:val="9"/>
+        </w:numPr>
+        <w:rPr>
+          <w:rFonts w:ascii="Times New Roman" w:hAnsi="Times New Roman" w:cs="Times New Roman"/>
+          <w:sz w:val="28"/>
+          <w:szCs w:val="28"/>
+        </w:rPr>
+      </w:pPr>
+      <w:r>
+        <w:rPr>
+          <w:rFonts w:ascii="Times New Roman" w:hAnsi="Times New Roman" w:cs="Times New Roman"/>
+          <w:sz w:val="28"/>
+          <w:szCs w:val="28"/>
+        </w:rPr>
+        <w:t>Данные о количестве побед/поражений на каждом этаже.</w:t>
+      </w:r>
+    </w:p>
+    <w:p>
+      <w:pPr>
+        <w:pStyle w:val="a7"/>
+        <w:numPr>
+          <w:ilvl w:val="0"/>
+          <w:numId w:val="9"/>
+        </w:numPr>
+        <w:rPr>
+          <w:rFonts w:ascii="Times New Roman" w:hAnsi="Times New Roman" w:cs="Times New Roman"/>
+          <w:sz w:val="28"/>
+          <w:szCs w:val="28"/>
+        </w:rPr>
+      </w:pPr>
+      <w:r>
+        <w:rPr>
+          <w:rFonts w:ascii="Times New Roman" w:hAnsi="Times New Roman" w:cs="Times New Roman"/>
+          <w:sz w:val="28"/>
+          <w:szCs w:val="28"/>
+        </w:rPr>
+        <w:t>Отчеты об ошибках.</w:t>
+      </w:r>
+    </w:p>
+    <w:p>
+      <w:pPr>
+        <w:spacing w:after="200" w:line="276" w:lineRule="auto"/>
+        <w:rPr>
+          <w:rFonts w:ascii="Times New Roman" w:hAnsi="Times New Roman" w:cs="Times New Roman"/>
+          <w:sz w:val="28"/>
+          <w:szCs w:val="28"/>
+        </w:rPr>
+      </w:pPr>
+    </w:p>
+    <w:p>
+      <w:pPr>
+        <w:pStyle w:val="a"/>
+      </w:pPr>
+      <w:bookmarkStart w:id="23" w:name="_Toc51173048"/>
+      <w:r>
+        <w:t>Карта экранов приложения</w:t>
+      </w:r>
+      <w:bookmarkEnd w:id="23"/>
+    </w:p>
+    <w:p>
+      <w:pPr>
+        <w:pStyle w:val="ae"/>
+      </w:pPr>
+      <w:r>
+        <w:rPr>
+          <w:noProof/>
           <w:lang w:eastAsia="ru-RU"/>
         </w:rPr>
         <w:t>Экран – «Главное меню»</w:t>
@@ -873,7 +4878,7 @@
                     </pic:cNvPicPr>
                   </pic:nvPicPr>
                   <pic:blipFill>
-                    <a:blip r:embed="rId5">
+                    <a:blip r:embed="rId7">
                       <a:extLst>
                         <a:ext uri="{28A0092B-C50C-407E-A947-70E740481C1C}">
                           <a14:useLocalDpi xmlns:a14="http://schemas.microsoft.com/office/drawing/2010/main" val="0"/>
@@ -907,20 +4912,15 @@
     </w:p>
     <w:p>
       <w:pPr>
-        <w:ind w:firstLine="708"/>
-        <w:jc w:val="both"/>
-        <w:rPr>
-          <w:rFonts w:ascii="Times New Roman" w:hAnsi="Times New Roman" w:cs="Times New Roman"/>
-          <w:noProof/>
-          <w:sz w:val="28"/>
-          <w:lang w:eastAsia="ru-RU"/>
-        </w:rPr>
-      </w:pPr>
-      <w:r>
-        <w:rPr>
-          <w:rFonts w:ascii="Times New Roman" w:hAnsi="Times New Roman" w:cs="Times New Roman"/>
-          <w:noProof/>
-          <w:sz w:val="28"/>
+        <w:pStyle w:val="ae"/>
+        <w:rPr>
+          <w:noProof/>
+          <w:lang w:eastAsia="ru-RU"/>
+        </w:rPr>
+      </w:pPr>
+      <w:r>
+        <w:rPr>
+          <w:noProof/>
           <w:lang w:eastAsia="ru-RU"/>
         </w:rPr>
         <w:t>При нажатии на кнопку с иконкой уровня - пользователь попадаем на экран «Выбор уровня».</w:t>
@@ -928,20 +4928,15 @@
     </w:p>
     <w:p>
       <w:pPr>
-        <w:ind w:firstLine="708"/>
-        <w:jc w:val="both"/>
-        <w:rPr>
-          <w:rFonts w:ascii="Times New Roman" w:hAnsi="Times New Roman" w:cs="Times New Roman"/>
-          <w:noProof/>
-          <w:sz w:val="28"/>
-          <w:lang w:eastAsia="ru-RU"/>
-        </w:rPr>
-      </w:pPr>
-      <w:r>
-        <w:rPr>
-          <w:rFonts w:ascii="Times New Roman" w:hAnsi="Times New Roman" w:cs="Times New Roman"/>
-          <w:noProof/>
-          <w:sz w:val="28"/>
+        <w:pStyle w:val="ae"/>
+        <w:rPr>
+          <w:noProof/>
+          <w:lang w:eastAsia="ru-RU"/>
+        </w:rPr>
+      </w:pPr>
+      <w:r>
+        <w:rPr>
+          <w:noProof/>
           <w:lang w:eastAsia="ru-RU"/>
         </w:rPr>
         <w:t>При нажатии на кнопку «Играть» - пользователь попадает на экран «Уровнь».</w:t>
@@ -949,41 +4944,32 @@
     </w:p>
     <w:p>
       <w:pPr>
-        <w:ind w:firstLine="708"/>
-        <w:jc w:val="both"/>
-        <w:rPr>
-          <w:rFonts w:ascii="Times New Roman" w:hAnsi="Times New Roman" w:cs="Times New Roman"/>
-          <w:noProof/>
-          <w:sz w:val="28"/>
-          <w:lang w:eastAsia="ru-RU"/>
-        </w:rPr>
-      </w:pPr>
-      <w:r>
-        <w:rPr>
-          <w:rFonts w:ascii="Times New Roman" w:hAnsi="Times New Roman" w:cs="Times New Roman"/>
-          <w:noProof/>
-          <w:sz w:val="28"/>
-          <w:lang w:eastAsia="ru-RU"/>
-        </w:rPr>
+        <w:pStyle w:val="ae"/>
+        <w:rPr>
+          <w:noProof/>
+          <w:lang w:eastAsia="ru-RU"/>
+        </w:rPr>
+      </w:pPr>
+      <w:r>
+        <w:rPr>
+          <w:noProof/>
+          <w:lang w:eastAsia="ru-RU"/>
+        </w:rPr>
+        <w:lastRenderedPageBreak/>
         <w:t>При нажатии на кнопку с иконкой персонажа – пользователь попадает на экран «Смена персонажа».</w:t>
       </w:r>
     </w:p>
     <w:p>
       <w:pPr>
-        <w:ind w:firstLine="708"/>
-        <w:jc w:val="both"/>
-        <w:rPr>
-          <w:rFonts w:ascii="Times New Roman" w:hAnsi="Times New Roman" w:cs="Times New Roman"/>
-          <w:noProof/>
-          <w:sz w:val="28"/>
-          <w:lang w:eastAsia="ru-RU"/>
-        </w:rPr>
-      </w:pPr>
-      <w:r>
-        <w:rPr>
-          <w:rFonts w:ascii="Times New Roman" w:hAnsi="Times New Roman" w:cs="Times New Roman"/>
-          <w:noProof/>
-          <w:sz w:val="28"/>
+        <w:pStyle w:val="ae"/>
+        <w:rPr>
+          <w:noProof/>
+          <w:lang w:eastAsia="ru-RU"/>
+        </w:rPr>
+      </w:pPr>
+      <w:r>
+        <w:rPr>
+          <w:noProof/>
           <w:lang w:eastAsia="ru-RU"/>
         </w:rPr>
         <w:t>При нажатии на кнопку с иконкой пещеры – ничего не произойдёт.</w:t>
@@ -991,20 +4977,15 @@
     </w:p>
     <w:p>
       <w:pPr>
-        <w:ind w:firstLine="708"/>
-        <w:jc w:val="both"/>
-        <w:rPr>
-          <w:rFonts w:ascii="Times New Roman" w:hAnsi="Times New Roman" w:cs="Times New Roman"/>
-          <w:noProof/>
-          <w:sz w:val="28"/>
-          <w:lang w:eastAsia="ru-RU"/>
-        </w:rPr>
-      </w:pPr>
-      <w:r>
-        <w:rPr>
-          <w:rFonts w:ascii="Times New Roman" w:hAnsi="Times New Roman" w:cs="Times New Roman"/>
-          <w:noProof/>
-          <w:sz w:val="28"/>
+        <w:pStyle w:val="ae"/>
+        <w:rPr>
+          <w:noProof/>
+          <w:lang w:eastAsia="ru-RU"/>
+        </w:rPr>
+      </w:pPr>
+      <w:r>
+        <w:rPr>
+          <w:noProof/>
           <w:lang w:eastAsia="ru-RU"/>
         </w:rPr>
         <w:t>При нажатии на кнопку с естеренкой – пользователь попадает на экран «Настройки».</w:t>
@@ -1012,21 +4993,17 @@
     </w:p>
     <w:p>
       <w:pPr>
-        <w:rPr>
-          <w:rFonts w:ascii="Times New Roman" w:hAnsi="Times New Roman" w:cs="Times New Roman"/>
-          <w:noProof/>
-          <w:sz w:val="28"/>
-          <w:lang w:eastAsia="ru-RU"/>
-        </w:rPr>
-      </w:pPr>
-      <w:r>
-        <w:rPr>
-          <w:rFonts w:ascii="Times New Roman" w:hAnsi="Times New Roman" w:cs="Times New Roman"/>
-          <w:noProof/>
-          <w:sz w:val="28"/>
-          <w:lang w:eastAsia="ru-RU"/>
-        </w:rPr>
-        <w:lastRenderedPageBreak/>
+        <w:pStyle w:val="ae"/>
+        <w:rPr>
+          <w:noProof/>
+          <w:lang w:eastAsia="ru-RU"/>
+        </w:rPr>
+      </w:pPr>
+      <w:r>
+        <w:rPr>
+          <w:noProof/>
+          <w:lang w:eastAsia="ru-RU"/>
+        </w:rPr>
         <w:t>Экран – «Выбор уровня»</w:t>
       </w:r>
     </w:p>
@@ -1065,7 +5042,7 @@
                     </pic:cNvPicPr>
                   </pic:nvPicPr>
                   <pic:blipFill>
-                    <a:blip r:embed="rId6">
+                    <a:blip r:embed="rId8">
                       <a:extLst>
                         <a:ext uri="{28A0092B-C50C-407E-A947-70E740481C1C}">
                           <a14:useLocalDpi xmlns:a14="http://schemas.microsoft.com/office/drawing/2010/main" val="0"/>
@@ -1099,40 +5076,33 @@
     </w:p>
     <w:p>
       <w:pPr>
-        <w:jc w:val="both"/>
-        <w:rPr>
-          <w:rFonts w:ascii="Times New Roman" w:hAnsi="Times New Roman" w:cs="Times New Roman"/>
-          <w:noProof/>
-          <w:sz w:val="28"/>
-          <w:lang w:eastAsia="ru-RU"/>
-        </w:rPr>
-      </w:pPr>
-      <w:r>
-        <w:rPr>
-          <w:rFonts w:ascii="Times New Roman" w:hAnsi="Times New Roman" w:cs="Times New Roman"/>
-          <w:noProof/>
-          <w:sz w:val="28"/>
-          <w:lang w:eastAsia="ru-RU"/>
-        </w:rPr>
+        <w:pStyle w:val="ae"/>
+        <w:rPr>
+          <w:noProof/>
+          <w:lang w:eastAsia="ru-RU"/>
+        </w:rPr>
+      </w:pPr>
+      <w:r>
+        <w:rPr>
+          <w:noProof/>
+          <w:lang w:eastAsia="ru-RU"/>
+        </w:rPr>
+        <w:lastRenderedPageBreak/>
         <w:tab/>
         <w:t>При нажатии кнопки с иконкой уровня – система выберет данный уровени как текущий и вернет пользователя на экран «Главное меню».</w:t>
       </w:r>
     </w:p>
     <w:p>
       <w:pPr>
-        <w:jc w:val="both"/>
-        <w:rPr>
-          <w:rFonts w:ascii="Times New Roman" w:hAnsi="Times New Roman" w:cs="Times New Roman"/>
-          <w:noProof/>
-          <w:sz w:val="28"/>
-          <w:lang w:eastAsia="ru-RU"/>
-        </w:rPr>
-      </w:pPr>
-      <w:r>
-        <w:rPr>
-          <w:rFonts w:ascii="Times New Roman" w:hAnsi="Times New Roman" w:cs="Times New Roman"/>
-          <w:noProof/>
-          <w:sz w:val="28"/>
+        <w:pStyle w:val="ae"/>
+        <w:rPr>
+          <w:noProof/>
+          <w:lang w:eastAsia="ru-RU"/>
+        </w:rPr>
+      </w:pPr>
+      <w:r>
+        <w:rPr>
+          <w:noProof/>
           <w:lang w:eastAsia="ru-RU"/>
         </w:rPr>
         <w:tab/>
@@ -1141,18 +5111,24 @@
     </w:p>
     <w:p>
       <w:pPr>
-        <w:rPr>
-          <w:rFonts w:ascii="Times New Roman" w:hAnsi="Times New Roman" w:cs="Times New Roman"/>
-          <w:noProof/>
-          <w:sz w:val="28"/>
-          <w:lang w:eastAsia="ru-RU"/>
-        </w:rPr>
-      </w:pPr>
-      <w:r>
-        <w:rPr>
-          <w:rFonts w:ascii="Times New Roman" w:hAnsi="Times New Roman" w:cs="Times New Roman"/>
-          <w:noProof/>
-          <w:sz w:val="28"/>
+        <w:pStyle w:val="ae"/>
+        <w:rPr>
+          <w:noProof/>
+          <w:lang w:eastAsia="ru-RU"/>
+        </w:rPr>
+      </w:pPr>
+    </w:p>
+    <w:p>
+      <w:pPr>
+        <w:pStyle w:val="ae"/>
+        <w:rPr>
+          <w:noProof/>
+          <w:lang w:eastAsia="ru-RU"/>
+        </w:rPr>
+      </w:pPr>
+      <w:r>
+        <w:rPr>
+          <w:noProof/>
           <w:lang w:eastAsia="ru-RU"/>
         </w:rPr>
         <w:t>Экран – «Смена персонажа»</w:t>
@@ -1160,21 +5136,17 @@
     </w:p>
     <w:p>
       <w:pPr>
-        <w:rPr>
-          <w:rFonts w:ascii="Times New Roman" w:hAnsi="Times New Roman" w:cs="Times New Roman"/>
-          <w:noProof/>
-          <w:sz w:val="28"/>
-          <w:lang w:eastAsia="ru-RU"/>
-        </w:rPr>
-      </w:pPr>
-      <w:r>
-        <w:rPr>
-          <w:rFonts w:ascii="Times New Roman" w:hAnsi="Times New Roman" w:cs="Times New Roman"/>
-          <w:noProof/>
-          <w:sz w:val="28"/>
-          <w:lang w:eastAsia="ru-RU"/>
-        </w:rPr>
-        <w:lastRenderedPageBreak/>
+        <w:pStyle w:val="ae"/>
+        <w:rPr>
+          <w:noProof/>
+          <w:lang w:eastAsia="ru-RU"/>
+        </w:rPr>
+      </w:pPr>
+      <w:r>
+        <w:rPr>
+          <w:noProof/>
+          <w:lang w:eastAsia="ru-RU"/>
+        </w:rPr>
         <w:t>Если персонаж имеется в коллекции игрока и уже выбран.</w:t>
       </w:r>
     </w:p>
@@ -1197,8 +5169,8 @@
         </w:rPr>
         <w:drawing>
           <wp:inline distT="0" distB="0" distL="0" distR="0" wp14:anchorId="53933FAF" wp14:editId="52FEF55D">
-            <wp:extent cx="3752491" cy="6968912"/>
-            <wp:effectExtent l="0" t="0" r="635" b="3810"/>
+            <wp:extent cx="3645002" cy="6769289"/>
+            <wp:effectExtent l="0" t="0" r="0" b="0"/>
             <wp:docPr id="12" name="Рисунок 12" descr="C:\Users\dns\Downloads\-Archero\Экраны\Экраны\choised_pers_screen.png"/>
             <wp:cNvGraphicFramePr>
               <a:graphicFrameLocks xmlns:a="http://schemas.openxmlformats.org/drawingml/2006/main" noChangeAspect="1"/>
@@ -1213,7 +5185,7 @@
                     </pic:cNvPicPr>
                   </pic:nvPicPr>
                   <pic:blipFill>
-                    <a:blip r:embed="rId7">
+                    <a:blip r:embed="rId9">
                       <a:extLst>
                         <a:ext uri="{28A0092B-C50C-407E-A947-70E740481C1C}">
                           <a14:useLocalDpi xmlns:a14="http://schemas.microsoft.com/office/drawing/2010/main" val="0"/>
@@ -1228,7 +5200,7 @@
                   <pic:spPr bwMode="auto">
                     <a:xfrm>
                       <a:off x="0" y="0"/>
-                      <a:ext cx="3761347" cy="6985358"/>
+                      <a:ext cx="3656401" cy="6790459"/>
                     </a:xfrm>
                     <a:prstGeom prst="rect">
                       <a:avLst/>
@@ -1247,6 +5219,39 @@
     </w:p>
     <w:p>
       <w:pPr>
+        <w:pStyle w:val="ae"/>
+        <w:rPr>
+          <w:noProof/>
+          <w:lang w:eastAsia="ru-RU"/>
+        </w:rPr>
+      </w:pPr>
+      <w:r>
+        <w:rPr>
+          <w:noProof/>
+          <w:lang w:eastAsia="ru-RU"/>
+        </w:rPr>
+        <w:t>Кнопка «Выбран» не активна.</w:t>
+      </w:r>
+    </w:p>
+    <w:p>
+      <w:pPr>
+        <w:pStyle w:val="ae"/>
+        <w:rPr>
+          <w:noProof/>
+          <w:lang w:eastAsia="ru-RU"/>
+        </w:rPr>
+      </w:pPr>
+      <w:r>
+        <w:rPr>
+          <w:noProof/>
+          <w:lang w:eastAsia="ru-RU"/>
+        </w:rPr>
+        <w:lastRenderedPageBreak/>
+        <w:t>Если персонажа еще нет в коллекции игрока.</w:t>
+      </w:r>
+    </w:p>
+    <w:p>
+      <w:pPr>
         <w:jc w:val="both"/>
         <w:rPr>
           <w:rFonts w:ascii="Times New Roman" w:hAnsi="Times New Roman" w:cs="Times New Roman"/>
@@ -1262,91 +5267,6 @@
           <w:sz w:val="28"/>
           <w:lang w:eastAsia="ru-RU"/>
         </w:rPr>
-        <w:t>Кнопка «Выбран» не активна.</w:t>
-      </w:r>
-    </w:p>
-    <w:p>
-      <w:pPr>
-        <w:jc w:val="both"/>
-        <w:rPr>
-          <w:rFonts w:ascii="Times New Roman" w:hAnsi="Times New Roman" w:cs="Times New Roman"/>
-          <w:noProof/>
-          <w:sz w:val="28"/>
-          <w:lang w:eastAsia="ru-RU"/>
-        </w:rPr>
-      </w:pPr>
-    </w:p>
-    <w:p>
-      <w:pPr>
-        <w:jc w:val="both"/>
-        <w:rPr>
-          <w:rFonts w:ascii="Times New Roman" w:hAnsi="Times New Roman" w:cs="Times New Roman"/>
-          <w:noProof/>
-          <w:sz w:val="28"/>
-          <w:lang w:eastAsia="ru-RU"/>
-        </w:rPr>
-      </w:pPr>
-    </w:p>
-    <w:p>
-      <w:pPr>
-        <w:jc w:val="both"/>
-        <w:rPr>
-          <w:rFonts w:ascii="Times New Roman" w:hAnsi="Times New Roman" w:cs="Times New Roman"/>
-          <w:noProof/>
-          <w:sz w:val="28"/>
-          <w:lang w:eastAsia="ru-RU"/>
-        </w:rPr>
-      </w:pPr>
-    </w:p>
-    <w:p>
-      <w:pPr>
-        <w:jc w:val="both"/>
-        <w:rPr>
-          <w:rFonts w:ascii="Times New Roman" w:hAnsi="Times New Roman" w:cs="Times New Roman"/>
-          <w:noProof/>
-          <w:sz w:val="28"/>
-          <w:lang w:eastAsia="ru-RU"/>
-        </w:rPr>
-      </w:pPr>
-    </w:p>
-    <w:p>
-      <w:pPr>
-        <w:jc w:val="both"/>
-        <w:rPr>
-          <w:rFonts w:ascii="Times New Roman" w:hAnsi="Times New Roman" w:cs="Times New Roman"/>
-          <w:noProof/>
-          <w:sz w:val="28"/>
-          <w:lang w:eastAsia="ru-RU"/>
-        </w:rPr>
-      </w:pPr>
-      <w:r>
-        <w:rPr>
-          <w:rFonts w:ascii="Times New Roman" w:hAnsi="Times New Roman" w:cs="Times New Roman"/>
-          <w:noProof/>
-          <w:sz w:val="28"/>
-          <w:lang w:eastAsia="ru-RU"/>
-        </w:rPr>
-        <w:t>Если персонажа еще нет в коллекции игрока.</w:t>
-      </w:r>
-    </w:p>
-    <w:p>
-      <w:pPr>
-        <w:jc w:val="both"/>
-        <w:rPr>
-          <w:rFonts w:ascii="Times New Roman" w:hAnsi="Times New Roman" w:cs="Times New Roman"/>
-          <w:noProof/>
-          <w:sz w:val="28"/>
-          <w:lang w:eastAsia="ru-RU"/>
-        </w:rPr>
-      </w:pPr>
-      <w:r>
-        <w:rPr>
-          <w:rFonts w:ascii="Times New Roman" w:hAnsi="Times New Roman" w:cs="Times New Roman"/>
-          <w:noProof/>
-          <w:sz w:val="28"/>
-          <w:lang w:eastAsia="ru-RU"/>
-        </w:rPr>
-        <w:lastRenderedPageBreak/>
         <w:drawing>
           <wp:inline distT="0" distB="0" distL="0" distR="0" wp14:anchorId="1A17D3FE" wp14:editId="1F2C7DA2">
             <wp:extent cx="2698741" cy="5011948"/>
@@ -1365,7 +5285,7 @@
                     </pic:cNvPicPr>
                   </pic:nvPicPr>
                   <pic:blipFill>
-                    <a:blip r:embed="rId8">
+                    <a:blip r:embed="rId10">
                       <a:extLst>
                         <a:ext uri="{28A0092B-C50C-407E-A947-70E740481C1C}">
                           <a14:useLocalDpi xmlns:a14="http://schemas.microsoft.com/office/drawing/2010/main" val="0"/>
@@ -1421,7 +5341,7 @@
                     </pic:cNvPicPr>
                   </pic:nvPicPr>
                   <pic:blipFill>
-                    <a:blip r:embed="rId9">
+                    <a:blip r:embed="rId11">
                       <a:extLst>
                         <a:ext uri="{28A0092B-C50C-407E-A947-70E740481C1C}">
                           <a14:useLocalDpi xmlns:a14="http://schemas.microsoft.com/office/drawing/2010/main" val="0"/>
@@ -1455,19 +5375,15 @@
     </w:p>
     <w:p>
       <w:pPr>
-        <w:jc w:val="both"/>
-        <w:rPr>
-          <w:rFonts w:ascii="Times New Roman" w:hAnsi="Times New Roman" w:cs="Times New Roman"/>
-          <w:noProof/>
-          <w:sz w:val="28"/>
-          <w:lang w:eastAsia="ru-RU"/>
-        </w:rPr>
-      </w:pPr>
-      <w:r>
-        <w:rPr>
-          <w:rFonts w:ascii="Times New Roman" w:hAnsi="Times New Roman" w:cs="Times New Roman"/>
-          <w:noProof/>
-          <w:sz w:val="28"/>
+        <w:pStyle w:val="ae"/>
+        <w:rPr>
+          <w:noProof/>
+          <w:lang w:eastAsia="ru-RU"/>
+        </w:rPr>
+      </w:pPr>
+      <w:r>
+        <w:rPr>
+          <w:noProof/>
           <w:lang w:eastAsia="ru-RU"/>
         </w:rPr>
         <w:tab/>
@@ -1475,18 +5391,14 @@
       </w:r>
       <w:r>
         <w:rPr>
-          <w:rFonts w:ascii="Times New Roman" w:hAnsi="Times New Roman" w:cs="Times New Roman"/>
-          <w:noProof/>
-          <w:sz w:val="28"/>
+          <w:noProof/>
           <w:lang w:eastAsia="ru-RU"/>
         </w:rPr>
         <w:t>/</w:t>
       </w:r>
       <w:r>
         <w:rPr>
-          <w:rFonts w:ascii="Times New Roman" w:hAnsi="Times New Roman" w:cs="Times New Roman"/>
-          <w:noProof/>
-          <w:sz w:val="28"/>
+          <w:noProof/>
           <w:lang w:eastAsia="ru-RU"/>
         </w:rPr>
         <w:t xml:space="preserve">разбокировать» - система добавит персонажа в коллекцию игрока. </w:t>
@@ -1604,21 +5516,18 @@
     </w:p>
     <w:p>
       <w:pPr>
-        <w:jc w:val="both"/>
-        <w:rPr>
-          <w:rFonts w:ascii="Times New Roman" w:hAnsi="Times New Roman" w:cs="Times New Roman"/>
-          <w:noProof/>
-          <w:sz w:val="28"/>
-          <w:lang w:eastAsia="ru-RU"/>
-        </w:rPr>
-      </w:pPr>
-      <w:r>
-        <w:rPr>
-          <w:rFonts w:ascii="Times New Roman" w:hAnsi="Times New Roman" w:cs="Times New Roman"/>
-          <w:noProof/>
-          <w:sz w:val="28"/>
-          <w:lang w:eastAsia="ru-RU"/>
-        </w:rPr>
+        <w:pStyle w:val="ae"/>
+        <w:rPr>
+          <w:noProof/>
+          <w:lang w:eastAsia="ru-RU"/>
+        </w:rPr>
+      </w:pPr>
+      <w:r>
+        <w:rPr>
+          <w:noProof/>
+          <w:lang w:eastAsia="ru-RU"/>
+        </w:rPr>
+        <w:lastRenderedPageBreak/>
         <w:t>Если персонаж есть в коллекции игрока, но не выбран.</w:t>
       </w:r>
     </w:p>
@@ -1639,7 +5548,6 @@
           <w:sz w:val="28"/>
           <w:lang w:eastAsia="ru-RU"/>
         </w:rPr>
-        <w:lastRenderedPageBreak/>
         <w:drawing>
           <wp:inline distT="0" distB="0" distL="0" distR="0" wp14:anchorId="60D04472" wp14:editId="30DEB670">
             <wp:extent cx="3683178" cy="6840187"/>
@@ -1658,7 +5566,7 @@
                     </pic:cNvPicPr>
                   </pic:nvPicPr>
                   <pic:blipFill>
-                    <a:blip r:embed="rId10">
+                    <a:blip r:embed="rId12">
                       <a:extLst>
                         <a:ext uri="{28A0092B-C50C-407E-A947-70E740481C1C}">
                           <a14:useLocalDpi xmlns:a14="http://schemas.microsoft.com/office/drawing/2010/main" val="0"/>
@@ -1692,19 +5600,15 @@
     </w:p>
     <w:p>
       <w:pPr>
-        <w:jc w:val="both"/>
-        <w:rPr>
-          <w:rFonts w:ascii="Times New Roman" w:hAnsi="Times New Roman" w:cs="Times New Roman"/>
-          <w:noProof/>
-          <w:sz w:val="28"/>
-          <w:lang w:eastAsia="ru-RU"/>
-        </w:rPr>
-      </w:pPr>
-      <w:r>
-        <w:rPr>
-          <w:rFonts w:ascii="Times New Roman" w:hAnsi="Times New Roman" w:cs="Times New Roman"/>
-          <w:noProof/>
-          <w:sz w:val="28"/>
+        <w:pStyle w:val="ae"/>
+        <w:rPr>
+          <w:noProof/>
+          <w:lang w:eastAsia="ru-RU"/>
+        </w:rPr>
+      </w:pPr>
+      <w:r>
+        <w:rPr>
+          <w:noProof/>
           <w:lang w:eastAsia="ru-RU"/>
         </w:rPr>
         <w:t>При нажатии на кнопку «Выбрать» персонаж сменится на указанного.</w:t>
@@ -1712,20 +5616,15 @@
     </w:p>
     <w:p>
       <w:pPr>
-        <w:ind w:firstLine="708"/>
-        <w:jc w:val="both"/>
-        <w:rPr>
-          <w:rFonts w:ascii="Times New Roman" w:hAnsi="Times New Roman" w:cs="Times New Roman"/>
-          <w:noProof/>
-          <w:sz w:val="28"/>
-          <w:lang w:eastAsia="ru-RU"/>
-        </w:rPr>
-      </w:pPr>
-      <w:r>
-        <w:rPr>
-          <w:rFonts w:ascii="Times New Roman" w:hAnsi="Times New Roman" w:cs="Times New Roman"/>
-          <w:noProof/>
-          <w:sz w:val="28"/>
+        <w:pStyle w:val="ae"/>
+        <w:rPr>
+          <w:noProof/>
+          <w:lang w:eastAsia="ru-RU"/>
+        </w:rPr>
+      </w:pPr>
+      <w:r>
+        <w:rPr>
+          <w:noProof/>
           <w:lang w:eastAsia="ru-RU"/>
         </w:rPr>
         <w:t xml:space="preserve">При нажатии на кнопку с иконкой персонажа – ничего не произойдёт. </w:t>
@@ -1733,20 +5632,15 @@
     </w:p>
     <w:p>
       <w:pPr>
-        <w:ind w:firstLine="708"/>
-        <w:jc w:val="both"/>
-        <w:rPr>
-          <w:rFonts w:ascii="Times New Roman" w:hAnsi="Times New Roman" w:cs="Times New Roman"/>
-          <w:noProof/>
-          <w:sz w:val="28"/>
-          <w:lang w:eastAsia="ru-RU"/>
-        </w:rPr>
-      </w:pPr>
-      <w:r>
-        <w:rPr>
-          <w:rFonts w:ascii="Times New Roman" w:hAnsi="Times New Roman" w:cs="Times New Roman"/>
-          <w:noProof/>
-          <w:sz w:val="28"/>
+        <w:pStyle w:val="ae"/>
+        <w:rPr>
+          <w:noProof/>
+          <w:lang w:eastAsia="ru-RU"/>
+        </w:rPr>
+      </w:pPr>
+      <w:r>
+        <w:rPr>
+          <w:noProof/>
           <w:lang w:eastAsia="ru-RU"/>
         </w:rPr>
         <w:t>При нажатии на кнопку с иконкой пещеры – пользователь попадает на экран «Главное меню».</w:t>
@@ -1754,20 +5648,15 @@
     </w:p>
     <w:p>
       <w:pPr>
-        <w:ind w:firstLine="708"/>
-        <w:jc w:val="both"/>
-        <w:rPr>
-          <w:rFonts w:ascii="Times New Roman" w:hAnsi="Times New Roman" w:cs="Times New Roman"/>
-          <w:noProof/>
-          <w:sz w:val="28"/>
-          <w:lang w:eastAsia="ru-RU"/>
-        </w:rPr>
-      </w:pPr>
-      <w:r>
-        <w:rPr>
-          <w:rFonts w:ascii="Times New Roman" w:hAnsi="Times New Roman" w:cs="Times New Roman"/>
-          <w:noProof/>
-          <w:sz w:val="28"/>
+        <w:pStyle w:val="ae"/>
+        <w:rPr>
+          <w:noProof/>
+          <w:lang w:eastAsia="ru-RU"/>
+        </w:rPr>
+      </w:pPr>
+      <w:r>
+        <w:rPr>
+          <w:noProof/>
           <w:lang w:eastAsia="ru-RU"/>
         </w:rPr>
         <w:t>При нажатии на кнопку с щестеренкой – пользователь попадает на экран «Настройки»</w:t>
@@ -1775,21 +5664,18 @@
     </w:p>
     <w:p>
       <w:pPr>
-        <w:ind w:firstLine="708"/>
-        <w:rPr>
-          <w:rFonts w:ascii="Times New Roman" w:hAnsi="Times New Roman" w:cs="Times New Roman"/>
-          <w:noProof/>
-          <w:sz w:val="28"/>
-          <w:lang w:eastAsia="ru-RU"/>
-        </w:rPr>
-      </w:pPr>
-      <w:r>
-        <w:rPr>
-          <w:rFonts w:ascii="Times New Roman" w:hAnsi="Times New Roman" w:cs="Times New Roman"/>
-          <w:noProof/>
-          <w:sz w:val="28"/>
-          <w:lang w:eastAsia="ru-RU"/>
-        </w:rPr>
+        <w:pStyle w:val="ae"/>
+        <w:rPr>
+          <w:noProof/>
+          <w:lang w:eastAsia="ru-RU"/>
+        </w:rPr>
+      </w:pPr>
+      <w:r>
+        <w:rPr>
+          <w:noProof/>
+          <w:lang w:eastAsia="ru-RU"/>
+        </w:rPr>
+        <w:lastRenderedPageBreak/>
         <w:t>Экран – «Настройки».</w:t>
       </w:r>
     </w:p>
@@ -1810,7 +5696,6 @@
           <w:sz w:val="28"/>
           <w:lang w:eastAsia="ru-RU"/>
         </w:rPr>
-        <w:lastRenderedPageBreak/>
         <w:drawing>
           <wp:inline distT="0" distB="0" distL="0" distR="0" wp14:anchorId="6B09A52D" wp14:editId="6C129BEB">
             <wp:extent cx="3440191" cy="6388925"/>
@@ -1829,7 +5714,7 @@
                     </pic:cNvPicPr>
                   </pic:nvPicPr>
                   <pic:blipFill>
-                    <a:blip r:embed="rId11">
+                    <a:blip r:embed="rId13">
                       <a:extLst>
                         <a:ext uri="{28A0092B-C50C-407E-A947-70E740481C1C}">
                           <a14:useLocalDpi xmlns:a14="http://schemas.microsoft.com/office/drawing/2010/main" val="0"/>
@@ -1863,22 +5748,15 @@
     </w:p>
     <w:p>
       <w:pPr>
-        <w:tabs>
-          <w:tab w:val="left" w:pos="2133"/>
-        </w:tabs>
-        <w:jc w:val="both"/>
-        <w:rPr>
-          <w:rFonts w:ascii="Times New Roman" w:hAnsi="Times New Roman" w:cs="Times New Roman"/>
-          <w:noProof/>
-          <w:sz w:val="28"/>
-          <w:lang w:eastAsia="ru-RU"/>
-        </w:rPr>
-      </w:pPr>
-      <w:r>
-        <w:rPr>
-          <w:rFonts w:ascii="Times New Roman" w:hAnsi="Times New Roman" w:cs="Times New Roman"/>
-          <w:noProof/>
-          <w:sz w:val="28"/>
+        <w:pStyle w:val="ae"/>
+        <w:rPr>
+          <w:noProof/>
+          <w:lang w:eastAsia="ru-RU"/>
+        </w:rPr>
+      </w:pPr>
+      <w:r>
+        <w:rPr>
+          <w:noProof/>
           <w:lang w:eastAsia="ru-RU"/>
         </w:rPr>
         <w:t>С помощью различных элементов укправления пользователь сможет изменять натсройки.</w:t>
@@ -1886,20 +5764,15 @@
     </w:p>
     <w:p>
       <w:pPr>
-        <w:ind w:firstLine="708"/>
-        <w:jc w:val="both"/>
-        <w:rPr>
-          <w:rFonts w:ascii="Times New Roman" w:hAnsi="Times New Roman" w:cs="Times New Roman"/>
-          <w:noProof/>
-          <w:sz w:val="28"/>
-          <w:lang w:eastAsia="ru-RU"/>
-        </w:rPr>
-      </w:pPr>
-      <w:r>
-        <w:rPr>
-          <w:rFonts w:ascii="Times New Roman" w:hAnsi="Times New Roman" w:cs="Times New Roman"/>
-          <w:noProof/>
-          <w:sz w:val="28"/>
+        <w:pStyle w:val="ae"/>
+        <w:rPr>
+          <w:noProof/>
+          <w:lang w:eastAsia="ru-RU"/>
+        </w:rPr>
+      </w:pPr>
+      <w:r>
+        <w:rPr>
+          <w:noProof/>
           <w:lang w:eastAsia="ru-RU"/>
         </w:rPr>
         <w:t>При нажатии на кнопку с иконкой персонажа – пользователь попадает на экран «Сменить персонажа».</w:t>
@@ -1907,20 +5780,15 @@
     </w:p>
     <w:p>
       <w:pPr>
-        <w:ind w:firstLine="708"/>
-        <w:jc w:val="both"/>
-        <w:rPr>
-          <w:rFonts w:ascii="Times New Roman" w:hAnsi="Times New Roman" w:cs="Times New Roman"/>
-          <w:noProof/>
-          <w:sz w:val="28"/>
-          <w:lang w:eastAsia="ru-RU"/>
-        </w:rPr>
-      </w:pPr>
-      <w:r>
-        <w:rPr>
-          <w:rFonts w:ascii="Times New Roman" w:hAnsi="Times New Roman" w:cs="Times New Roman"/>
-          <w:noProof/>
-          <w:sz w:val="28"/>
+        <w:pStyle w:val="ae"/>
+        <w:rPr>
+          <w:noProof/>
+          <w:lang w:eastAsia="ru-RU"/>
+        </w:rPr>
+      </w:pPr>
+      <w:r>
+        <w:rPr>
+          <w:noProof/>
           <w:lang w:eastAsia="ru-RU"/>
         </w:rPr>
         <w:t>При нажатии на кнопку с иконкой пещеры – пользователь попадает на экран «Главное меню».</w:t>
@@ -1928,20 +5796,15 @@
     </w:p>
     <w:p>
       <w:pPr>
-        <w:ind w:firstLine="708"/>
-        <w:jc w:val="both"/>
-        <w:rPr>
-          <w:rFonts w:ascii="Times New Roman" w:hAnsi="Times New Roman" w:cs="Times New Roman"/>
-          <w:noProof/>
-          <w:sz w:val="28"/>
-          <w:lang w:eastAsia="ru-RU"/>
-        </w:rPr>
-      </w:pPr>
-      <w:r>
-        <w:rPr>
-          <w:rFonts w:ascii="Times New Roman" w:hAnsi="Times New Roman" w:cs="Times New Roman"/>
-          <w:noProof/>
-          <w:sz w:val="28"/>
+        <w:pStyle w:val="ae"/>
+        <w:rPr>
+          <w:noProof/>
+          <w:lang w:eastAsia="ru-RU"/>
+        </w:rPr>
+      </w:pPr>
+      <w:r>
+        <w:rPr>
+          <w:noProof/>
           <w:lang w:eastAsia="ru-RU"/>
         </w:rPr>
         <w:t>При нажатии на кнопку с шестеренкой –  ничего не произойдёт.</w:t>
@@ -1949,21 +5812,27 @@
     </w:p>
     <w:p>
       <w:pPr>
-        <w:ind w:firstLine="708"/>
-        <w:rPr>
-          <w:rFonts w:ascii="Times New Roman" w:hAnsi="Times New Roman" w:cs="Times New Roman"/>
-          <w:noProof/>
-          <w:sz w:val="28"/>
-          <w:lang w:eastAsia="ru-RU"/>
-        </w:rPr>
-      </w:pPr>
-      <w:r>
-        <w:rPr>
-          <w:rFonts w:ascii="Times New Roman" w:hAnsi="Times New Roman" w:cs="Times New Roman"/>
-          <w:noProof/>
-          <w:sz w:val="28"/>
-          <w:lang w:eastAsia="ru-RU"/>
-        </w:rPr>
+        <w:pStyle w:val="ae"/>
+        <w:rPr>
+          <w:noProof/>
+          <w:lang w:eastAsia="ru-RU"/>
+        </w:rPr>
+      </w:pPr>
+    </w:p>
+    <w:p>
+      <w:pPr>
+        <w:pStyle w:val="ae"/>
+        <w:rPr>
+          <w:noProof/>
+          <w:lang w:eastAsia="ru-RU"/>
+        </w:rPr>
+      </w:pPr>
+      <w:r>
+        <w:rPr>
+          <w:noProof/>
+          <w:lang w:eastAsia="ru-RU"/>
+        </w:rPr>
+        <w:lastRenderedPageBreak/>
         <w:t>Экран – «Уровень»</w:t>
       </w:r>
     </w:p>
@@ -1984,7 +5853,6 @@
           <w:sz w:val="28"/>
           <w:lang w:eastAsia="ru-RU"/>
         </w:rPr>
-        <w:lastRenderedPageBreak/>
         <w:drawing>
           <wp:inline distT="0" distB="0" distL="0" distR="0" wp14:anchorId="20F467DB" wp14:editId="5B40FC2C">
             <wp:extent cx="3924935" cy="7289165"/>
@@ -1998,324 +5866,6 @@
                 <pic:pic xmlns:pic="http://schemas.openxmlformats.org/drawingml/2006/picture">
                   <pic:nvPicPr>
                     <pic:cNvPr id="0" name="Picture 3" descr="C:\Users\dns\Downloads\-Archero\Экраны\Экраны\battle_screen.png"/>
-                    <pic:cNvPicPr>
-                      <a:picLocks noChangeAspect="1" noChangeArrowheads="1"/>
-                    </pic:cNvPicPr>
-                  </pic:nvPicPr>
-                  <pic:blipFill>
-                    <a:blip r:embed="rId12">
-                      <a:extLst>
-                        <a:ext uri="{28A0092B-C50C-407E-A947-70E740481C1C}">
-                          <a14:useLocalDpi xmlns:a14="http://schemas.microsoft.com/office/drawing/2010/main" val="0"/>
-                        </a:ext>
-                      </a:extLst>
-                    </a:blip>
-                    <a:srcRect/>
-                    <a:stretch>
-                      <a:fillRect/>
-                    </a:stretch>
-                  </pic:blipFill>
-                  <pic:spPr bwMode="auto">
-                    <a:xfrm>
-                      <a:off x="0" y="0"/>
-                      <a:ext cx="3924935" cy="7289165"/>
-                    </a:xfrm>
-                    <a:prstGeom prst="rect">
-                      <a:avLst/>
-                    </a:prstGeom>
-                    <a:noFill/>
-                    <a:ln>
-                      <a:noFill/>
-                    </a:ln>
-                  </pic:spPr>
-                </pic:pic>
-              </a:graphicData>
-            </a:graphic>
-          </wp:inline>
-        </w:drawing>
-      </w:r>
-    </w:p>
-    <w:p>
-      <w:pPr>
-        <w:rPr>
-          <w:rFonts w:ascii="Times New Roman" w:hAnsi="Times New Roman" w:cs="Times New Roman"/>
-          <w:noProof/>
-          <w:sz w:val="28"/>
-          <w:lang w:eastAsia="ru-RU"/>
-        </w:rPr>
-      </w:pPr>
-      <w:r>
-        <w:rPr>
-          <w:rFonts w:ascii="Times New Roman" w:hAnsi="Times New Roman" w:cs="Times New Roman"/>
-          <w:noProof/>
-          <w:sz w:val="28"/>
-          <w:lang w:eastAsia="ru-RU"/>
-        </w:rPr>
-        <w:tab/>
-        <w:t>С помощью стика можно управлять движением персонажа.</w:t>
-      </w:r>
-    </w:p>
-    <w:p>
-      <w:pPr>
-        <w:jc w:val="both"/>
-        <w:rPr>
-          <w:rFonts w:ascii="Times New Roman" w:hAnsi="Times New Roman" w:cs="Times New Roman"/>
-          <w:noProof/>
-          <w:sz w:val="28"/>
-          <w:lang w:eastAsia="ru-RU"/>
-        </w:rPr>
-      </w:pPr>
-      <w:r>
-        <w:rPr>
-          <w:rFonts w:ascii="Times New Roman" w:hAnsi="Times New Roman" w:cs="Times New Roman"/>
-          <w:noProof/>
-          <w:sz w:val="28"/>
-          <w:lang w:eastAsia="ru-RU"/>
-        </w:rPr>
-        <w:tab/>
-        <w:t xml:space="preserve">При нажатии на кнопку с иконкой шестерни – пользователь перейдёт на экран «Меню бой». </w:t>
-      </w:r>
-    </w:p>
-    <w:p>
-      <w:pPr>
-        <w:rPr>
-          <w:rFonts w:ascii="Times New Roman" w:hAnsi="Times New Roman" w:cs="Times New Roman"/>
-          <w:noProof/>
-          <w:sz w:val="28"/>
-          <w:lang w:eastAsia="ru-RU"/>
-        </w:rPr>
-      </w:pPr>
-    </w:p>
-    <w:p>
-      <w:pPr>
-        <w:rPr>
-          <w:rFonts w:ascii="Times New Roman" w:hAnsi="Times New Roman" w:cs="Times New Roman"/>
-          <w:noProof/>
-          <w:sz w:val="28"/>
-          <w:lang w:eastAsia="ru-RU"/>
-        </w:rPr>
-      </w:pPr>
-    </w:p>
-    <w:p>
-      <w:pPr>
-        <w:rPr>
-          <w:rFonts w:ascii="Times New Roman" w:hAnsi="Times New Roman" w:cs="Times New Roman"/>
-          <w:noProof/>
-          <w:sz w:val="28"/>
-          <w:lang w:eastAsia="ru-RU"/>
-        </w:rPr>
-      </w:pPr>
-      <w:r>
-        <w:rPr>
-          <w:rFonts w:ascii="Times New Roman" w:hAnsi="Times New Roman" w:cs="Times New Roman"/>
-          <w:noProof/>
-          <w:sz w:val="28"/>
-          <w:lang w:eastAsia="ru-RU"/>
-        </w:rPr>
-        <w:t>Экран – «Меню бой»</w:t>
-      </w:r>
-    </w:p>
-    <w:p>
-      <w:pPr>
-        <w:jc w:val="center"/>
-        <w:rPr>
-          <w:rFonts w:ascii="Times New Roman" w:hAnsi="Times New Roman" w:cs="Times New Roman"/>
-          <w:noProof/>
-          <w:sz w:val="28"/>
-          <w:lang w:eastAsia="ru-RU"/>
-        </w:rPr>
-      </w:pPr>
-      <w:r>
-        <w:rPr>
-          <w:rFonts w:ascii="Times New Roman" w:hAnsi="Times New Roman" w:cs="Times New Roman"/>
-          <w:noProof/>
-          <w:sz w:val="28"/>
-          <w:lang w:eastAsia="ru-RU"/>
-        </w:rPr>
-        <w:lastRenderedPageBreak/>
-        <w:drawing>
-          <wp:inline distT="0" distB="0" distL="0" distR="0" wp14:anchorId="671705FD" wp14:editId="794DAB39">
-            <wp:extent cx="3709359" cy="6888810"/>
-            <wp:effectExtent l="0" t="0" r="5715" b="7620"/>
-            <wp:docPr id="20" name="Рисунок 20" descr="C:\Users\dns\Downloads\-Archero\Экраны\Экраны\battle_menu_screen.png"/>
-            <wp:cNvGraphicFramePr>
-              <a:graphicFrameLocks xmlns:a="http://schemas.openxmlformats.org/drawingml/2006/main" noChangeAspect="1"/>
-            </wp:cNvGraphicFramePr>
-            <a:graphic xmlns:a="http://schemas.openxmlformats.org/drawingml/2006/main">
-              <a:graphicData uri="http://schemas.openxmlformats.org/drawingml/2006/picture">
-                <pic:pic xmlns:pic="http://schemas.openxmlformats.org/drawingml/2006/picture">
-                  <pic:nvPicPr>
-                    <pic:cNvPr id="0" name="Picture 13" descr="C:\Users\dns\Downloads\-Archero\Экраны\Экраны\battle_menu_screen.png"/>
-                    <pic:cNvPicPr>
-                      <a:picLocks noChangeAspect="1" noChangeArrowheads="1"/>
-                    </pic:cNvPicPr>
-                  </pic:nvPicPr>
-                  <pic:blipFill>
-                    <a:blip r:embed="rId13">
-                      <a:extLst>
-                        <a:ext uri="{28A0092B-C50C-407E-A947-70E740481C1C}">
-                          <a14:useLocalDpi xmlns:a14="http://schemas.microsoft.com/office/drawing/2010/main" val="0"/>
-                        </a:ext>
-                      </a:extLst>
-                    </a:blip>
-                    <a:srcRect/>
-                    <a:stretch>
-                      <a:fillRect/>
-                    </a:stretch>
-                  </pic:blipFill>
-                  <pic:spPr bwMode="auto">
-                    <a:xfrm>
-                      <a:off x="0" y="0"/>
-                      <a:ext cx="3716255" cy="6901616"/>
-                    </a:xfrm>
-                    <a:prstGeom prst="rect">
-                      <a:avLst/>
-                    </a:prstGeom>
-                    <a:noFill/>
-                    <a:ln>
-                      <a:noFill/>
-                    </a:ln>
-                  </pic:spPr>
-                </pic:pic>
-              </a:graphicData>
-            </a:graphic>
-          </wp:inline>
-        </w:drawing>
-      </w:r>
-    </w:p>
-    <w:p>
-      <w:pPr>
-        <w:jc w:val="both"/>
-        <w:rPr>
-          <w:rFonts w:ascii="Times New Roman" w:hAnsi="Times New Roman" w:cs="Times New Roman"/>
-          <w:noProof/>
-          <w:sz w:val="28"/>
-          <w:lang w:eastAsia="ru-RU"/>
-        </w:rPr>
-      </w:pPr>
-      <w:r>
-        <w:rPr>
-          <w:rFonts w:ascii="Times New Roman" w:hAnsi="Times New Roman" w:cs="Times New Roman"/>
-          <w:noProof/>
-          <w:sz w:val="28"/>
-          <w:lang w:eastAsia="ru-RU"/>
-        </w:rPr>
-        <w:t>Снизу под кнопками указываются все собранные персонажем за игру перки.</w:t>
-      </w:r>
-    </w:p>
-    <w:p>
-      <w:pPr>
-        <w:jc w:val="both"/>
-        <w:rPr>
-          <w:rFonts w:ascii="Times New Roman" w:hAnsi="Times New Roman" w:cs="Times New Roman"/>
-          <w:noProof/>
-          <w:sz w:val="28"/>
-          <w:lang w:eastAsia="ru-RU"/>
-        </w:rPr>
-      </w:pPr>
-      <w:r>
-        <w:rPr>
-          <w:rFonts w:ascii="Times New Roman" w:hAnsi="Times New Roman" w:cs="Times New Roman"/>
-          <w:noProof/>
-          <w:sz w:val="28"/>
-          <w:lang w:eastAsia="ru-RU"/>
-        </w:rPr>
-        <w:tab/>
-        <w:t>При нажатии кнопки «Продолжить» - экран «Меню бой» вернется к экрану «Уровень»</w:t>
-      </w:r>
-    </w:p>
-    <w:p>
-      <w:pPr>
-        <w:jc w:val="both"/>
-        <w:rPr>
-          <w:rFonts w:ascii="Times New Roman" w:hAnsi="Times New Roman" w:cs="Times New Roman"/>
-          <w:noProof/>
-          <w:sz w:val="28"/>
-          <w:lang w:eastAsia="ru-RU"/>
-        </w:rPr>
-      </w:pPr>
-      <w:r>
-        <w:rPr>
-          <w:rFonts w:ascii="Times New Roman" w:hAnsi="Times New Roman" w:cs="Times New Roman"/>
-          <w:noProof/>
-          <w:sz w:val="28"/>
-          <w:lang w:eastAsia="ru-RU"/>
-        </w:rPr>
-        <w:tab/>
-        <w:t>При нажатии кнопки «Настройки» - экран «Меню бой» сменится на экран «Настройки бой»</w:t>
-      </w:r>
-    </w:p>
-    <w:p>
-      <w:pPr>
-        <w:jc w:val="both"/>
-        <w:rPr>
-          <w:rFonts w:ascii="Times New Roman" w:hAnsi="Times New Roman" w:cs="Times New Roman"/>
-          <w:noProof/>
-          <w:sz w:val="28"/>
-          <w:lang w:eastAsia="ru-RU"/>
-        </w:rPr>
-      </w:pPr>
-      <w:r>
-        <w:rPr>
-          <w:rFonts w:ascii="Times New Roman" w:hAnsi="Times New Roman" w:cs="Times New Roman"/>
-          <w:noProof/>
-          <w:sz w:val="28"/>
-          <w:lang w:eastAsia="ru-RU"/>
-        </w:rPr>
-        <w:tab/>
-        <w:t>При нажатии кнопки «Выйти» - игрок выйдет из игры и вернется к экрану «Главное меню»</w:t>
-      </w:r>
-    </w:p>
-    <w:p>
-      <w:pPr>
-        <w:rPr>
-          <w:rFonts w:ascii="Times New Roman" w:hAnsi="Times New Roman" w:cs="Times New Roman"/>
-          <w:noProof/>
-          <w:sz w:val="28"/>
-          <w:lang w:eastAsia="ru-RU"/>
-        </w:rPr>
-      </w:pPr>
-      <w:r>
-        <w:rPr>
-          <w:rFonts w:ascii="Times New Roman" w:hAnsi="Times New Roman" w:cs="Times New Roman"/>
-          <w:noProof/>
-          <w:sz w:val="28"/>
-          <w:lang w:eastAsia="ru-RU"/>
-        </w:rPr>
-        <w:t>Экран «Настройки бой»</w:t>
-      </w:r>
-    </w:p>
-    <w:p>
-      <w:pPr>
-        <w:jc w:val="center"/>
-        <w:rPr>
-          <w:rFonts w:ascii="Times New Roman" w:hAnsi="Times New Roman" w:cs="Times New Roman"/>
-          <w:noProof/>
-          <w:sz w:val="28"/>
-          <w:lang w:eastAsia="ru-RU"/>
-        </w:rPr>
-      </w:pPr>
-      <w:r>
-        <w:rPr>
-          <w:rFonts w:ascii="Times New Roman" w:hAnsi="Times New Roman" w:cs="Times New Roman"/>
-          <w:noProof/>
-          <w:sz w:val="28"/>
-          <w:lang w:eastAsia="ru-RU"/>
-        </w:rPr>
-        <w:lastRenderedPageBreak/>
-        <w:drawing>
-          <wp:inline distT="0" distB="0" distL="0" distR="0" wp14:anchorId="33AEB4A0" wp14:editId="50542EF9">
-            <wp:extent cx="3924935" cy="7289165"/>
-            <wp:effectExtent l="0" t="0" r="0" b="6985"/>
-            <wp:docPr id="21" name="Рисунок 21" descr="C:\Users\dns\Downloads\-Archero\Экраны\Экраны\settings_during_game_screen.png"/>
-            <wp:cNvGraphicFramePr>
-              <a:graphicFrameLocks xmlns:a="http://schemas.openxmlformats.org/drawingml/2006/main" noChangeAspect="1"/>
-            </wp:cNvGraphicFramePr>
-            <a:graphic xmlns:a="http://schemas.openxmlformats.org/drawingml/2006/main">
-              <a:graphicData uri="http://schemas.openxmlformats.org/drawingml/2006/picture">
-                <pic:pic xmlns:pic="http://schemas.openxmlformats.org/drawingml/2006/picture">
-                  <pic:nvPicPr>
-                    <pic:cNvPr id="0" name="Picture 14" descr="C:\Users\dns\Downloads\-Archero\Экраны\Экраны\settings_during_game_screen.png"/>
                     <pic:cNvPicPr>
                       <a:picLocks noChangeAspect="1" noChangeArrowheads="1"/>
                     </pic:cNvPicPr>
@@ -2355,74 +5905,73 @@
     </w:p>
     <w:p>
       <w:pPr>
-        <w:ind w:firstLine="708"/>
-        <w:rPr>
-          <w:rFonts w:ascii="Times New Roman" w:hAnsi="Times New Roman" w:cs="Times New Roman"/>
-          <w:noProof/>
-          <w:sz w:val="28"/>
-          <w:lang w:eastAsia="ru-RU"/>
-        </w:rPr>
-      </w:pPr>
-      <w:r>
-        <w:rPr>
-          <w:rFonts w:ascii="Times New Roman" w:hAnsi="Times New Roman" w:cs="Times New Roman"/>
-          <w:noProof/>
-          <w:sz w:val="28"/>
-          <w:lang w:eastAsia="ru-RU"/>
-        </w:rPr>
-        <w:t>При нажатии кнопки «Назад» - экран «Настрйоки бой» вернется к экрану «Меню бой»</w:t>
-      </w:r>
-    </w:p>
-    <w:p>
-      <w:pPr>
-        <w:tabs>
-          <w:tab w:val="left" w:pos="2133"/>
-        </w:tabs>
-        <w:jc w:val="both"/>
-        <w:rPr>
-          <w:rFonts w:ascii="Times New Roman" w:hAnsi="Times New Roman" w:cs="Times New Roman"/>
-          <w:noProof/>
-          <w:sz w:val="28"/>
-          <w:lang w:eastAsia="ru-RU"/>
-        </w:rPr>
-      </w:pPr>
-      <w:r>
-        <w:rPr>
-          <w:rFonts w:ascii="Times New Roman" w:hAnsi="Times New Roman" w:cs="Times New Roman"/>
-          <w:noProof/>
-          <w:sz w:val="28"/>
-          <w:lang w:eastAsia="ru-RU"/>
-        </w:rPr>
-        <w:t>С помощью различных элементов укправления пользователь сможет изменять натсройки.</w:t>
-      </w:r>
-    </w:p>
-    <w:p>
-      <w:pPr>
-        <w:rPr>
-          <w:rFonts w:ascii="Times New Roman" w:hAnsi="Times New Roman" w:cs="Times New Roman"/>
-          <w:noProof/>
-          <w:sz w:val="28"/>
-          <w:lang w:eastAsia="ru-RU"/>
-        </w:rPr>
-      </w:pPr>
-    </w:p>
-    <w:p>
-      <w:pPr>
-        <w:rPr>
-          <w:rFonts w:ascii="Times New Roman" w:hAnsi="Times New Roman" w:cs="Times New Roman"/>
-          <w:noProof/>
-          <w:sz w:val="28"/>
-          <w:lang w:eastAsia="ru-RU"/>
-        </w:rPr>
-      </w:pPr>
-      <w:r>
-        <w:rPr>
-          <w:rFonts w:ascii="Times New Roman" w:hAnsi="Times New Roman" w:cs="Times New Roman"/>
-          <w:noProof/>
-          <w:sz w:val="28"/>
-          <w:lang w:eastAsia="ru-RU"/>
-        </w:rPr>
-        <w:t>Экран – «Выбор способности»</w:t>
+        <w:pStyle w:val="ae"/>
+        <w:rPr>
+          <w:noProof/>
+          <w:lang w:eastAsia="ru-RU"/>
+        </w:rPr>
+      </w:pPr>
+      <w:r>
+        <w:rPr>
+          <w:noProof/>
+          <w:lang w:eastAsia="ru-RU"/>
+        </w:rPr>
+        <w:tab/>
+        <w:t>С помощью стика можно управлять движением персонажа.</w:t>
+      </w:r>
+    </w:p>
+    <w:p>
+      <w:pPr>
+        <w:pStyle w:val="ae"/>
+        <w:rPr>
+          <w:noProof/>
+          <w:lang w:eastAsia="ru-RU"/>
+        </w:rPr>
+      </w:pPr>
+      <w:r>
+        <w:rPr>
+          <w:noProof/>
+          <w:lang w:eastAsia="ru-RU"/>
+        </w:rPr>
+        <w:tab/>
+        <w:t xml:space="preserve">При нажатии на кнопку с иконкой шестерни – пользователь перейдёт на экран «Меню бой». </w:t>
+      </w:r>
+    </w:p>
+    <w:p>
+      <w:pPr>
+        <w:rPr>
+          <w:rFonts w:ascii="Times New Roman" w:hAnsi="Times New Roman" w:cs="Times New Roman"/>
+          <w:noProof/>
+          <w:sz w:val="28"/>
+          <w:lang w:eastAsia="ru-RU"/>
+        </w:rPr>
+      </w:pPr>
+    </w:p>
+    <w:p>
+      <w:pPr>
+        <w:rPr>
+          <w:rFonts w:ascii="Times New Roman" w:hAnsi="Times New Roman" w:cs="Times New Roman"/>
+          <w:noProof/>
+          <w:sz w:val="28"/>
+          <w:lang w:eastAsia="ru-RU"/>
+        </w:rPr>
+      </w:pPr>
+    </w:p>
+    <w:p>
+      <w:pPr>
+        <w:pStyle w:val="ae"/>
+        <w:rPr>
+          <w:noProof/>
+          <w:lang w:eastAsia="ru-RU"/>
+        </w:rPr>
+      </w:pPr>
+      <w:r>
+        <w:rPr>
+          <w:noProof/>
+          <w:lang w:eastAsia="ru-RU"/>
+        </w:rPr>
+        <w:lastRenderedPageBreak/>
+        <w:t>Экран – «Меню бой»</w:t>
       </w:r>
     </w:p>
     <w:p>
@@ -2442,12 +5991,11 @@
           <w:sz w:val="28"/>
           <w:lang w:eastAsia="ru-RU"/>
         </w:rPr>
-        <w:lastRenderedPageBreak/>
         <w:drawing>
-          <wp:inline distT="0" distB="0" distL="0" distR="0" wp14:anchorId="489ADFEC" wp14:editId="788D35ED">
-            <wp:extent cx="3924935" cy="7289165"/>
-            <wp:effectExtent l="0" t="0" r="0" b="6985"/>
-            <wp:docPr id="9" name="Рисунок 9" descr="C:\Users\dns\Downloads\-Archero\Экраны\Экраны\choose_ability_screen.png"/>
+          <wp:inline distT="0" distB="0" distL="0" distR="0" wp14:anchorId="671705FD" wp14:editId="794DAB39">
+            <wp:extent cx="3709359" cy="6888810"/>
+            <wp:effectExtent l="0" t="0" r="5715" b="7620"/>
+            <wp:docPr id="20" name="Рисунок 20" descr="C:\Users\dns\Downloads\-Archero\Экраны\Экраны\battle_menu_screen.png"/>
             <wp:cNvGraphicFramePr>
               <a:graphicFrameLocks xmlns:a="http://schemas.openxmlformats.org/drawingml/2006/main" noChangeAspect="1"/>
             </wp:cNvGraphicFramePr>
@@ -2455,7 +6003,7 @@
               <a:graphicData uri="http://schemas.openxmlformats.org/drawingml/2006/picture">
                 <pic:pic xmlns:pic="http://schemas.openxmlformats.org/drawingml/2006/picture">
                   <pic:nvPicPr>
-                    <pic:cNvPr id="0" name="Picture 2" descr="C:\Users\dns\Downloads\-Archero\Экраны\Экраны\choose_ability_screen.png"/>
+                    <pic:cNvPr id="0" name="Picture 13" descr="C:\Users\dns\Downloads\-Archero\Экраны\Экраны\battle_menu_screen.png"/>
                     <pic:cNvPicPr>
                       <a:picLocks noChangeAspect="1" noChangeArrowheads="1"/>
                     </pic:cNvPicPr>
@@ -2476,7 +6024,7 @@
                   <pic:spPr bwMode="auto">
                     <a:xfrm>
                       <a:off x="0" y="0"/>
-                      <a:ext cx="3924935" cy="7289165"/>
+                      <a:ext cx="3716255" cy="6901616"/>
                     </a:xfrm>
                     <a:prstGeom prst="rect">
                       <a:avLst/>
@@ -2495,75 +6043,86 @@
     </w:p>
     <w:p>
       <w:pPr>
-        <w:jc w:val="both"/>
-        <w:rPr>
-          <w:rFonts w:ascii="Times New Roman" w:hAnsi="Times New Roman" w:cs="Times New Roman"/>
-          <w:noProof/>
-          <w:sz w:val="28"/>
-          <w:lang w:eastAsia="ru-RU"/>
-        </w:rPr>
-      </w:pPr>
-      <w:r>
-        <w:rPr>
-          <w:rFonts w:ascii="Times New Roman" w:hAnsi="Times New Roman" w:cs="Times New Roman"/>
-          <w:noProof/>
-          <w:sz w:val="28"/>
+        <w:pStyle w:val="ae"/>
+        <w:rPr>
+          <w:noProof/>
+          <w:lang w:eastAsia="ru-RU"/>
+        </w:rPr>
+      </w:pPr>
+      <w:r>
+        <w:rPr>
+          <w:noProof/>
+          <w:lang w:eastAsia="ru-RU"/>
+        </w:rPr>
+        <w:t>Снизу под кнопками указываются все собранные персонажем за игру перки.</w:t>
+      </w:r>
+    </w:p>
+    <w:p>
+      <w:pPr>
+        <w:pStyle w:val="ae"/>
+        <w:rPr>
+          <w:noProof/>
+          <w:lang w:eastAsia="ru-RU"/>
+        </w:rPr>
+      </w:pPr>
+      <w:r>
+        <w:rPr>
+          <w:noProof/>
           <w:lang w:eastAsia="ru-RU"/>
         </w:rPr>
         <w:tab/>
-        <w:t>При нажатии на кнопку с иконкой способности – система добавит данную способность в коллекцию персонажа для текущей игры и вернет пользователя на экран «Уровень».</w:t>
-      </w:r>
-    </w:p>
-    <w:p>
-      <w:pPr>
-        <w:rPr>
-          <w:rFonts w:ascii="Times New Roman" w:hAnsi="Times New Roman" w:cs="Times New Roman"/>
-          <w:noProof/>
-          <w:sz w:val="28"/>
-          <w:lang w:eastAsia="ru-RU"/>
-        </w:rPr>
-      </w:pPr>
-    </w:p>
-    <w:p>
-      <w:pPr>
-        <w:rPr>
-          <w:rFonts w:ascii="Times New Roman" w:hAnsi="Times New Roman" w:cs="Times New Roman"/>
-          <w:noProof/>
-          <w:sz w:val="28"/>
-          <w:lang w:eastAsia="ru-RU"/>
-        </w:rPr>
-      </w:pPr>
-    </w:p>
-    <w:p>
-      <w:pPr>
-        <w:rPr>
-          <w:rFonts w:ascii="Times New Roman" w:hAnsi="Times New Roman" w:cs="Times New Roman"/>
-          <w:noProof/>
-          <w:sz w:val="28"/>
-          <w:lang w:eastAsia="ru-RU"/>
-        </w:rPr>
-      </w:pPr>
-      <w:bookmarkStart w:id="1" w:name="_GoBack"/>
-      <w:bookmarkEnd w:id="1"/>
-    </w:p>
-    <w:p>
-      <w:pPr>
-        <w:rPr>
-          <w:rFonts w:ascii="Times New Roman" w:hAnsi="Times New Roman" w:cs="Times New Roman"/>
-          <w:noProof/>
-          <w:sz w:val="28"/>
-          <w:lang w:eastAsia="ru-RU"/>
-        </w:rPr>
-      </w:pPr>
-      <w:r>
-        <w:rPr>
-          <w:rFonts w:ascii="Times New Roman" w:hAnsi="Times New Roman" w:cs="Times New Roman"/>
-          <w:noProof/>
-          <w:sz w:val="28"/>
+        <w:t>При нажатии кнопки «Продолжить» - экран «Меню бой» вернется к экрану «Уровень»</w:t>
+      </w:r>
+    </w:p>
+    <w:p>
+      <w:pPr>
+        <w:pStyle w:val="ae"/>
+        <w:rPr>
+          <w:noProof/>
+          <w:lang w:eastAsia="ru-RU"/>
+        </w:rPr>
+      </w:pPr>
+      <w:r>
+        <w:rPr>
+          <w:noProof/>
+          <w:lang w:eastAsia="ru-RU"/>
+        </w:rPr>
+        <w:tab/>
+        <w:t>При нажатии кнопки «Настройки» - экран «Меню бой» сменится на экран «Настройки бой»</w:t>
+      </w:r>
+    </w:p>
+    <w:p>
+      <w:pPr>
+        <w:pStyle w:val="ae"/>
+        <w:rPr>
+          <w:noProof/>
+          <w:lang w:eastAsia="ru-RU"/>
+        </w:rPr>
+      </w:pPr>
+      <w:r>
+        <w:rPr>
+          <w:noProof/>
           <w:lang w:eastAsia="ru-RU"/>
         </w:rPr>
         <w:lastRenderedPageBreak/>
-        <w:t>Экран – «Колесо фортуны».</w:t>
+        <w:tab/>
+        <w:t>При нажатии кнопки «Выйти» - игрок выйдет из игры и вернется к экрану «Главное меню»</w:t>
+      </w:r>
+    </w:p>
+    <w:p>
+      <w:pPr>
+        <w:pStyle w:val="ae"/>
+        <w:rPr>
+          <w:noProof/>
+          <w:lang w:eastAsia="ru-RU"/>
+        </w:rPr>
+      </w:pPr>
+      <w:r>
+        <w:rPr>
+          <w:noProof/>
+          <w:lang w:eastAsia="ru-RU"/>
+        </w:rPr>
+        <w:t>Экран «Настройки бой»</w:t>
       </w:r>
     </w:p>
     <w:p>
@@ -2571,7 +6130,9 @@
         <w:jc w:val="center"/>
         <w:rPr>
           <w:rFonts w:ascii="Times New Roman" w:hAnsi="Times New Roman" w:cs="Times New Roman"/>
-          <w:sz w:val="28"/>
+          <w:noProof/>
+          <w:sz w:val="28"/>
+          <w:lang w:eastAsia="ru-RU"/>
         </w:rPr>
       </w:pPr>
       <w:r>
@@ -2582,10 +6143,10 @@
           <w:lang w:eastAsia="ru-RU"/>
         </w:rPr>
         <w:drawing>
-          <wp:inline distT="0" distB="0" distL="0" distR="0" wp14:anchorId="5C5AB317" wp14:editId="1E956C13">
+          <wp:inline distT="0" distB="0" distL="0" distR="0" wp14:anchorId="33AEB4A0" wp14:editId="50542EF9">
             <wp:extent cx="3924935" cy="7289165"/>
             <wp:effectExtent l="0" t="0" r="0" b="6985"/>
-            <wp:docPr id="8" name="Рисунок 8" descr="C:\Users\dns\Downloads\-Archero\Экраны\Экраны\lucky_wheel_screen.png"/>
+            <wp:docPr id="21" name="Рисунок 21" descr="C:\Users\dns\Downloads\-Archero\Экраны\Экраны\settings_during_game_screen.png"/>
             <wp:cNvGraphicFramePr>
               <a:graphicFrameLocks xmlns:a="http://schemas.openxmlformats.org/drawingml/2006/main" noChangeAspect="1"/>
             </wp:cNvGraphicFramePr>
@@ -2593,7 +6154,7 @@
               <a:graphicData uri="http://schemas.openxmlformats.org/drawingml/2006/picture">
                 <pic:pic xmlns:pic="http://schemas.openxmlformats.org/drawingml/2006/picture">
                   <pic:nvPicPr>
-                    <pic:cNvPr id="0" name="Picture 1" descr="C:\Users\dns\Downloads\-Archero\Экраны\Экраны\lucky_wheel_screen.png"/>
+                    <pic:cNvPr id="0" name="Picture 14" descr="C:\Users\dns\Downloads\-Archero\Экраны\Экраны\settings_during_game_screen.png"/>
                     <pic:cNvPicPr>
                       <a:picLocks noChangeAspect="1" noChangeArrowheads="1"/>
                     </pic:cNvPicPr>
@@ -2633,19 +6194,569 @@
     </w:p>
     <w:p>
       <w:pPr>
+        <w:pStyle w:val="ae"/>
+        <w:rPr>
+          <w:noProof/>
+          <w:lang w:eastAsia="ru-RU"/>
+        </w:rPr>
+      </w:pPr>
+      <w:r>
+        <w:rPr>
+          <w:noProof/>
+          <w:lang w:eastAsia="ru-RU"/>
+        </w:rPr>
+        <w:t>При нажатии кнопки «Назад» - экран «Настрйоки бой» вернется к экрану «Меню бой»</w:t>
+      </w:r>
+      <w:r>
+        <w:rPr>
+          <w:noProof/>
+          <w:lang w:eastAsia="ru-RU"/>
+        </w:rPr>
+        <w:t>.</w:t>
+      </w:r>
+    </w:p>
+    <w:p>
+      <w:pPr>
+        <w:pStyle w:val="ae"/>
+        <w:rPr>
+          <w:noProof/>
+          <w:lang w:eastAsia="ru-RU"/>
+        </w:rPr>
+      </w:pPr>
+      <w:r>
+        <w:rPr>
+          <w:noProof/>
+          <w:lang w:eastAsia="ru-RU"/>
+        </w:rPr>
+        <w:lastRenderedPageBreak/>
+        <w:t>С помощью различных элементов укправления пользователь сможет изменять натсройки.</w:t>
+      </w:r>
+    </w:p>
+    <w:p>
+      <w:pPr>
+        <w:pStyle w:val="ae"/>
+        <w:rPr>
+          <w:noProof/>
+          <w:lang w:eastAsia="ru-RU"/>
+        </w:rPr>
+      </w:pPr>
+      <w:r>
+        <w:rPr>
+          <w:noProof/>
+          <w:lang w:eastAsia="ru-RU"/>
+        </w:rPr>
+        <w:t xml:space="preserve">Экран – «Выбор </w:t>
+      </w:r>
+      <w:r>
+        <w:rPr>
+          <w:noProof/>
+          <w:lang w:eastAsia="ru-RU"/>
+        </w:rPr>
+        <w:t>способности</w:t>
+      </w:r>
+      <w:r>
+        <w:rPr>
+          <w:noProof/>
+          <w:lang w:eastAsia="ru-RU"/>
+        </w:rPr>
+        <w:t>»</w:t>
+      </w:r>
+    </w:p>
+    <w:p>
+      <w:pPr>
+        <w:jc w:val="center"/>
+        <w:rPr>
+          <w:rFonts w:ascii="Times New Roman" w:hAnsi="Times New Roman" w:cs="Times New Roman"/>
+          <w:noProof/>
+          <w:sz w:val="28"/>
+          <w:lang w:eastAsia="ru-RU"/>
+        </w:rPr>
+      </w:pPr>
+      <w:r>
+        <w:rPr>
+          <w:rFonts w:ascii="Times New Roman" w:hAnsi="Times New Roman" w:cs="Times New Roman"/>
+          <w:noProof/>
+          <w:sz w:val="28"/>
+          <w:lang w:eastAsia="ru-RU"/>
+        </w:rPr>
+        <w:drawing>
+          <wp:inline distT="0" distB="0" distL="0" distR="0" wp14:anchorId="489ADFEC" wp14:editId="788D35ED">
+            <wp:extent cx="3924935" cy="7289165"/>
+            <wp:effectExtent l="0" t="0" r="0" b="6985"/>
+            <wp:docPr id="9" name="Рисунок 9" descr="C:\Users\dns\Downloads\-Archero\Экраны\Экраны\choose_ability_screen.png"/>
+            <wp:cNvGraphicFramePr>
+              <a:graphicFrameLocks xmlns:a="http://schemas.openxmlformats.org/drawingml/2006/main" noChangeAspect="1"/>
+            </wp:cNvGraphicFramePr>
+            <a:graphic xmlns:a="http://schemas.openxmlformats.org/drawingml/2006/main">
+              <a:graphicData uri="http://schemas.openxmlformats.org/drawingml/2006/picture">
+                <pic:pic xmlns:pic="http://schemas.openxmlformats.org/drawingml/2006/picture">
+                  <pic:nvPicPr>
+                    <pic:cNvPr id="0" name="Picture 2" descr="C:\Users\dns\Downloads\-Archero\Экраны\Экраны\choose_ability_screen.png"/>
+                    <pic:cNvPicPr>
+                      <a:picLocks noChangeAspect="1" noChangeArrowheads="1"/>
+                    </pic:cNvPicPr>
+                  </pic:nvPicPr>
+                  <pic:blipFill>
+                    <a:blip r:embed="rId17">
+                      <a:extLst>
+                        <a:ext uri="{28A0092B-C50C-407E-A947-70E740481C1C}">
+                          <a14:useLocalDpi xmlns:a14="http://schemas.microsoft.com/office/drawing/2010/main" val="0"/>
+                        </a:ext>
+                      </a:extLst>
+                    </a:blip>
+                    <a:srcRect/>
+                    <a:stretch>
+                      <a:fillRect/>
+                    </a:stretch>
+                  </pic:blipFill>
+                  <pic:spPr bwMode="auto">
+                    <a:xfrm>
+                      <a:off x="0" y="0"/>
+                      <a:ext cx="3924935" cy="7289165"/>
+                    </a:xfrm>
+                    <a:prstGeom prst="rect">
+                      <a:avLst/>
+                    </a:prstGeom>
+                    <a:noFill/>
+                    <a:ln>
+                      <a:noFill/>
+                    </a:ln>
+                  </pic:spPr>
+                </pic:pic>
+              </a:graphicData>
+            </a:graphic>
+          </wp:inline>
+        </w:drawing>
+      </w:r>
+    </w:p>
+    <w:p>
+      <w:pPr>
+        <w:pStyle w:val="ae"/>
+        <w:rPr>
+          <w:noProof/>
+          <w:lang w:eastAsia="ru-RU"/>
+        </w:rPr>
+      </w:pPr>
+      <w:r>
+        <w:rPr>
+          <w:noProof/>
+          <w:lang w:eastAsia="ru-RU"/>
+        </w:rPr>
+        <w:tab/>
+        <w:t>При нажатии на кнопку с иконкой способности – система добавит данную способность в коллекцию персонажа для текущей игры и вернет пользователя на экран «Уровень».</w:t>
+      </w:r>
+    </w:p>
+    <w:p>
+      <w:pPr>
+        <w:pStyle w:val="ae"/>
+        <w:rPr>
+          <w:noProof/>
+          <w:lang w:eastAsia="ru-RU"/>
+        </w:rPr>
+      </w:pPr>
+      <w:r>
+        <w:rPr>
+          <w:noProof/>
+          <w:lang w:eastAsia="ru-RU"/>
+        </w:rPr>
+        <w:lastRenderedPageBreak/>
+        <w:t>Экран – «Колесо фортуны».</w:t>
+      </w:r>
+    </w:p>
+    <w:p>
+      <w:pPr>
+        <w:jc w:val="center"/>
+        <w:rPr>
+          <w:rFonts w:ascii="Times New Roman" w:hAnsi="Times New Roman" w:cs="Times New Roman"/>
+          <w:sz w:val="28"/>
+        </w:rPr>
+      </w:pPr>
+      <w:r>
+        <w:rPr>
+          <w:rFonts w:ascii="Times New Roman" w:hAnsi="Times New Roman" w:cs="Times New Roman"/>
+          <w:noProof/>
+          <w:sz w:val="28"/>
+          <w:lang w:eastAsia="ru-RU"/>
+        </w:rPr>
+        <w:drawing>
+          <wp:inline distT="0" distB="0" distL="0" distR="0" wp14:anchorId="5C5AB317" wp14:editId="1E956C13">
+            <wp:extent cx="3924935" cy="7289165"/>
+            <wp:effectExtent l="0" t="0" r="0" b="6985"/>
+            <wp:docPr id="8" name="Рисунок 8" descr="C:\Users\dns\Downloads\-Archero\Экраны\Экраны\lucky_wheel_screen.png"/>
+            <wp:cNvGraphicFramePr>
+              <a:graphicFrameLocks xmlns:a="http://schemas.openxmlformats.org/drawingml/2006/main" noChangeAspect="1"/>
+            </wp:cNvGraphicFramePr>
+            <a:graphic xmlns:a="http://schemas.openxmlformats.org/drawingml/2006/main">
+              <a:graphicData uri="http://schemas.openxmlformats.org/drawingml/2006/picture">
+                <pic:pic xmlns:pic="http://schemas.openxmlformats.org/drawingml/2006/picture">
+                  <pic:nvPicPr>
+                    <pic:cNvPr id="0" name="Picture 1" descr="C:\Users\dns\Downloads\-Archero\Экраны\Экраны\lucky_wheel_screen.png"/>
+                    <pic:cNvPicPr>
+                      <a:picLocks noChangeAspect="1" noChangeArrowheads="1"/>
+                    </pic:cNvPicPr>
+                  </pic:nvPicPr>
+                  <pic:blipFill>
+                    <a:blip r:embed="rId18">
+                      <a:extLst>
+                        <a:ext uri="{28A0092B-C50C-407E-A947-70E740481C1C}">
+                          <a14:useLocalDpi xmlns:a14="http://schemas.microsoft.com/office/drawing/2010/main" val="0"/>
+                        </a:ext>
+                      </a:extLst>
+                    </a:blip>
+                    <a:srcRect/>
+                    <a:stretch>
+                      <a:fillRect/>
+                    </a:stretch>
+                  </pic:blipFill>
+                  <pic:spPr bwMode="auto">
+                    <a:xfrm>
+                      <a:off x="0" y="0"/>
+                      <a:ext cx="3924935" cy="7289165"/>
+                    </a:xfrm>
+                    <a:prstGeom prst="rect">
+                      <a:avLst/>
+                    </a:prstGeom>
+                    <a:noFill/>
+                    <a:ln>
+                      <a:noFill/>
+                    </a:ln>
+                  </pic:spPr>
+                </pic:pic>
+              </a:graphicData>
+            </a:graphic>
+          </wp:inline>
+        </w:drawing>
+      </w:r>
+    </w:p>
+    <w:p>
+      <w:pPr>
+        <w:pStyle w:val="ae"/>
+      </w:pPr>
+      <w:r>
+        <w:tab/>
+        <w:t xml:space="preserve">При нажатии на кнопку с иконкой «Колеса фортуны» - система добавит в коллекцию персонажа данной игры случайную вещь из </w:t>
+      </w:r>
+      <w:r>
+        <w:t>пула</w:t>
+      </w:r>
+      <w:r>
+        <w:t>. И вернет пользователя на экран «Уровень».</w:t>
+      </w:r>
+    </w:p>
+    <w:p>
+      <w:pPr>
         <w:jc w:val="both"/>
         <w:rPr>
           <w:rFonts w:ascii="Times New Roman" w:hAnsi="Times New Roman" w:cs="Times New Roman"/>
           <w:sz w:val="28"/>
         </w:rPr>
       </w:pPr>
-      <w:r>
-        <w:rPr>
-          <w:rFonts w:ascii="Times New Roman" w:hAnsi="Times New Roman" w:cs="Times New Roman"/>
-          <w:sz w:val="28"/>
-        </w:rPr>
-        <w:tab/>
-        <w:t>При нажатии на кнопку с иконкой «Колеса фортуны» - система добавит в коллекцию персонажа данной игры случайную вещь из пула. И вернет пользователя на экран «Уровень».</w:t>
+    </w:p>
+    <w:p>
+      <w:pPr>
+        <w:jc w:val="both"/>
+        <w:rPr>
+          <w:rFonts w:ascii="Times New Roman" w:hAnsi="Times New Roman" w:cs="Times New Roman"/>
+          <w:sz w:val="28"/>
+        </w:rPr>
+      </w:pPr>
+    </w:p>
+    <w:p>
+      <w:pPr>
+        <w:pStyle w:val="a"/>
+      </w:pPr>
+      <w:bookmarkStart w:id="24" w:name="_Toc51173049"/>
+      <w:r>
+        <w:lastRenderedPageBreak/>
+        <w:t>PUSH-уведомления</w:t>
+      </w:r>
+      <w:bookmarkEnd w:id="24"/>
+    </w:p>
+    <w:p>
+      <w:pPr>
+        <w:pStyle w:val="ae"/>
+      </w:pPr>
+      <w:r>
+        <w:t>Система будет использовать следующие уведомления:</w:t>
+      </w:r>
+    </w:p>
+    <w:p>
+      <w:pPr>
+        <w:pStyle w:val="a7"/>
+        <w:numPr>
+          <w:ilvl w:val="0"/>
+          <w:numId w:val="9"/>
+        </w:numPr>
+        <w:rPr>
+          <w:rFonts w:ascii="Times New Roman" w:hAnsi="Times New Roman" w:cs="Times New Roman"/>
+          <w:sz w:val="28"/>
+          <w:szCs w:val="28"/>
+        </w:rPr>
+      </w:pPr>
+      <w:r>
+        <w:rPr>
+          <w:rFonts w:ascii="Times New Roman" w:hAnsi="Times New Roman" w:cs="Times New Roman"/>
+          <w:sz w:val="28"/>
+          <w:szCs w:val="28"/>
+        </w:rPr>
+        <w:t xml:space="preserve">Оповещение о полностью восстановившейся </w:t>
+      </w:r>
+      <w:proofErr w:type="spellStart"/>
+      <w:r>
+        <w:rPr>
+          <w:rFonts w:ascii="Times New Roman" w:hAnsi="Times New Roman" w:cs="Times New Roman"/>
+          <w:sz w:val="28"/>
+          <w:szCs w:val="28"/>
+        </w:rPr>
+        <w:t>мане</w:t>
+      </w:r>
+      <w:proofErr w:type="spellEnd"/>
+      <w:r>
+        <w:rPr>
+          <w:rFonts w:ascii="Times New Roman" w:hAnsi="Times New Roman" w:cs="Times New Roman"/>
+          <w:sz w:val="28"/>
+          <w:szCs w:val="28"/>
+        </w:rPr>
+        <w:t>.</w:t>
+      </w:r>
+    </w:p>
+    <w:p>
+      <w:pPr>
+        <w:pStyle w:val="a7"/>
+        <w:numPr>
+          <w:ilvl w:val="0"/>
+          <w:numId w:val="9"/>
+        </w:numPr>
+        <w:rPr>
+          <w:rFonts w:ascii="Times New Roman" w:hAnsi="Times New Roman" w:cs="Times New Roman"/>
+          <w:sz w:val="28"/>
+          <w:szCs w:val="28"/>
+        </w:rPr>
+      </w:pPr>
+      <w:r>
+        <w:rPr>
+          <w:rFonts w:ascii="Times New Roman" w:hAnsi="Times New Roman" w:cs="Times New Roman"/>
+          <w:sz w:val="28"/>
+          <w:szCs w:val="28"/>
+        </w:rPr>
+        <w:t>Оповещение о том, что пользователь долго не заходил в приложение.</w:t>
+      </w:r>
+    </w:p>
+    <w:p>
+      <w:pPr>
+        <w:pStyle w:val="a"/>
+      </w:pPr>
+      <w:bookmarkStart w:id="25" w:name="_Toc51173050"/>
+      <w:r>
+        <w:rPr>
+          <w:lang w:val="en-US"/>
+        </w:rPr>
+        <w:t>API</w:t>
+      </w:r>
+      <w:r>
+        <w:t xml:space="preserve"> сервисы</w:t>
+      </w:r>
+      <w:bookmarkEnd w:id="25"/>
+    </w:p>
+    <w:p>
+      <w:pPr>
+        <w:pStyle w:val="ae"/>
+      </w:pPr>
+      <w:r>
+        <w:t xml:space="preserve">Приложение будет использовать следующие </w:t>
+      </w:r>
+      <w:r>
+        <w:rPr>
+          <w:lang w:val="en-US"/>
+        </w:rPr>
+        <w:t>API</w:t>
+      </w:r>
+      <w:r>
+        <w:t xml:space="preserve"> сервисы:</w:t>
+      </w:r>
+    </w:p>
+    <w:p>
+      <w:pPr>
+        <w:pStyle w:val="a7"/>
+        <w:numPr>
+          <w:ilvl w:val="0"/>
+          <w:numId w:val="9"/>
+        </w:numPr>
+        <w:rPr>
+          <w:rFonts w:ascii="Times New Roman" w:hAnsi="Times New Roman" w:cs="Times New Roman"/>
+          <w:sz w:val="28"/>
+          <w:szCs w:val="28"/>
+        </w:rPr>
+      </w:pPr>
+      <w:r>
+        <w:rPr>
+          <w:rFonts w:ascii="Times New Roman" w:hAnsi="Times New Roman" w:cs="Times New Roman"/>
+          <w:sz w:val="28"/>
+          <w:szCs w:val="28"/>
+        </w:rPr>
+        <w:t xml:space="preserve">Сервисы для показа рекламы </w:t>
+      </w:r>
+    </w:p>
+    <w:p>
+      <w:pPr>
+        <w:pStyle w:val="a7"/>
+        <w:numPr>
+          <w:ilvl w:val="1"/>
+          <w:numId w:val="9"/>
+        </w:numPr>
+        <w:rPr>
+          <w:rFonts w:ascii="Times New Roman" w:hAnsi="Times New Roman" w:cs="Times New Roman"/>
+          <w:sz w:val="28"/>
+          <w:szCs w:val="28"/>
+          <w:lang w:val="en-US"/>
+        </w:rPr>
+      </w:pPr>
+      <w:r>
+        <w:rPr>
+          <w:rFonts w:ascii="Times New Roman" w:hAnsi="Times New Roman" w:cs="Times New Roman"/>
+          <w:sz w:val="28"/>
+          <w:szCs w:val="28"/>
+          <w:lang w:val="en-US"/>
+        </w:rPr>
+        <w:t>Unity ads</w:t>
+      </w:r>
+    </w:p>
+    <w:p>
+      <w:pPr>
+        <w:pStyle w:val="a7"/>
+        <w:numPr>
+          <w:ilvl w:val="1"/>
+          <w:numId w:val="9"/>
+        </w:numPr>
+        <w:rPr>
+          <w:rFonts w:ascii="Times New Roman" w:hAnsi="Times New Roman" w:cs="Times New Roman"/>
+          <w:sz w:val="28"/>
+          <w:szCs w:val="28"/>
+          <w:lang w:val="en-US"/>
+        </w:rPr>
+      </w:pPr>
+      <w:r>
+        <w:rPr>
+          <w:rFonts w:ascii="Times New Roman" w:hAnsi="Times New Roman" w:cs="Times New Roman"/>
+          <w:sz w:val="28"/>
+          <w:szCs w:val="28"/>
+          <w:lang w:val="en-US"/>
+        </w:rPr>
+        <w:t>HUAWEI ads</w:t>
+      </w:r>
+    </w:p>
+    <w:p>
+      <w:pPr>
+        <w:pStyle w:val="a7"/>
+        <w:numPr>
+          <w:ilvl w:val="1"/>
+          <w:numId w:val="9"/>
+        </w:numPr>
+        <w:rPr>
+          <w:rFonts w:ascii="Times New Roman" w:hAnsi="Times New Roman" w:cs="Times New Roman"/>
+          <w:sz w:val="28"/>
+          <w:szCs w:val="28"/>
+          <w:lang w:val="en-US"/>
+        </w:rPr>
+      </w:pPr>
+      <w:r>
+        <w:rPr>
+          <w:rFonts w:ascii="Times New Roman" w:hAnsi="Times New Roman" w:cs="Times New Roman"/>
+          <w:sz w:val="28"/>
+          <w:szCs w:val="28"/>
+          <w:lang w:val="en-US"/>
+        </w:rPr>
+        <w:t>Google ads</w:t>
+      </w:r>
+    </w:p>
+    <w:p>
+      <w:pPr>
+        <w:pStyle w:val="a7"/>
+        <w:numPr>
+          <w:ilvl w:val="0"/>
+          <w:numId w:val="9"/>
+        </w:numPr>
+        <w:rPr>
+          <w:rFonts w:ascii="Times New Roman" w:hAnsi="Times New Roman" w:cs="Times New Roman"/>
+          <w:sz w:val="28"/>
+          <w:szCs w:val="28"/>
+        </w:rPr>
+      </w:pPr>
+      <w:r>
+        <w:rPr>
+          <w:rFonts w:ascii="Times New Roman" w:hAnsi="Times New Roman" w:cs="Times New Roman"/>
+          <w:sz w:val="28"/>
+          <w:szCs w:val="28"/>
+        </w:rPr>
+        <w:t>Сервисы для сбора статистики</w:t>
+      </w:r>
+    </w:p>
+    <w:p>
+      <w:pPr>
+        <w:pStyle w:val="a7"/>
+        <w:numPr>
+          <w:ilvl w:val="1"/>
+          <w:numId w:val="9"/>
+        </w:numPr>
+        <w:rPr>
+          <w:rFonts w:ascii="Times New Roman" w:hAnsi="Times New Roman" w:cs="Times New Roman"/>
+          <w:sz w:val="28"/>
+          <w:szCs w:val="28"/>
+        </w:rPr>
+      </w:pPr>
+      <w:r>
+        <w:rPr>
+          <w:rFonts w:ascii="Times New Roman" w:hAnsi="Times New Roman" w:cs="Times New Roman"/>
+          <w:sz w:val="28"/>
+          <w:szCs w:val="28"/>
+          <w:lang w:val="en-US"/>
+        </w:rPr>
+        <w:t>Flurry</w:t>
+      </w:r>
+    </w:p>
+    <w:p>
+      <w:pPr>
+        <w:pStyle w:val="a7"/>
+        <w:numPr>
+          <w:ilvl w:val="0"/>
+          <w:numId w:val="9"/>
+        </w:numPr>
+        <w:rPr>
+          <w:rFonts w:ascii="Times New Roman" w:hAnsi="Times New Roman" w:cs="Times New Roman"/>
+          <w:sz w:val="28"/>
+          <w:szCs w:val="28"/>
+        </w:rPr>
+      </w:pPr>
+      <w:r>
+        <w:rPr>
+          <w:rFonts w:ascii="Times New Roman" w:hAnsi="Times New Roman" w:cs="Times New Roman"/>
+          <w:sz w:val="28"/>
+          <w:szCs w:val="28"/>
+        </w:rPr>
+        <w:t>Сервисы для облачных сохранений</w:t>
+      </w:r>
+    </w:p>
+    <w:p>
+      <w:pPr>
+        <w:pStyle w:val="a7"/>
+        <w:numPr>
+          <w:ilvl w:val="1"/>
+          <w:numId w:val="9"/>
+        </w:numPr>
+        <w:rPr>
+          <w:rFonts w:ascii="Times New Roman" w:hAnsi="Times New Roman" w:cs="Times New Roman"/>
+          <w:sz w:val="28"/>
+          <w:szCs w:val="28"/>
+        </w:rPr>
+      </w:pPr>
+      <w:r>
+        <w:rPr>
+          <w:rFonts w:ascii="Times New Roman" w:hAnsi="Times New Roman" w:cs="Times New Roman"/>
+          <w:sz w:val="28"/>
+          <w:szCs w:val="28"/>
+          <w:lang w:val="en-US"/>
+        </w:rPr>
+        <w:t>Google Play Games Services</w:t>
       </w:r>
     </w:p>
     <w:sectPr>
@@ -2775,11 +6886,12 @@
   </w:abstractNum>
   <w:abstractNum w:abstractNumId="1" w15:restartNumberingAfterBreak="0">
     <w:nsid w:val="2B7F7066"/>
-    <w:multiLevelType w:val="hybridMultilevel"/>
-    <w:tmpl w:val="F4529A8C"/>
-    <w:lvl w:ilvl="0" w:tplc="0419000F">
+    <w:multiLevelType w:val="multilevel"/>
+    <w:tmpl w:val="82043886"/>
+    <w:lvl w:ilvl="0">
       <w:start w:val="1"/>
       <w:numFmt w:val="decimal"/>
+      <w:pStyle w:val="a"/>
       <w:lvlText w:val="%1."/>
       <w:lvlJc w:val="left"/>
       <w:pPr>
@@ -2789,6 +6901,131 @@
         <w:rFonts w:hint="default"/>
       </w:rPr>
     </w:lvl>
+    <w:lvl w:ilvl="1">
+      <w:start w:val="1"/>
+      <w:numFmt w:val="decimal"/>
+      <w:pStyle w:val="2"/>
+      <w:isLgl/>
+      <w:lvlText w:val="%1.%2"/>
+      <w:lvlJc w:val="left"/>
+      <w:pPr>
+        <w:ind w:left="1128" w:hanging="420"/>
+      </w:pPr>
+      <w:rPr>
+        <w:rFonts w:hint="default"/>
+      </w:rPr>
+    </w:lvl>
+    <w:lvl w:ilvl="2">
+      <w:start w:val="1"/>
+      <w:numFmt w:val="decimal"/>
+      <w:pStyle w:val="a0"/>
+      <w:isLgl/>
+      <w:lvlText w:val="%1.%2.%3"/>
+      <w:lvlJc w:val="left"/>
+      <w:pPr>
+        <w:ind w:left="1776" w:hanging="720"/>
+      </w:pPr>
+      <w:rPr>
+        <w:rFonts w:hint="default"/>
+      </w:rPr>
+    </w:lvl>
+    <w:lvl w:ilvl="3">
+      <w:start w:val="1"/>
+      <w:numFmt w:val="decimal"/>
+      <w:pStyle w:val="a1"/>
+      <w:isLgl/>
+      <w:lvlText w:val="%1.%2.%3.%4"/>
+      <w:lvlJc w:val="left"/>
+      <w:pPr>
+        <w:ind w:left="2484" w:hanging="1080"/>
+      </w:pPr>
+      <w:rPr>
+        <w:rFonts w:hint="default"/>
+      </w:rPr>
+    </w:lvl>
+    <w:lvl w:ilvl="4">
+      <w:start w:val="1"/>
+      <w:numFmt w:val="decimal"/>
+      <w:isLgl/>
+      <w:lvlText w:val="%1.%2.%3.%4.%5"/>
+      <w:lvlJc w:val="left"/>
+      <w:pPr>
+        <w:ind w:left="2832" w:hanging="1080"/>
+      </w:pPr>
+      <w:rPr>
+        <w:rFonts w:hint="default"/>
+      </w:rPr>
+    </w:lvl>
+    <w:lvl w:ilvl="5">
+      <w:start w:val="1"/>
+      <w:numFmt w:val="decimal"/>
+      <w:isLgl/>
+      <w:lvlText w:val="%1.%2.%3.%4.%5.%6"/>
+      <w:lvlJc w:val="left"/>
+      <w:pPr>
+        <w:ind w:left="3540" w:hanging="1440"/>
+      </w:pPr>
+      <w:rPr>
+        <w:rFonts w:hint="default"/>
+      </w:rPr>
+    </w:lvl>
+    <w:lvl w:ilvl="6">
+      <w:start w:val="1"/>
+      <w:numFmt w:val="decimal"/>
+      <w:isLgl/>
+      <w:lvlText w:val="%1.%2.%3.%4.%5.%6.%7"/>
+      <w:lvlJc w:val="left"/>
+      <w:pPr>
+        <w:ind w:left="3888" w:hanging="1440"/>
+      </w:pPr>
+      <w:rPr>
+        <w:rFonts w:hint="default"/>
+      </w:rPr>
+    </w:lvl>
+    <w:lvl w:ilvl="7">
+      <w:start w:val="1"/>
+      <w:numFmt w:val="decimal"/>
+      <w:isLgl/>
+      <w:lvlText w:val="%1.%2.%3.%4.%5.%6.%7.%8"/>
+      <w:lvlJc w:val="left"/>
+      <w:pPr>
+        <w:ind w:left="4596" w:hanging="1800"/>
+      </w:pPr>
+      <w:rPr>
+        <w:rFonts w:hint="default"/>
+      </w:rPr>
+    </w:lvl>
+    <w:lvl w:ilvl="8">
+      <w:start w:val="1"/>
+      <w:numFmt w:val="decimal"/>
+      <w:isLgl/>
+      <w:lvlText w:val="%1.%2.%3.%4.%5.%6.%7.%8.%9"/>
+      <w:lvlJc w:val="left"/>
+      <w:pPr>
+        <w:ind w:left="5304" w:hanging="2160"/>
+      </w:pPr>
+      <w:rPr>
+        <w:rFonts w:hint="default"/>
+      </w:rPr>
+    </w:lvl>
+  </w:abstractNum>
+  <w:abstractNum w:abstractNumId="2" w15:restartNumberingAfterBreak="0">
+    <w:nsid w:val="2D4029CE"/>
+    <w:multiLevelType w:val="hybridMultilevel"/>
+    <w:tmpl w:val="8402BAA4"/>
+    <w:lvl w:ilvl="0" w:tplc="60C00AD8">
+      <w:start w:val="1"/>
+      <w:numFmt w:val="decimal"/>
+      <w:pStyle w:val="a2"/>
+      <w:lvlText w:val="%1."/>
+      <w:lvlJc w:val="left"/>
+      <w:pPr>
+        <w:ind w:left="644" w:hanging="360"/>
+      </w:pPr>
+      <w:rPr>
+        <w:rFonts w:hint="default"/>
+      </w:rPr>
+    </w:lvl>
     <w:lvl w:ilvl="1" w:tplc="04190019" w:tentative="1">
       <w:start w:val="1"/>
       <w:numFmt w:val="lowerLetter"/>
@@ -2862,7 +7099,7 @@
       </w:pPr>
     </w:lvl>
   </w:abstractNum>
-  <w:abstractNum w:abstractNumId="2" w15:restartNumberingAfterBreak="0">
+  <w:abstractNum w:abstractNumId="3" w15:restartNumberingAfterBreak="0">
     <w:nsid w:val="34432F78"/>
     <w:multiLevelType w:val="hybridMultilevel"/>
     <w:tmpl w:val="CD04A1BC"/>
@@ -2975,7 +7212,320 @@
       </w:rPr>
     </w:lvl>
   </w:abstractNum>
-  <w:abstractNum w:abstractNumId="3" w15:restartNumberingAfterBreak="0">
+  <w:abstractNum w:abstractNumId="4" w15:restartNumberingAfterBreak="0">
+    <w:nsid w:val="4249243D"/>
+    <w:multiLevelType w:val="hybridMultilevel"/>
+    <w:tmpl w:val="C56EBFCC"/>
+    <w:lvl w:ilvl="0" w:tplc="04190001">
+      <w:start w:val="1"/>
+      <w:numFmt w:val="bullet"/>
+      <w:lvlText w:val=""/>
+      <w:lvlJc w:val="left"/>
+      <w:pPr>
+        <w:ind w:left="1777" w:hanging="360"/>
+      </w:pPr>
+      <w:rPr>
+        <w:rFonts w:ascii="Symbol" w:hAnsi="Symbol" w:hint="default"/>
+      </w:rPr>
+    </w:lvl>
+    <w:lvl w:ilvl="1" w:tplc="04190003" w:tentative="1">
+      <w:start w:val="1"/>
+      <w:numFmt w:val="bullet"/>
+      <w:lvlText w:val="o"/>
+      <w:lvlJc w:val="left"/>
+      <w:pPr>
+        <w:ind w:left="2497" w:hanging="360"/>
+      </w:pPr>
+      <w:rPr>
+        <w:rFonts w:ascii="Courier New" w:hAnsi="Courier New" w:cs="Courier New" w:hint="default"/>
+      </w:rPr>
+    </w:lvl>
+    <w:lvl w:ilvl="2" w:tplc="04190005" w:tentative="1">
+      <w:start w:val="1"/>
+      <w:numFmt w:val="bullet"/>
+      <w:lvlText w:val=""/>
+      <w:lvlJc w:val="left"/>
+      <w:pPr>
+        <w:ind w:left="3217" w:hanging="360"/>
+      </w:pPr>
+      <w:rPr>
+        <w:rFonts w:ascii="Wingdings" w:hAnsi="Wingdings" w:hint="default"/>
+      </w:rPr>
+    </w:lvl>
+    <w:lvl w:ilvl="3" w:tplc="04190001" w:tentative="1">
+      <w:start w:val="1"/>
+      <w:numFmt w:val="bullet"/>
+      <w:lvlText w:val=""/>
+      <w:lvlJc w:val="left"/>
+      <w:pPr>
+        <w:ind w:left="3937" w:hanging="360"/>
+      </w:pPr>
+      <w:rPr>
+        <w:rFonts w:ascii="Symbol" w:hAnsi="Symbol" w:hint="default"/>
+      </w:rPr>
+    </w:lvl>
+    <w:lvl w:ilvl="4" w:tplc="04190003" w:tentative="1">
+      <w:start w:val="1"/>
+      <w:numFmt w:val="bullet"/>
+      <w:lvlText w:val="o"/>
+      <w:lvlJc w:val="left"/>
+      <w:pPr>
+        <w:ind w:left="4657" w:hanging="360"/>
+      </w:pPr>
+      <w:rPr>
+        <w:rFonts w:ascii="Courier New" w:hAnsi="Courier New" w:cs="Courier New" w:hint="default"/>
+      </w:rPr>
+    </w:lvl>
+    <w:lvl w:ilvl="5" w:tplc="04190005" w:tentative="1">
+      <w:start w:val="1"/>
+      <w:numFmt w:val="bullet"/>
+      <w:lvlText w:val=""/>
+      <w:lvlJc w:val="left"/>
+      <w:pPr>
+        <w:ind w:left="5377" w:hanging="360"/>
+      </w:pPr>
+      <w:rPr>
+        <w:rFonts w:ascii="Wingdings" w:hAnsi="Wingdings" w:hint="default"/>
+      </w:rPr>
+    </w:lvl>
+    <w:lvl w:ilvl="6" w:tplc="04190001" w:tentative="1">
+      <w:start w:val="1"/>
+      <w:numFmt w:val="bullet"/>
+      <w:lvlText w:val=""/>
+      <w:lvlJc w:val="left"/>
+      <w:pPr>
+        <w:ind w:left="6097" w:hanging="360"/>
+      </w:pPr>
+      <w:rPr>
+        <w:rFonts w:ascii="Symbol" w:hAnsi="Symbol" w:hint="default"/>
+      </w:rPr>
+    </w:lvl>
+    <w:lvl w:ilvl="7" w:tplc="04190003" w:tentative="1">
+      <w:start w:val="1"/>
+      <w:numFmt w:val="bullet"/>
+      <w:lvlText w:val="o"/>
+      <w:lvlJc w:val="left"/>
+      <w:pPr>
+        <w:ind w:left="6817" w:hanging="360"/>
+      </w:pPr>
+      <w:rPr>
+        <w:rFonts w:ascii="Courier New" w:hAnsi="Courier New" w:cs="Courier New" w:hint="default"/>
+      </w:rPr>
+    </w:lvl>
+    <w:lvl w:ilvl="8" w:tplc="04190005" w:tentative="1">
+      <w:start w:val="1"/>
+      <w:numFmt w:val="bullet"/>
+      <w:lvlText w:val=""/>
+      <w:lvlJc w:val="left"/>
+      <w:pPr>
+        <w:ind w:left="7537" w:hanging="360"/>
+      </w:pPr>
+      <w:rPr>
+        <w:rFonts w:ascii="Wingdings" w:hAnsi="Wingdings" w:hint="default"/>
+      </w:rPr>
+    </w:lvl>
+  </w:abstractNum>
+  <w:abstractNum w:abstractNumId="5" w15:restartNumberingAfterBreak="0">
+    <w:nsid w:val="46945151"/>
+    <w:multiLevelType w:val="hybridMultilevel"/>
+    <w:tmpl w:val="A7F84F54"/>
+    <w:lvl w:ilvl="0" w:tplc="3294C49E">
+      <w:start w:val="1"/>
+      <w:numFmt w:val="decimal"/>
+      <w:pStyle w:val="1"/>
+      <w:lvlText w:val="%1."/>
+      <w:lvlJc w:val="left"/>
+      <w:pPr>
+        <w:ind w:left="720" w:hanging="360"/>
+      </w:pPr>
+    </w:lvl>
+    <w:lvl w:ilvl="1" w:tplc="04190019" w:tentative="1">
+      <w:start w:val="1"/>
+      <w:numFmt w:val="lowerLetter"/>
+      <w:lvlText w:val="%2."/>
+      <w:lvlJc w:val="left"/>
+      <w:pPr>
+        <w:ind w:left="1440" w:hanging="360"/>
+      </w:pPr>
+    </w:lvl>
+    <w:lvl w:ilvl="2" w:tplc="0419001B" w:tentative="1">
+      <w:start w:val="1"/>
+      <w:numFmt w:val="lowerRoman"/>
+      <w:lvlText w:val="%3."/>
+      <w:lvlJc w:val="right"/>
+      <w:pPr>
+        <w:ind w:left="2160" w:hanging="180"/>
+      </w:pPr>
+    </w:lvl>
+    <w:lvl w:ilvl="3" w:tplc="0419000F" w:tentative="1">
+      <w:start w:val="1"/>
+      <w:numFmt w:val="decimal"/>
+      <w:lvlText w:val="%4."/>
+      <w:lvlJc w:val="left"/>
+      <w:pPr>
+        <w:ind w:left="2880" w:hanging="360"/>
+      </w:pPr>
+    </w:lvl>
+    <w:lvl w:ilvl="4" w:tplc="04190019" w:tentative="1">
+      <w:start w:val="1"/>
+      <w:numFmt w:val="lowerLetter"/>
+      <w:lvlText w:val="%5."/>
+      <w:lvlJc w:val="left"/>
+      <w:pPr>
+        <w:ind w:left="3600" w:hanging="360"/>
+      </w:pPr>
+    </w:lvl>
+    <w:lvl w:ilvl="5" w:tplc="0419001B" w:tentative="1">
+      <w:start w:val="1"/>
+      <w:numFmt w:val="lowerRoman"/>
+      <w:lvlText w:val="%6."/>
+      <w:lvlJc w:val="right"/>
+      <w:pPr>
+        <w:ind w:left="4320" w:hanging="180"/>
+      </w:pPr>
+    </w:lvl>
+    <w:lvl w:ilvl="6" w:tplc="0419000F" w:tentative="1">
+      <w:start w:val="1"/>
+      <w:numFmt w:val="decimal"/>
+      <w:lvlText w:val="%7."/>
+      <w:lvlJc w:val="left"/>
+      <w:pPr>
+        <w:ind w:left="5040" w:hanging="360"/>
+      </w:pPr>
+    </w:lvl>
+    <w:lvl w:ilvl="7" w:tplc="04190019" w:tentative="1">
+      <w:start w:val="1"/>
+      <w:numFmt w:val="lowerLetter"/>
+      <w:lvlText w:val="%8."/>
+      <w:lvlJc w:val="left"/>
+      <w:pPr>
+        <w:ind w:left="5760" w:hanging="360"/>
+      </w:pPr>
+    </w:lvl>
+    <w:lvl w:ilvl="8" w:tplc="0419001B" w:tentative="1">
+      <w:start w:val="1"/>
+      <w:numFmt w:val="lowerRoman"/>
+      <w:lvlText w:val="%9."/>
+      <w:lvlJc w:val="right"/>
+      <w:pPr>
+        <w:ind w:left="6480" w:hanging="180"/>
+      </w:pPr>
+    </w:lvl>
+  </w:abstractNum>
+  <w:abstractNum w:abstractNumId="6" w15:restartNumberingAfterBreak="0">
+    <w:nsid w:val="5E830603"/>
+    <w:multiLevelType w:val="hybridMultilevel"/>
+    <w:tmpl w:val="BF465050"/>
+    <w:lvl w:ilvl="0" w:tplc="04190001">
+      <w:start w:val="1"/>
+      <w:numFmt w:val="bullet"/>
+      <w:lvlText w:val=""/>
+      <w:lvlJc w:val="left"/>
+      <w:pPr>
+        <w:ind w:left="1778" w:hanging="360"/>
+      </w:pPr>
+      <w:rPr>
+        <w:rFonts w:ascii="Symbol" w:hAnsi="Symbol" w:hint="default"/>
+      </w:rPr>
+    </w:lvl>
+    <w:lvl w:ilvl="1" w:tplc="04190003">
+      <w:start w:val="1"/>
+      <w:numFmt w:val="bullet"/>
+      <w:lvlText w:val="o"/>
+      <w:lvlJc w:val="left"/>
+      <w:pPr>
+        <w:ind w:left="2498" w:hanging="360"/>
+      </w:pPr>
+      <w:rPr>
+        <w:rFonts w:ascii="Courier New" w:hAnsi="Courier New" w:cs="Courier New" w:hint="default"/>
+      </w:rPr>
+    </w:lvl>
+    <w:lvl w:ilvl="2" w:tplc="04190005" w:tentative="1">
+      <w:start w:val="1"/>
+      <w:numFmt w:val="bullet"/>
+      <w:lvlText w:val=""/>
+      <w:lvlJc w:val="left"/>
+      <w:pPr>
+        <w:ind w:left="3218" w:hanging="360"/>
+      </w:pPr>
+      <w:rPr>
+        <w:rFonts w:ascii="Wingdings" w:hAnsi="Wingdings" w:hint="default"/>
+      </w:rPr>
+    </w:lvl>
+    <w:lvl w:ilvl="3" w:tplc="04190001" w:tentative="1">
+      <w:start w:val="1"/>
+      <w:numFmt w:val="bullet"/>
+      <w:lvlText w:val=""/>
+      <w:lvlJc w:val="left"/>
+      <w:pPr>
+        <w:ind w:left="3938" w:hanging="360"/>
+      </w:pPr>
+      <w:rPr>
+        <w:rFonts w:ascii="Symbol" w:hAnsi="Symbol" w:hint="default"/>
+      </w:rPr>
+    </w:lvl>
+    <w:lvl w:ilvl="4" w:tplc="04190003" w:tentative="1">
+      <w:start w:val="1"/>
+      <w:numFmt w:val="bullet"/>
+      <w:lvlText w:val="o"/>
+      <w:lvlJc w:val="left"/>
+      <w:pPr>
+        <w:ind w:left="4658" w:hanging="360"/>
+      </w:pPr>
+      <w:rPr>
+        <w:rFonts w:ascii="Courier New" w:hAnsi="Courier New" w:cs="Courier New" w:hint="default"/>
+      </w:rPr>
+    </w:lvl>
+    <w:lvl w:ilvl="5" w:tplc="04190005" w:tentative="1">
+      <w:start w:val="1"/>
+      <w:numFmt w:val="bullet"/>
+      <w:lvlText w:val=""/>
+      <w:lvlJc w:val="left"/>
+      <w:pPr>
+        <w:ind w:left="5378" w:hanging="360"/>
+      </w:pPr>
+      <w:rPr>
+        <w:rFonts w:ascii="Wingdings" w:hAnsi="Wingdings" w:hint="default"/>
+      </w:rPr>
+    </w:lvl>
+    <w:lvl w:ilvl="6" w:tplc="04190001" w:tentative="1">
+      <w:start w:val="1"/>
+      <w:numFmt w:val="bullet"/>
+      <w:lvlText w:val=""/>
+      <w:lvlJc w:val="left"/>
+      <w:pPr>
+        <w:ind w:left="6098" w:hanging="360"/>
+      </w:pPr>
+      <w:rPr>
+        <w:rFonts w:ascii="Symbol" w:hAnsi="Symbol" w:hint="default"/>
+      </w:rPr>
+    </w:lvl>
+    <w:lvl w:ilvl="7" w:tplc="04190003" w:tentative="1">
+      <w:start w:val="1"/>
+      <w:numFmt w:val="bullet"/>
+      <w:lvlText w:val="o"/>
+      <w:lvlJc w:val="left"/>
+      <w:pPr>
+        <w:ind w:left="6818" w:hanging="360"/>
+      </w:pPr>
+      <w:rPr>
+        <w:rFonts w:ascii="Courier New" w:hAnsi="Courier New" w:cs="Courier New" w:hint="default"/>
+      </w:rPr>
+    </w:lvl>
+    <w:lvl w:ilvl="8" w:tplc="04190005" w:tentative="1">
+      <w:start w:val="1"/>
+      <w:numFmt w:val="bullet"/>
+      <w:lvlText w:val=""/>
+      <w:lvlJc w:val="left"/>
+      <w:pPr>
+        <w:ind w:left="7538" w:hanging="360"/>
+      </w:pPr>
+      <w:rPr>
+        <w:rFonts w:ascii="Wingdings" w:hAnsi="Wingdings" w:hint="default"/>
+      </w:rPr>
+    </w:lvl>
+  </w:abstractNum>
+  <w:abstractNum w:abstractNumId="7" w15:restartNumberingAfterBreak="0">
     <w:nsid w:val="6A377F83"/>
     <w:multiLevelType w:val="hybridMultilevel"/>
     <w:tmpl w:val="3E4074D2"/>
@@ -3088,7 +7638,93 @@
       </w:rPr>
     </w:lvl>
   </w:abstractNum>
-  <w:abstractNum w:abstractNumId="4" w15:restartNumberingAfterBreak="0">
+  <w:abstractNum w:abstractNumId="8" w15:restartNumberingAfterBreak="0">
+    <w:nsid w:val="6FDC20C8"/>
+    <w:multiLevelType w:val="hybridMultilevel"/>
+    <w:tmpl w:val="921CA582"/>
+    <w:lvl w:ilvl="0" w:tplc="F1667C8E">
+      <w:start w:val="1"/>
+      <w:numFmt w:val="decimal"/>
+      <w:lvlText w:val="%1."/>
+      <w:lvlJc w:val="left"/>
+      <w:pPr>
+        <w:ind w:left="1004" w:hanging="360"/>
+      </w:pPr>
+    </w:lvl>
+    <w:lvl w:ilvl="1" w:tplc="04190019" w:tentative="1">
+      <w:start w:val="1"/>
+      <w:numFmt w:val="lowerLetter"/>
+      <w:lvlText w:val="%2."/>
+      <w:lvlJc w:val="left"/>
+      <w:pPr>
+        <w:ind w:left="1724" w:hanging="360"/>
+      </w:pPr>
+    </w:lvl>
+    <w:lvl w:ilvl="2" w:tplc="0419001B" w:tentative="1">
+      <w:start w:val="1"/>
+      <w:numFmt w:val="lowerRoman"/>
+      <w:lvlText w:val="%3."/>
+      <w:lvlJc w:val="right"/>
+      <w:pPr>
+        <w:ind w:left="2444" w:hanging="180"/>
+      </w:pPr>
+    </w:lvl>
+    <w:lvl w:ilvl="3" w:tplc="0419000F" w:tentative="1">
+      <w:start w:val="1"/>
+      <w:numFmt w:val="decimal"/>
+      <w:lvlText w:val="%4."/>
+      <w:lvlJc w:val="left"/>
+      <w:pPr>
+        <w:ind w:left="3164" w:hanging="360"/>
+      </w:pPr>
+    </w:lvl>
+    <w:lvl w:ilvl="4" w:tplc="04190019" w:tentative="1">
+      <w:start w:val="1"/>
+      <w:numFmt w:val="lowerLetter"/>
+      <w:lvlText w:val="%5."/>
+      <w:lvlJc w:val="left"/>
+      <w:pPr>
+        <w:ind w:left="3884" w:hanging="360"/>
+      </w:pPr>
+    </w:lvl>
+    <w:lvl w:ilvl="5" w:tplc="0419001B" w:tentative="1">
+      <w:start w:val="1"/>
+      <w:numFmt w:val="lowerRoman"/>
+      <w:lvlText w:val="%6."/>
+      <w:lvlJc w:val="right"/>
+      <w:pPr>
+        <w:ind w:left="4604" w:hanging="180"/>
+      </w:pPr>
+    </w:lvl>
+    <w:lvl w:ilvl="6" w:tplc="0419000F" w:tentative="1">
+      <w:start w:val="1"/>
+      <w:numFmt w:val="decimal"/>
+      <w:lvlText w:val="%7."/>
+      <w:lvlJc w:val="left"/>
+      <w:pPr>
+        <w:ind w:left="5324" w:hanging="360"/>
+      </w:pPr>
+    </w:lvl>
+    <w:lvl w:ilvl="7" w:tplc="04190019" w:tentative="1">
+      <w:start w:val="1"/>
+      <w:numFmt w:val="lowerLetter"/>
+      <w:lvlText w:val="%8."/>
+      <w:lvlJc w:val="left"/>
+      <w:pPr>
+        <w:ind w:left="6044" w:hanging="360"/>
+      </w:pPr>
+    </w:lvl>
+    <w:lvl w:ilvl="8" w:tplc="0419001B" w:tentative="1">
+      <w:start w:val="1"/>
+      <w:numFmt w:val="lowerRoman"/>
+      <w:lvlText w:val="%9."/>
+      <w:lvlJc w:val="right"/>
+      <w:pPr>
+        <w:ind w:left="6764" w:hanging="180"/>
+      </w:pPr>
+    </w:lvl>
+  </w:abstractNum>
+  <w:abstractNum w:abstractNumId="9" w15:restartNumberingAfterBreak="0">
     <w:nsid w:val="70343C78"/>
     <w:multiLevelType w:val="hybridMultilevel"/>
     <w:tmpl w:val="333E42F0"/>
@@ -3104,7 +7740,7 @@
         <w:rFonts w:ascii="Symbol" w:eastAsiaTheme="minorEastAsia" w:hAnsi="Symbol" w:cstheme="minorBidi" w:hint="default"/>
       </w:rPr>
     </w:lvl>
-    <w:lvl w:ilvl="1" w:tplc="04190003" w:tentative="1">
+    <w:lvl w:ilvl="1" w:tplc="04190003">
       <w:start w:val="1"/>
       <w:numFmt w:val="bullet"/>
       <w:lvlText w:val="o"/>
@@ -3199,22 +7835,358 @@
       <w:rPr>
         <w:rFonts w:ascii="Wingdings" w:hAnsi="Wingdings" w:hint="default"/>
       </w:rPr>
+    </w:lvl>
+  </w:abstractNum>
+  <w:abstractNum w:abstractNumId="10" w15:restartNumberingAfterBreak="0">
+    <w:nsid w:val="780C2B95"/>
+    <w:multiLevelType w:val="hybridMultilevel"/>
+    <w:tmpl w:val="5A6680B8"/>
+    <w:lvl w:ilvl="0" w:tplc="04190001">
+      <w:start w:val="1"/>
+      <w:numFmt w:val="bullet"/>
+      <w:lvlText w:val=""/>
+      <w:lvlJc w:val="left"/>
+      <w:pPr>
+        <w:ind w:left="1777" w:hanging="360"/>
+      </w:pPr>
+      <w:rPr>
+        <w:rFonts w:ascii="Symbol" w:hAnsi="Symbol" w:hint="default"/>
+      </w:rPr>
+    </w:lvl>
+    <w:lvl w:ilvl="1" w:tplc="04190003" w:tentative="1">
+      <w:start w:val="1"/>
+      <w:numFmt w:val="bullet"/>
+      <w:lvlText w:val="o"/>
+      <w:lvlJc w:val="left"/>
+      <w:pPr>
+        <w:ind w:left="2639" w:hanging="360"/>
+      </w:pPr>
+      <w:rPr>
+        <w:rFonts w:ascii="Courier New" w:hAnsi="Courier New" w:cs="Courier New" w:hint="default"/>
+      </w:rPr>
+    </w:lvl>
+    <w:lvl w:ilvl="2" w:tplc="04190005" w:tentative="1">
+      <w:start w:val="1"/>
+      <w:numFmt w:val="bullet"/>
+      <w:lvlText w:val=""/>
+      <w:lvlJc w:val="left"/>
+      <w:pPr>
+        <w:ind w:left="3359" w:hanging="360"/>
+      </w:pPr>
+      <w:rPr>
+        <w:rFonts w:ascii="Wingdings" w:hAnsi="Wingdings" w:hint="default"/>
+      </w:rPr>
+    </w:lvl>
+    <w:lvl w:ilvl="3" w:tplc="04190001" w:tentative="1">
+      <w:start w:val="1"/>
+      <w:numFmt w:val="bullet"/>
+      <w:lvlText w:val=""/>
+      <w:lvlJc w:val="left"/>
+      <w:pPr>
+        <w:ind w:left="4079" w:hanging="360"/>
+      </w:pPr>
+      <w:rPr>
+        <w:rFonts w:ascii="Symbol" w:hAnsi="Symbol" w:hint="default"/>
+      </w:rPr>
+    </w:lvl>
+    <w:lvl w:ilvl="4" w:tplc="04190003" w:tentative="1">
+      <w:start w:val="1"/>
+      <w:numFmt w:val="bullet"/>
+      <w:lvlText w:val="o"/>
+      <w:lvlJc w:val="left"/>
+      <w:pPr>
+        <w:ind w:left="4799" w:hanging="360"/>
+      </w:pPr>
+      <w:rPr>
+        <w:rFonts w:ascii="Courier New" w:hAnsi="Courier New" w:cs="Courier New" w:hint="default"/>
+      </w:rPr>
+    </w:lvl>
+    <w:lvl w:ilvl="5" w:tplc="04190005" w:tentative="1">
+      <w:start w:val="1"/>
+      <w:numFmt w:val="bullet"/>
+      <w:lvlText w:val=""/>
+      <w:lvlJc w:val="left"/>
+      <w:pPr>
+        <w:ind w:left="5519" w:hanging="360"/>
+      </w:pPr>
+      <w:rPr>
+        <w:rFonts w:ascii="Wingdings" w:hAnsi="Wingdings" w:hint="default"/>
+      </w:rPr>
+    </w:lvl>
+    <w:lvl w:ilvl="6" w:tplc="04190001" w:tentative="1">
+      <w:start w:val="1"/>
+      <w:numFmt w:val="bullet"/>
+      <w:lvlText w:val=""/>
+      <w:lvlJc w:val="left"/>
+      <w:pPr>
+        <w:ind w:left="6239" w:hanging="360"/>
+      </w:pPr>
+      <w:rPr>
+        <w:rFonts w:ascii="Symbol" w:hAnsi="Symbol" w:hint="default"/>
+      </w:rPr>
+    </w:lvl>
+    <w:lvl w:ilvl="7" w:tplc="04190003" w:tentative="1">
+      <w:start w:val="1"/>
+      <w:numFmt w:val="bullet"/>
+      <w:lvlText w:val="o"/>
+      <w:lvlJc w:val="left"/>
+      <w:pPr>
+        <w:ind w:left="6959" w:hanging="360"/>
+      </w:pPr>
+      <w:rPr>
+        <w:rFonts w:ascii="Courier New" w:hAnsi="Courier New" w:cs="Courier New" w:hint="default"/>
+      </w:rPr>
+    </w:lvl>
+    <w:lvl w:ilvl="8" w:tplc="04190005" w:tentative="1">
+      <w:start w:val="1"/>
+      <w:numFmt w:val="bullet"/>
+      <w:lvlText w:val=""/>
+      <w:lvlJc w:val="left"/>
+      <w:pPr>
+        <w:ind w:left="7679" w:hanging="360"/>
+      </w:pPr>
+      <w:rPr>
+        <w:rFonts w:ascii="Wingdings" w:hAnsi="Wingdings" w:hint="default"/>
+      </w:rPr>
+    </w:lvl>
+  </w:abstractNum>
+  <w:abstractNum w:abstractNumId="11" w15:restartNumberingAfterBreak="0">
+    <w:nsid w:val="7A002427"/>
+    <w:multiLevelType w:val="hybridMultilevel"/>
+    <w:tmpl w:val="55FC09BA"/>
+    <w:lvl w:ilvl="0" w:tplc="04190001">
+      <w:start w:val="1"/>
+      <w:numFmt w:val="bullet"/>
+      <w:lvlText w:val=""/>
+      <w:lvlJc w:val="left"/>
+      <w:pPr>
+        <w:ind w:left="1778" w:hanging="360"/>
+      </w:pPr>
+      <w:rPr>
+        <w:rFonts w:ascii="Symbol" w:hAnsi="Symbol" w:hint="default"/>
+      </w:rPr>
+    </w:lvl>
+    <w:lvl w:ilvl="1" w:tplc="04190003">
+      <w:start w:val="1"/>
+      <w:numFmt w:val="bullet"/>
+      <w:lvlText w:val="o"/>
+      <w:lvlJc w:val="left"/>
+      <w:pPr>
+        <w:ind w:left="2497" w:hanging="360"/>
+      </w:pPr>
+      <w:rPr>
+        <w:rFonts w:ascii="Courier New" w:hAnsi="Courier New" w:cs="Courier New" w:hint="default"/>
+      </w:rPr>
+    </w:lvl>
+    <w:lvl w:ilvl="2" w:tplc="04190005" w:tentative="1">
+      <w:start w:val="1"/>
+      <w:numFmt w:val="bullet"/>
+      <w:lvlText w:val=""/>
+      <w:lvlJc w:val="left"/>
+      <w:pPr>
+        <w:ind w:left="3217" w:hanging="360"/>
+      </w:pPr>
+      <w:rPr>
+        <w:rFonts w:ascii="Wingdings" w:hAnsi="Wingdings" w:hint="default"/>
+      </w:rPr>
+    </w:lvl>
+    <w:lvl w:ilvl="3" w:tplc="04190001" w:tentative="1">
+      <w:start w:val="1"/>
+      <w:numFmt w:val="bullet"/>
+      <w:lvlText w:val=""/>
+      <w:lvlJc w:val="left"/>
+      <w:pPr>
+        <w:ind w:left="3937" w:hanging="360"/>
+      </w:pPr>
+      <w:rPr>
+        <w:rFonts w:ascii="Symbol" w:hAnsi="Symbol" w:hint="default"/>
+      </w:rPr>
+    </w:lvl>
+    <w:lvl w:ilvl="4" w:tplc="04190003" w:tentative="1">
+      <w:start w:val="1"/>
+      <w:numFmt w:val="bullet"/>
+      <w:lvlText w:val="o"/>
+      <w:lvlJc w:val="left"/>
+      <w:pPr>
+        <w:ind w:left="4657" w:hanging="360"/>
+      </w:pPr>
+      <w:rPr>
+        <w:rFonts w:ascii="Courier New" w:hAnsi="Courier New" w:cs="Courier New" w:hint="default"/>
+      </w:rPr>
+    </w:lvl>
+    <w:lvl w:ilvl="5" w:tplc="04190005" w:tentative="1">
+      <w:start w:val="1"/>
+      <w:numFmt w:val="bullet"/>
+      <w:lvlText w:val=""/>
+      <w:lvlJc w:val="left"/>
+      <w:pPr>
+        <w:ind w:left="5377" w:hanging="360"/>
+      </w:pPr>
+      <w:rPr>
+        <w:rFonts w:ascii="Wingdings" w:hAnsi="Wingdings" w:hint="default"/>
+      </w:rPr>
+    </w:lvl>
+    <w:lvl w:ilvl="6" w:tplc="04190001" w:tentative="1">
+      <w:start w:val="1"/>
+      <w:numFmt w:val="bullet"/>
+      <w:lvlText w:val=""/>
+      <w:lvlJc w:val="left"/>
+      <w:pPr>
+        <w:ind w:left="6097" w:hanging="360"/>
+      </w:pPr>
+      <w:rPr>
+        <w:rFonts w:ascii="Symbol" w:hAnsi="Symbol" w:hint="default"/>
+      </w:rPr>
+    </w:lvl>
+    <w:lvl w:ilvl="7" w:tplc="04190003" w:tentative="1">
+      <w:start w:val="1"/>
+      <w:numFmt w:val="bullet"/>
+      <w:lvlText w:val="o"/>
+      <w:lvlJc w:val="left"/>
+      <w:pPr>
+        <w:ind w:left="6817" w:hanging="360"/>
+      </w:pPr>
+      <w:rPr>
+        <w:rFonts w:ascii="Courier New" w:hAnsi="Courier New" w:cs="Courier New" w:hint="default"/>
+      </w:rPr>
+    </w:lvl>
+    <w:lvl w:ilvl="8" w:tplc="04190005" w:tentative="1">
+      <w:start w:val="1"/>
+      <w:numFmt w:val="bullet"/>
+      <w:lvlText w:val=""/>
+      <w:lvlJc w:val="left"/>
+      <w:pPr>
+        <w:ind w:left="7537" w:hanging="360"/>
+      </w:pPr>
+      <w:rPr>
+        <w:rFonts w:ascii="Wingdings" w:hAnsi="Wingdings" w:hint="default"/>
+      </w:rPr>
+    </w:lvl>
+  </w:abstractNum>
+  <w:abstractNum w:abstractNumId="12" w15:restartNumberingAfterBreak="0">
+    <w:nsid w:val="7EEC6DB2"/>
+    <w:multiLevelType w:val="hybridMultilevel"/>
+    <w:tmpl w:val="12243418"/>
+    <w:lvl w:ilvl="0" w:tplc="28F83B94">
+      <w:start w:val="1"/>
+      <w:numFmt w:val="decimal"/>
+      <w:lvlText w:val="%1."/>
+      <w:lvlJc w:val="left"/>
+      <w:pPr>
+        <w:ind w:left="720" w:hanging="360"/>
+      </w:pPr>
+    </w:lvl>
+    <w:lvl w:ilvl="1" w:tplc="04190019" w:tentative="1">
+      <w:start w:val="1"/>
+      <w:numFmt w:val="lowerLetter"/>
+      <w:lvlText w:val="%2."/>
+      <w:lvlJc w:val="left"/>
+      <w:pPr>
+        <w:ind w:left="1440" w:hanging="360"/>
+      </w:pPr>
+    </w:lvl>
+    <w:lvl w:ilvl="2" w:tplc="0419001B" w:tentative="1">
+      <w:start w:val="1"/>
+      <w:numFmt w:val="lowerRoman"/>
+      <w:lvlText w:val="%3."/>
+      <w:lvlJc w:val="right"/>
+      <w:pPr>
+        <w:ind w:left="2160" w:hanging="180"/>
+      </w:pPr>
+    </w:lvl>
+    <w:lvl w:ilvl="3" w:tplc="0419000F" w:tentative="1">
+      <w:start w:val="1"/>
+      <w:numFmt w:val="decimal"/>
+      <w:lvlText w:val="%4."/>
+      <w:lvlJc w:val="left"/>
+      <w:pPr>
+        <w:ind w:left="2880" w:hanging="360"/>
+      </w:pPr>
+    </w:lvl>
+    <w:lvl w:ilvl="4" w:tplc="04190019" w:tentative="1">
+      <w:start w:val="1"/>
+      <w:numFmt w:val="lowerLetter"/>
+      <w:lvlText w:val="%5."/>
+      <w:lvlJc w:val="left"/>
+      <w:pPr>
+        <w:ind w:left="3600" w:hanging="360"/>
+      </w:pPr>
+    </w:lvl>
+    <w:lvl w:ilvl="5" w:tplc="0419001B" w:tentative="1">
+      <w:start w:val="1"/>
+      <w:numFmt w:val="lowerRoman"/>
+      <w:lvlText w:val="%6."/>
+      <w:lvlJc w:val="right"/>
+      <w:pPr>
+        <w:ind w:left="4320" w:hanging="180"/>
+      </w:pPr>
+    </w:lvl>
+    <w:lvl w:ilvl="6" w:tplc="0419000F" w:tentative="1">
+      <w:start w:val="1"/>
+      <w:numFmt w:val="decimal"/>
+      <w:lvlText w:val="%7."/>
+      <w:lvlJc w:val="left"/>
+      <w:pPr>
+        <w:ind w:left="5040" w:hanging="360"/>
+      </w:pPr>
+    </w:lvl>
+    <w:lvl w:ilvl="7" w:tplc="04190019" w:tentative="1">
+      <w:start w:val="1"/>
+      <w:numFmt w:val="lowerLetter"/>
+      <w:lvlText w:val="%8."/>
+      <w:lvlJc w:val="left"/>
+      <w:pPr>
+        <w:ind w:left="5760" w:hanging="360"/>
+      </w:pPr>
+    </w:lvl>
+    <w:lvl w:ilvl="8" w:tplc="0419001B" w:tentative="1">
+      <w:start w:val="1"/>
+      <w:numFmt w:val="lowerRoman"/>
+      <w:lvlText w:val="%9."/>
+      <w:lvlJc w:val="right"/>
+      <w:pPr>
+        <w:ind w:left="6480" w:hanging="180"/>
+      </w:pPr>
     </w:lvl>
   </w:abstractNum>
   <w:num w:numId="1">
     <w:abstractNumId w:val="1"/>
   </w:num>
   <w:num w:numId="2">
-    <w:abstractNumId w:val="2"/>
+    <w:abstractNumId w:val="3"/>
   </w:num>
   <w:num w:numId="3">
-    <w:abstractNumId w:val="4"/>
+    <w:abstractNumId w:val="9"/>
   </w:num>
   <w:num w:numId="4">
-    <w:abstractNumId w:val="3"/>
+    <w:abstractNumId w:val="7"/>
   </w:num>
   <w:num w:numId="5">
     <w:abstractNumId w:val="0"/>
+  </w:num>
+  <w:num w:numId="6">
+    <w:abstractNumId w:val="4"/>
+  </w:num>
+  <w:num w:numId="7">
+    <w:abstractNumId w:val="6"/>
+  </w:num>
+  <w:num w:numId="8">
+    <w:abstractNumId w:val="10"/>
+  </w:num>
+  <w:num w:numId="9">
+    <w:abstractNumId w:val="11"/>
+  </w:num>
+  <w:num w:numId="10">
+    <w:abstractNumId w:val="5"/>
+  </w:num>
+  <w:num w:numId="11">
+    <w:abstractNumId w:val="8"/>
+  </w:num>
+  <w:num w:numId="12">
+    <w:abstractNumId w:val="12"/>
+  </w:num>
+  <w:num w:numId="13">
+    <w:abstractNumId w:val="2"/>
   </w:num>
 </w:numbering>
 </file>
@@ -3238,7 +8210,7 @@
   </w:docDefaults>
   <w:latentStyles w:defLockedState="0" w:defUIPriority="99" w:defSemiHidden="0" w:defUnhideWhenUsed="0" w:defQFormat="0" w:count="371">
     <w:lsdException w:name="Normal" w:uiPriority="0" w:qFormat="1"/>
-    <w:lsdException w:name="heading 1" w:uiPriority="0" w:qFormat="1"/>
+    <w:lsdException w:name="heading 1" w:uiPriority="0"/>
     <w:lsdException w:name="heading 2" w:semiHidden="1" w:uiPriority="9" w:unhideWhenUsed="1" w:qFormat="1"/>
     <w:lsdException w:name="heading 3" w:semiHidden="1" w:uiPriority="9" w:unhideWhenUsed="1" w:qFormat="1"/>
     <w:lsdException w:name="heading 4" w:semiHidden="1" w:uiPriority="9" w:unhideWhenUsed="1" w:qFormat="1"/>
@@ -3609,7 +8581,7 @@
     <w:lsdException w:name="List Table 6 Colorful Accent 6" w:uiPriority="51"/>
     <w:lsdException w:name="List Table 7 Colorful Accent 6" w:uiPriority="52"/>
   </w:latentStyles>
-  <w:style w:type="paragraph" w:default="1" w:styleId="a">
+  <w:style w:type="paragraph" w:default="1" w:styleId="a3">
     <w:name w:val="Normal"/>
     <w:qFormat/>
     <w:rsid w:val="0016600F"/>
@@ -3623,31 +8595,34 @@
   </w:style>
   <w:style w:type="paragraph" w:styleId="1">
     <w:name w:val="heading 1"/>
-    <w:basedOn w:val="a"/>
-    <w:next w:val="a"/>
+    <w:basedOn w:val="a3"/>
+    <w:next w:val="a3"/>
     <w:link w:val="10"/>
-    <w:qFormat/>
-    <w:rsid w:val="0016600F"/>
+    <w:autoRedefine/>
+    <w:rsid w:val="00717088"/>
     <w:pPr>
       <w:keepNext/>
       <w:keepLines/>
+      <w:numPr>
+        <w:numId w:val="10"/>
+      </w:numPr>
       <w:spacing w:before="240" w:after="0"/>
       <w:outlineLvl w:val="0"/>
     </w:pPr>
     <w:rPr>
-      <w:rFonts w:asciiTheme="majorHAnsi" w:eastAsiaTheme="majorEastAsia" w:hAnsiTheme="majorHAnsi" w:cstheme="majorBidi"/>
-      <w:color w:val="365F91" w:themeColor="accent1" w:themeShade="BF"/>
+      <w:rFonts w:ascii="Times New Roman" w:eastAsiaTheme="majorEastAsia" w:hAnsi="Times New Roman" w:cstheme="majorBidi"/>
+      <w:b/>
       <w:sz w:val="32"/>
       <w:szCs w:val="32"/>
     </w:rPr>
   </w:style>
-  <w:style w:type="character" w:default="1" w:styleId="a0">
+  <w:style w:type="character" w:default="1" w:styleId="a4">
     <w:name w:val="Default Paragraph Font"/>
     <w:uiPriority w:val="1"/>
     <w:semiHidden/>
     <w:unhideWhenUsed/>
   </w:style>
-  <w:style w:type="table" w:default="1" w:styleId="a1">
+  <w:style w:type="table" w:default="1" w:styleId="a5">
     <w:name w:val="Normal Table"/>
     <w:uiPriority w:val="99"/>
     <w:semiHidden/>
@@ -3662,7 +8637,7 @@
       </w:tblCellMar>
     </w:tblPr>
   </w:style>
-  <w:style w:type="numbering" w:default="1" w:styleId="a2">
+  <w:style w:type="numbering" w:default="1" w:styleId="a6">
     <w:name w:val="No List"/>
     <w:uiPriority w:val="99"/>
     <w:semiHidden/>
@@ -3670,26 +8645,289 @@
   </w:style>
   <w:style w:type="character" w:customStyle="1" w:styleId="10">
     <w:name w:val="Заголовок 1 Знак"/>
-    <w:basedOn w:val="a0"/>
+    <w:basedOn w:val="a4"/>
     <w:link w:val="1"/>
-    <w:rsid w:val="0016600F"/>
+    <w:rsid w:val="00717088"/>
     <w:rPr>
-      <w:rFonts w:asciiTheme="majorHAnsi" w:eastAsiaTheme="majorEastAsia" w:hAnsiTheme="majorHAnsi" w:cstheme="majorBidi"/>
-      <w:color w:val="365F91" w:themeColor="accent1" w:themeShade="BF"/>
+      <w:rFonts w:ascii="Times New Roman" w:eastAsiaTheme="majorEastAsia" w:hAnsi="Times New Roman" w:cstheme="majorBidi"/>
+      <w:b/>
       <w:sz w:val="32"/>
       <w:szCs w:val="32"/>
       <w:lang w:eastAsia="ja-JP"/>
     </w:rPr>
   </w:style>
-  <w:style w:type="paragraph" w:styleId="a3">
+  <w:style w:type="paragraph" w:styleId="a7">
     <w:name w:val="List Paragraph"/>
-    <w:basedOn w:val="a"/>
+    <w:basedOn w:val="a3"/>
+    <w:link w:val="a8"/>
     <w:uiPriority w:val="34"/>
     <w:qFormat/>
     <w:rsid w:val="0016600F"/>
     <w:pPr>
       <w:ind w:left="720"/>
       <w:contextualSpacing/>
+    </w:pPr>
+  </w:style>
+  <w:style w:type="character" w:styleId="a9">
+    <w:name w:val="Hyperlink"/>
+    <w:basedOn w:val="a4"/>
+    <w:uiPriority w:val="99"/>
+    <w:unhideWhenUsed/>
+    <w:rsid w:val="003D4781"/>
+    <w:rPr>
+      <w:color w:val="0000FF"/>
+      <w:u w:val="single"/>
+    </w:rPr>
+  </w:style>
+  <w:style w:type="paragraph" w:customStyle="1" w:styleId="a">
+    <w:name w:val="Заголовок первого уровня"/>
+    <w:basedOn w:val="a7"/>
+    <w:link w:val="aa"/>
+    <w:qFormat/>
+    <w:rsid w:val="00DF7462"/>
+    <w:pPr>
+      <w:numPr>
+        <w:numId w:val="1"/>
+      </w:numPr>
+      <w:spacing w:after="0" w:line="360" w:lineRule="auto"/>
+      <w:ind w:left="284" w:hanging="284"/>
+      <w:outlineLvl w:val="0"/>
+    </w:pPr>
+    <w:rPr>
+      <w:rFonts w:ascii="Times New Roman" w:hAnsi="Times New Roman" w:cs="Times New Roman"/>
+      <w:b/>
+      <w:sz w:val="32"/>
+      <w:szCs w:val="28"/>
+    </w:rPr>
+  </w:style>
+  <w:style w:type="paragraph" w:customStyle="1" w:styleId="a2">
+    <w:name w:val="Заголовок второго уровня"/>
+    <w:basedOn w:val="a"/>
+    <w:link w:val="ab"/>
+    <w:rsid w:val="00DF7462"/>
+    <w:pPr>
+      <w:numPr>
+        <w:numId w:val="13"/>
+      </w:numPr>
+      <w:outlineLvl w:val="1"/>
+    </w:pPr>
+    <w:rPr>
+      <w:sz w:val="28"/>
+    </w:rPr>
+  </w:style>
+  <w:style w:type="character" w:customStyle="1" w:styleId="a8">
+    <w:name w:val="Абзац списка Знак"/>
+    <w:basedOn w:val="a4"/>
+    <w:link w:val="a7"/>
+    <w:uiPriority w:val="34"/>
+    <w:rsid w:val="00DF7462"/>
+    <w:rPr>
+      <w:rFonts w:eastAsiaTheme="minorEastAsia"/>
+      <w:lang w:eastAsia="ja-JP"/>
+    </w:rPr>
+  </w:style>
+  <w:style w:type="character" w:customStyle="1" w:styleId="aa">
+    <w:name w:val="Заголовок первого уровня Знак"/>
+    <w:basedOn w:val="a8"/>
+    <w:link w:val="a"/>
+    <w:rsid w:val="00DF7462"/>
+    <w:rPr>
+      <w:rFonts w:ascii="Times New Roman" w:eastAsiaTheme="minorEastAsia" w:hAnsi="Times New Roman" w:cs="Times New Roman"/>
+      <w:b/>
+      <w:sz w:val="32"/>
+      <w:szCs w:val="28"/>
+      <w:lang w:eastAsia="ja-JP"/>
+    </w:rPr>
+  </w:style>
+  <w:style w:type="paragraph" w:customStyle="1" w:styleId="2">
+    <w:name w:val="2 уровня Заголовок"/>
+    <w:basedOn w:val="a"/>
+    <w:link w:val="20"/>
+    <w:qFormat/>
+    <w:rsid w:val="00084EFE"/>
+    <w:pPr>
+      <w:numPr>
+        <w:ilvl w:val="1"/>
+      </w:numPr>
+      <w:ind w:left="284" w:firstLine="0"/>
+      <w:outlineLvl w:val="1"/>
+    </w:pPr>
+    <w:rPr>
+      <w:sz w:val="28"/>
+    </w:rPr>
+  </w:style>
+  <w:style w:type="character" w:customStyle="1" w:styleId="ab">
+    <w:name w:val="Заголовок второго уровня Знак"/>
+    <w:basedOn w:val="a8"/>
+    <w:link w:val="a2"/>
+    <w:rsid w:val="00DF7462"/>
+    <w:rPr>
+      <w:rFonts w:ascii="Times New Roman" w:eastAsiaTheme="minorEastAsia" w:hAnsi="Times New Roman" w:cs="Times New Roman"/>
+      <w:b/>
+      <w:sz w:val="28"/>
+      <w:szCs w:val="28"/>
+      <w:lang w:eastAsia="ja-JP"/>
+    </w:rPr>
+  </w:style>
+  <w:style w:type="paragraph" w:customStyle="1" w:styleId="a0">
+    <w:name w:val="Заголовок третьего уровня"/>
+    <w:basedOn w:val="2"/>
+    <w:link w:val="ac"/>
+    <w:qFormat/>
+    <w:rsid w:val="00084EFE"/>
+    <w:pPr>
+      <w:numPr>
+        <w:ilvl w:val="2"/>
+      </w:numPr>
+      <w:ind w:left="567" w:firstLine="0"/>
+      <w:outlineLvl w:val="2"/>
+    </w:pPr>
+  </w:style>
+  <w:style w:type="character" w:customStyle="1" w:styleId="20">
+    <w:name w:val="2 уровня Заголовок Знак"/>
+    <w:basedOn w:val="aa"/>
+    <w:link w:val="2"/>
+    <w:rsid w:val="00084EFE"/>
+    <w:rPr>
+      <w:rFonts w:ascii="Times New Roman" w:eastAsiaTheme="minorEastAsia" w:hAnsi="Times New Roman" w:cs="Times New Roman"/>
+      <w:b/>
+      <w:sz w:val="28"/>
+      <w:szCs w:val="28"/>
+      <w:lang w:eastAsia="ja-JP"/>
+    </w:rPr>
+  </w:style>
+  <w:style w:type="paragraph" w:customStyle="1" w:styleId="a1">
+    <w:name w:val="Заголовок четвертого урвоня"/>
+    <w:basedOn w:val="a7"/>
+    <w:link w:val="ad"/>
+    <w:qFormat/>
+    <w:rsid w:val="00084EFE"/>
+    <w:pPr>
+      <w:numPr>
+        <w:ilvl w:val="3"/>
+        <w:numId w:val="1"/>
+      </w:numPr>
+      <w:spacing w:after="0" w:line="360" w:lineRule="auto"/>
+      <w:ind w:left="851" w:firstLine="0"/>
+      <w:outlineLvl w:val="3"/>
+    </w:pPr>
+    <w:rPr>
+      <w:rFonts w:ascii="Times New Roman" w:hAnsi="Times New Roman" w:cs="Times New Roman"/>
+      <w:sz w:val="28"/>
+      <w:szCs w:val="28"/>
+    </w:rPr>
+  </w:style>
+  <w:style w:type="character" w:customStyle="1" w:styleId="ac">
+    <w:name w:val="Заголовок третьего уровня Знак"/>
+    <w:basedOn w:val="20"/>
+    <w:link w:val="a0"/>
+    <w:rsid w:val="00084EFE"/>
+    <w:rPr>
+      <w:rFonts w:ascii="Times New Roman" w:eastAsiaTheme="minorEastAsia" w:hAnsi="Times New Roman" w:cs="Times New Roman"/>
+      <w:b/>
+      <w:sz w:val="28"/>
+      <w:szCs w:val="28"/>
+      <w:lang w:eastAsia="ja-JP"/>
+    </w:rPr>
+  </w:style>
+  <w:style w:type="paragraph" w:customStyle="1" w:styleId="ae">
+    <w:name w:val="Не заголовок"/>
+    <w:basedOn w:val="a7"/>
+    <w:link w:val="af"/>
+    <w:qFormat/>
+    <w:rsid w:val="00084EFE"/>
+    <w:pPr>
+      <w:spacing w:after="0" w:line="360" w:lineRule="auto"/>
+      <w:ind w:left="0" w:firstLine="709"/>
+      <w:jc w:val="both"/>
+    </w:pPr>
+    <w:rPr>
+      <w:rFonts w:ascii="Times New Roman" w:hAnsi="Times New Roman" w:cs="Times New Roman"/>
+      <w:sz w:val="28"/>
+      <w:szCs w:val="28"/>
+    </w:rPr>
+  </w:style>
+  <w:style w:type="character" w:customStyle="1" w:styleId="ad">
+    <w:name w:val="Заголовок четвертого урвоня Знак"/>
+    <w:basedOn w:val="a8"/>
+    <w:link w:val="a1"/>
+    <w:rsid w:val="00084EFE"/>
+    <w:rPr>
+      <w:rFonts w:ascii="Times New Roman" w:eastAsiaTheme="minorEastAsia" w:hAnsi="Times New Roman" w:cs="Times New Roman"/>
+      <w:sz w:val="28"/>
+      <w:szCs w:val="28"/>
+      <w:lang w:eastAsia="ja-JP"/>
+    </w:rPr>
+  </w:style>
+  <w:style w:type="paragraph" w:styleId="af0">
+    <w:name w:val="TOC Heading"/>
+    <w:basedOn w:val="1"/>
+    <w:next w:val="a3"/>
+    <w:uiPriority w:val="39"/>
+    <w:unhideWhenUsed/>
+    <w:qFormat/>
+    <w:rsid w:val="00BA1EDD"/>
+    <w:pPr>
+      <w:numPr>
+        <w:numId w:val="0"/>
+      </w:numPr>
+      <w:outlineLvl w:val="9"/>
+    </w:pPr>
+    <w:rPr>
+      <w:rFonts w:asciiTheme="majorHAnsi" w:hAnsiTheme="majorHAnsi"/>
+      <w:b w:val="0"/>
+      <w:color w:val="365F91" w:themeColor="accent1" w:themeShade="BF"/>
+      <w:lang w:eastAsia="ru-RU"/>
+    </w:rPr>
+  </w:style>
+  <w:style w:type="character" w:customStyle="1" w:styleId="af">
+    <w:name w:val="Не заголовок Знак"/>
+    <w:basedOn w:val="a8"/>
+    <w:link w:val="ae"/>
+    <w:rsid w:val="00084EFE"/>
+    <w:rPr>
+      <w:rFonts w:ascii="Times New Roman" w:eastAsiaTheme="minorEastAsia" w:hAnsi="Times New Roman" w:cs="Times New Roman"/>
+      <w:sz w:val="28"/>
+      <w:szCs w:val="28"/>
+      <w:lang w:eastAsia="ja-JP"/>
+    </w:rPr>
+  </w:style>
+  <w:style w:type="paragraph" w:styleId="11">
+    <w:name w:val="toc 1"/>
+    <w:basedOn w:val="a3"/>
+    <w:next w:val="a3"/>
+    <w:autoRedefine/>
+    <w:uiPriority w:val="39"/>
+    <w:unhideWhenUsed/>
+    <w:rsid w:val="00BA1EDD"/>
+    <w:pPr>
+      <w:spacing w:after="100"/>
+    </w:pPr>
+  </w:style>
+  <w:style w:type="paragraph" w:styleId="21">
+    <w:name w:val="toc 2"/>
+    <w:basedOn w:val="a3"/>
+    <w:next w:val="a3"/>
+    <w:autoRedefine/>
+    <w:uiPriority w:val="39"/>
+    <w:unhideWhenUsed/>
+    <w:rsid w:val="00BA1EDD"/>
+    <w:pPr>
+      <w:spacing w:after="100"/>
+      <w:ind w:left="220"/>
+    </w:pPr>
+  </w:style>
+  <w:style w:type="paragraph" w:styleId="3">
+    <w:name w:val="toc 3"/>
+    <w:basedOn w:val="a3"/>
+    <w:next w:val="a3"/>
+    <w:autoRedefine/>
+    <w:uiPriority w:val="39"/>
+    <w:unhideWhenUsed/>
+    <w:rsid w:val="00BA1EDD"/>
+    <w:pPr>
+      <w:spacing w:after="100"/>
+      <w:ind w:left="440"/>
     </w:pPr>
   </w:style>
 </w:styles>
@@ -3978,4 +9216,16 @@
   <a:objectDefaults/>
   <a:extraClrSchemeLst/>
 </a:theme>
+</file>
+
+<file path=customXml/item1.xml><?xml version="1.0" encoding="utf-8"?>
+<b:Sources xmlns:b="http://schemas.openxmlformats.org/officeDocument/2006/bibliography" xmlns="http://schemas.openxmlformats.org/officeDocument/2006/bibliography" SelectedStyle="\APASixthEditionOfficeOnline.xsl" StyleName="APA" Version="6"/>
+</file>
+
+<file path=customXml/itemProps1.xml><?xml version="1.0" encoding="utf-8"?>
+<ds:datastoreItem xmlns:ds="http://schemas.openxmlformats.org/officeDocument/2006/customXml" ds:itemID="{AD7A0122-39B6-4BCA-AC17-44ADC341A18A}">
+  <ds:schemaRefs>
+    <ds:schemaRef ds:uri="http://schemas.openxmlformats.org/officeDocument/2006/bibliography"/>
+  </ds:schemaRefs>
+</ds:datastoreItem>
 </file>
--- a/ТЗ.DOCX
+++ b/ТЗ.DOCX
@@ -314,7 +314,25 @@
           <w:sz w:val="28"/>
           <w:szCs w:val="28"/>
         </w:rPr>
-        <w:t>Преподаватель: Ильдар</w:t>
+        <w:t xml:space="preserve">Преподаватель: </w:t>
+      </w:r>
+      <w:proofErr w:type="spellStart"/>
+      <w:r>
+        <w:rPr>
+          <w:rFonts w:ascii="Times New Roman" w:hAnsi="Times New Roman" w:cs="Times New Roman"/>
+          <w:sz w:val="28"/>
+          <w:szCs w:val="28"/>
+        </w:rPr>
+        <w:t>Гимадеев</w:t>
+      </w:r>
+      <w:proofErr w:type="spellEnd"/>
+      <w:r>
+        <w:rPr>
+          <w:rFonts w:ascii="Times New Roman" w:hAnsi="Times New Roman" w:cs="Times New Roman"/>
+          <w:sz w:val="28"/>
+          <w:szCs w:val="28"/>
+        </w:rPr>
+        <w:t xml:space="preserve"> И.Ф.</w:t>
       </w:r>
     </w:p>
     <w:p/>
@@ -364,6 +382,13 @@
     </w:p>
     <w:sdt>
       <w:sdtPr>
+        <w:rPr>
+          <w:rFonts w:asciiTheme="minorHAnsi" w:eastAsiaTheme="minorEastAsia" w:hAnsiTheme="minorHAnsi" w:cstheme="minorBidi"/>
+          <w:color w:val="auto"/>
+          <w:sz w:val="22"/>
+          <w:szCs w:val="22"/>
+          <w:lang w:eastAsia="ja-JP"/>
+        </w:rPr>
         <w:id w:val="-1402285678"/>
         <w:docPartObj>
           <w:docPartGallery w:val="Table of Contents"/>
@@ -372,13 +397,8 @@
       </w:sdtPr>
       <w:sdtEndPr>
         <w:rPr>
-          <w:rFonts w:asciiTheme="minorHAnsi" w:eastAsiaTheme="minorEastAsia" w:hAnsiTheme="minorHAnsi" w:cstheme="minorBidi"/>
           <w:b/>
           <w:bCs/>
-          <w:color w:val="auto"/>
-          <w:sz w:val="22"/>
-          <w:szCs w:val="22"/>
-          <w:lang w:eastAsia="ja-JP"/>
         </w:rPr>
       </w:sdtEndPr>
       <w:sdtContent>
@@ -3514,91 +3534,82 @@
           <w:rFonts w:ascii="Times New Roman" w:hAnsi="Times New Roman" w:cs="Times New Roman"/>
           <w:sz w:val="28"/>
         </w:rPr>
-        <w:t xml:space="preserve"> – нес</w:t>
-      </w:r>
-      <w:bookmarkStart w:id="2" w:name="_GoBack"/>
+        <w:t xml:space="preserve"> – несерьезная ошибка, приводящая к неверному выполнению некоторых механик, но не препятствующа</w:t>
+      </w:r>
+      <w:r>
+        <w:rPr>
+          <w:rFonts w:ascii="Times New Roman" w:hAnsi="Times New Roman" w:cs="Times New Roman"/>
+          <w:sz w:val="28"/>
+        </w:rPr>
+        <w:t>я прямому выполнению программы.</w:t>
+      </w:r>
+    </w:p>
+    <w:p>
+      <w:pPr>
+        <w:pStyle w:val="a"/>
+      </w:pPr>
+      <w:bookmarkStart w:id="2" w:name="_Toc51173028"/>
+      <w:r>
+        <w:t>Общая информация по проекту</w:t>
+      </w:r>
       <w:bookmarkEnd w:id="2"/>
-      <w:r>
-        <w:rPr>
-          <w:rFonts w:ascii="Times New Roman" w:hAnsi="Times New Roman" w:cs="Times New Roman"/>
-          <w:sz w:val="28"/>
-        </w:rPr>
-        <w:t>ерьезная ошибка, приводящая к неверному выполнению некоторых механик, но не препятствующа</w:t>
-      </w:r>
-      <w:r>
-        <w:rPr>
-          <w:rFonts w:ascii="Times New Roman" w:hAnsi="Times New Roman" w:cs="Times New Roman"/>
-          <w:sz w:val="28"/>
-        </w:rPr>
-        <w:t>я прямому выполнению программы.</w:t>
-      </w:r>
-    </w:p>
-    <w:p>
-      <w:pPr>
-        <w:pStyle w:val="a"/>
-      </w:pPr>
-      <w:bookmarkStart w:id="3" w:name="_Toc51173028"/>
-      <w:r>
-        <w:t>Общая информация по проекту</w:t>
+    </w:p>
+    <w:p>
+      <w:pPr>
+        <w:pStyle w:val="2"/>
+      </w:pPr>
+      <w:bookmarkStart w:id="3" w:name="_Toc51173029"/>
+      <w:r>
+        <w:t>Наименование системы</w:t>
       </w:r>
       <w:bookmarkEnd w:id="3"/>
+      <w:r>
+        <w:t xml:space="preserve"> </w:t>
+      </w:r>
+    </w:p>
+    <w:p>
+      <w:pPr>
+        <w:pStyle w:val="ae"/>
+      </w:pPr>
+      <w:r>
+        <w:t xml:space="preserve">Система именуется, как </w:t>
+      </w:r>
+      <w:proofErr w:type="spellStart"/>
+      <w:r>
+        <w:rPr>
+          <w:lang w:val="en-US"/>
+        </w:rPr>
+        <w:t>MageHero</w:t>
+      </w:r>
+      <w:proofErr w:type="spellEnd"/>
     </w:p>
     <w:p>
       <w:pPr>
         <w:pStyle w:val="2"/>
       </w:pPr>
-      <w:bookmarkStart w:id="4" w:name="_Toc51173029"/>
-      <w:r>
-        <w:t>Наименование системы</w:t>
+      <w:bookmarkStart w:id="4" w:name="_Toc51173030"/>
+      <w:r>
+        <w:t>Назначение системы</w:t>
       </w:r>
       <w:bookmarkEnd w:id="4"/>
-      <w:r>
-        <w:t xml:space="preserve"> </w:t>
-      </w:r>
     </w:p>
     <w:p>
       <w:pPr>
         <w:pStyle w:val="ae"/>
       </w:pPr>
       <w:r>
-        <w:t xml:space="preserve">Система именуется, как </w:t>
-      </w:r>
-      <w:proofErr w:type="spellStart"/>
-      <w:r>
-        <w:rPr>
-          <w:lang w:val="en-US"/>
-        </w:rPr>
-        <w:t>MageHero</w:t>
-      </w:r>
-      <w:proofErr w:type="spellEnd"/>
-    </w:p>
-    <w:p>
-      <w:pPr>
-        <w:pStyle w:val="2"/>
-      </w:pPr>
-      <w:bookmarkStart w:id="5" w:name="_Toc51173030"/>
-      <w:r>
-        <w:t>Назначение системы</w:t>
+        <w:t>Система предназначена для развлечения на досуге</w:t>
+      </w:r>
+    </w:p>
+    <w:p>
+      <w:pPr>
+        <w:pStyle w:val="a0"/>
+      </w:pPr>
+      <w:bookmarkStart w:id="5" w:name="_Toc51173031"/>
+      <w:r>
+        <w:t>Основные функции системы</w:t>
       </w:r>
       <w:bookmarkEnd w:id="5"/>
-    </w:p>
-    <w:p>
-      <w:pPr>
-        <w:pStyle w:val="ae"/>
-      </w:pPr>
-      <w:r>
-        <w:t>Система предназначена для развлечения на досуге</w:t>
-      </w:r>
-    </w:p>
-    <w:p>
-      <w:pPr>
-        <w:pStyle w:val="a0"/>
-      </w:pPr>
-      <w:bookmarkStart w:id="6" w:name="_Toc51173031"/>
-      <w:r>
-        <w:t>Основные функции системы</w:t>
-      </w:r>
-      <w:bookmarkEnd w:id="6"/>
     </w:p>
     <w:p>
       <w:pPr>
@@ -3765,28 +3776,81 @@
       <w:pPr>
         <w:pStyle w:val="2"/>
       </w:pPr>
-      <w:bookmarkStart w:id="7" w:name="_Toc51173032"/>
+      <w:bookmarkStart w:id="6" w:name="_Toc51173032"/>
       <w:r>
         <w:t>Различие в реализации на разных платформах</w:t>
       </w:r>
+      <w:bookmarkEnd w:id="6"/>
+    </w:p>
+    <w:p>
+      <w:pPr>
+        <w:pStyle w:val="ae"/>
+      </w:pPr>
+      <w:r>
+        <w:t xml:space="preserve">Приложение, работающее на смартфонах от </w:t>
+      </w:r>
+      <w:r>
+        <w:rPr>
+          <w:lang w:val="en-US"/>
+        </w:rPr>
+        <w:t>Huawei</w:t>
+      </w:r>
+      <w:r>
+        <w:t xml:space="preserve"> не будет поддерживат</w:t>
+      </w:r>
+      <w:r>
+        <w:t xml:space="preserve">ь облачное сохранение прогресса, рекламу от </w:t>
+      </w:r>
+      <w:r>
+        <w:rPr>
+          <w:lang w:val="en-US"/>
+        </w:rPr>
+        <w:t>Google</w:t>
+      </w:r>
+      <w:r>
+        <w:t xml:space="preserve"> </w:t>
+      </w:r>
+      <w:r>
+        <w:rPr>
+          <w:lang w:val="en-US"/>
+        </w:rPr>
+        <w:t>Add</w:t>
+      </w:r>
+      <w:r>
+        <w:t xml:space="preserve"> </w:t>
+      </w:r>
+      <w:r>
+        <w:t xml:space="preserve">и другие сервисы от </w:t>
+      </w:r>
+      <w:r>
+        <w:rPr>
+          <w:lang w:val="en-US"/>
+        </w:rPr>
+        <w:t>google</w:t>
+      </w:r>
+      <w:r>
+        <w:t xml:space="preserve">. Сервисы от компании </w:t>
+      </w:r>
+      <w:r>
+        <w:rPr>
+          <w:lang w:val="en-US"/>
+        </w:rPr>
+        <w:t>Huawei</w:t>
+      </w:r>
+      <w:r>
+        <w:t xml:space="preserve"> будут работать только на смартфонах от компании </w:t>
+      </w:r>
+      <w:r>
+        <w:rPr>
+          <w:lang w:val="en-US"/>
+        </w:rPr>
+        <w:t>Huawei</w:t>
+      </w:r>
+      <w:r>
+        <w:t>.</w:t>
+      </w:r>
+      <w:bookmarkStart w:id="7" w:name="_GoBack"/>
       <w:bookmarkEnd w:id="7"/>
-    </w:p>
-    <w:p>
-      <w:pPr>
-        <w:pStyle w:val="ae"/>
-      </w:pPr>
-      <w:r>
-        <w:t xml:space="preserve">Приложение, работающее на смартфонах от </w:t>
-      </w:r>
-      <w:r>
-        <w:rPr>
-          <w:lang w:val="en-US"/>
-        </w:rPr>
-        <w:t>Huawei</w:t>
-      </w:r>
-      <w:r>
-        <w:t xml:space="preserve"> не будет поддерживать облачное сохранение прогресса.</w:t>
-      </w:r>
     </w:p>
     <w:p>
       <w:pPr>
@@ -4030,6 +4094,7 @@
         <w:pStyle w:val="ae"/>
       </w:pPr>
       <w:r>
+        <w:lastRenderedPageBreak/>
         <w:t>Сервисы, которые работают с приложением</w:t>
       </w:r>
     </w:p>
@@ -4078,7 +4143,6 @@
           <w:szCs w:val="28"/>
           <w:lang w:val="en-US"/>
         </w:rPr>
-        <w:lastRenderedPageBreak/>
         <w:t>HUAWEI ads</w:t>
       </w:r>
     </w:p>
@@ -4687,6 +4751,7 @@
           <w:sz w:val="28"/>
           <w:szCs w:val="28"/>
         </w:rPr>
+        <w:lastRenderedPageBreak/>
         <w:t xml:space="preserve">Данные о приобретенных/полученных </w:t>
       </w:r>
       <w:r>
@@ -4763,7 +4828,6 @@
           <w:sz w:val="28"/>
           <w:szCs w:val="28"/>
         </w:rPr>
-        <w:lastRenderedPageBreak/>
         <w:t>Данные о последнем открытом этаже.</w:t>
       </w:r>
     </w:p>
@@ -4939,6 +5003,7 @@
           <w:noProof/>
           <w:lang w:eastAsia="ru-RU"/>
         </w:rPr>
+        <w:lastRenderedPageBreak/>
         <w:t>При нажатии на кнопку «Играть» - пользователь попадает на экран «Уровнь».</w:t>
       </w:r>
     </w:p>
@@ -4955,75 +5020,75 @@
           <w:noProof/>
           <w:lang w:eastAsia="ru-RU"/>
         </w:rPr>
+        <w:t>При нажатии на кнопку с иконкой персонажа – пользователь попадает на экран «Смена персонажа».</w:t>
+      </w:r>
+    </w:p>
+    <w:p>
+      <w:pPr>
+        <w:pStyle w:val="ae"/>
+        <w:rPr>
+          <w:noProof/>
+          <w:lang w:eastAsia="ru-RU"/>
+        </w:rPr>
+      </w:pPr>
+      <w:r>
+        <w:rPr>
+          <w:noProof/>
+          <w:lang w:eastAsia="ru-RU"/>
+        </w:rPr>
+        <w:t>При нажатии на кнопку с иконкой пещеры – ничего не произойдёт.</w:t>
+      </w:r>
+    </w:p>
+    <w:p>
+      <w:pPr>
+        <w:pStyle w:val="ae"/>
+        <w:rPr>
+          <w:noProof/>
+          <w:lang w:eastAsia="ru-RU"/>
+        </w:rPr>
+      </w:pPr>
+      <w:r>
+        <w:rPr>
+          <w:noProof/>
+          <w:lang w:eastAsia="ru-RU"/>
+        </w:rPr>
+        <w:t>При нажатии на кнопку с естеренкой – пользователь попадает на экран «Настройки».</w:t>
+      </w:r>
+    </w:p>
+    <w:p>
+      <w:pPr>
+        <w:pStyle w:val="ae"/>
+        <w:rPr>
+          <w:noProof/>
+          <w:lang w:eastAsia="ru-RU"/>
+        </w:rPr>
+      </w:pPr>
+      <w:r>
+        <w:rPr>
+          <w:noProof/>
+          <w:lang w:eastAsia="ru-RU"/>
+        </w:rPr>
+        <w:t>Экран – «Выбор уровня»</w:t>
+      </w:r>
+    </w:p>
+    <w:p>
+      <w:pPr>
+        <w:jc w:val="center"/>
+        <w:rPr>
+          <w:rFonts w:ascii="Times New Roman" w:hAnsi="Times New Roman" w:cs="Times New Roman"/>
+          <w:noProof/>
+          <w:sz w:val="28"/>
+          <w:lang w:eastAsia="ru-RU"/>
+        </w:rPr>
+      </w:pPr>
+      <w:r>
+        <w:rPr>
+          <w:rFonts w:ascii="Times New Roman" w:hAnsi="Times New Roman" w:cs="Times New Roman"/>
+          <w:noProof/>
+          <w:sz w:val="28"/>
+          <w:lang w:eastAsia="ru-RU"/>
+        </w:rPr>
         <w:lastRenderedPageBreak/>
-        <w:t>При нажатии на кнопку с иконкой персонажа – пользователь попадает на экран «Смена персонажа».</w:t>
-      </w:r>
-    </w:p>
-    <w:p>
-      <w:pPr>
-        <w:pStyle w:val="ae"/>
-        <w:rPr>
-          <w:noProof/>
-          <w:lang w:eastAsia="ru-RU"/>
-        </w:rPr>
-      </w:pPr>
-      <w:r>
-        <w:rPr>
-          <w:noProof/>
-          <w:lang w:eastAsia="ru-RU"/>
-        </w:rPr>
-        <w:t>При нажатии на кнопку с иконкой пещеры – ничего не произойдёт.</w:t>
-      </w:r>
-    </w:p>
-    <w:p>
-      <w:pPr>
-        <w:pStyle w:val="ae"/>
-        <w:rPr>
-          <w:noProof/>
-          <w:lang w:eastAsia="ru-RU"/>
-        </w:rPr>
-      </w:pPr>
-      <w:r>
-        <w:rPr>
-          <w:noProof/>
-          <w:lang w:eastAsia="ru-RU"/>
-        </w:rPr>
-        <w:t>При нажатии на кнопку с естеренкой – пользователь попадает на экран «Настройки».</w:t>
-      </w:r>
-    </w:p>
-    <w:p>
-      <w:pPr>
-        <w:pStyle w:val="ae"/>
-        <w:rPr>
-          <w:noProof/>
-          <w:lang w:eastAsia="ru-RU"/>
-        </w:rPr>
-      </w:pPr>
-      <w:r>
-        <w:rPr>
-          <w:noProof/>
-          <w:lang w:eastAsia="ru-RU"/>
-        </w:rPr>
-        <w:t>Экран – «Выбор уровня»</w:t>
-      </w:r>
-    </w:p>
-    <w:p>
-      <w:pPr>
-        <w:jc w:val="center"/>
-        <w:rPr>
-          <w:rFonts w:ascii="Times New Roman" w:hAnsi="Times New Roman" w:cs="Times New Roman"/>
-          <w:noProof/>
-          <w:sz w:val="28"/>
-          <w:lang w:eastAsia="ru-RU"/>
-        </w:rPr>
-      </w:pPr>
-      <w:r>
-        <w:rPr>
-          <w:rFonts w:ascii="Times New Roman" w:hAnsi="Times New Roman" w:cs="Times New Roman"/>
-          <w:noProof/>
-          <w:sz w:val="28"/>
-          <w:lang w:eastAsia="ru-RU"/>
-        </w:rPr>
         <w:drawing>
           <wp:inline distT="0" distB="0" distL="0" distR="0" wp14:anchorId="3CD441F6" wp14:editId="35F35867">
             <wp:extent cx="3924935" cy="7289165"/>
@@ -5087,7 +5152,6 @@
           <w:noProof/>
           <w:lang w:eastAsia="ru-RU"/>
         </w:rPr>
-        <w:lastRenderedPageBreak/>
         <w:tab/>
         <w:t>При нажатии кнопки с иконкой уровня – система выберет данный уровени как текущий и вернет пользователя на экран «Главное меню».</w:t>
       </w:r>
@@ -5147,6 +5211,7 @@
           <w:noProof/>
           <w:lang w:eastAsia="ru-RU"/>
         </w:rPr>
+        <w:lastRenderedPageBreak/>
         <w:t>Если персонаж имеется в коллекции игрока и уже выбран.</w:t>
       </w:r>
     </w:p>
@@ -5246,27 +5311,27 @@
           <w:noProof/>
           <w:lang w:eastAsia="ru-RU"/>
         </w:rPr>
+        <w:t>Если персонажа еще нет в коллекции игрока.</w:t>
+      </w:r>
+    </w:p>
+    <w:p>
+      <w:pPr>
+        <w:jc w:val="both"/>
+        <w:rPr>
+          <w:rFonts w:ascii="Times New Roman" w:hAnsi="Times New Roman" w:cs="Times New Roman"/>
+          <w:noProof/>
+          <w:sz w:val="28"/>
+          <w:lang w:eastAsia="ru-RU"/>
+        </w:rPr>
+      </w:pPr>
+      <w:r>
+        <w:rPr>
+          <w:rFonts w:ascii="Times New Roman" w:hAnsi="Times New Roman" w:cs="Times New Roman"/>
+          <w:noProof/>
+          <w:sz w:val="28"/>
+          <w:lang w:eastAsia="ru-RU"/>
+        </w:rPr>
         <w:lastRenderedPageBreak/>
-        <w:t>Если персонажа еще нет в коллекции игрока.</w:t>
-      </w:r>
-    </w:p>
-    <w:p>
-      <w:pPr>
-        <w:jc w:val="both"/>
-        <w:rPr>
-          <w:rFonts w:ascii="Times New Roman" w:hAnsi="Times New Roman" w:cs="Times New Roman"/>
-          <w:noProof/>
-          <w:sz w:val="28"/>
-          <w:lang w:eastAsia="ru-RU"/>
-        </w:rPr>
-      </w:pPr>
-      <w:r>
-        <w:rPr>
-          <w:rFonts w:ascii="Times New Roman" w:hAnsi="Times New Roman" w:cs="Times New Roman"/>
-          <w:noProof/>
-          <w:sz w:val="28"/>
-          <w:lang w:eastAsia="ru-RU"/>
-        </w:rPr>
         <w:drawing>
           <wp:inline distT="0" distB="0" distL="0" distR="0" wp14:anchorId="1A17D3FE" wp14:editId="1F2C7DA2">
             <wp:extent cx="2698741" cy="5011948"/>
@@ -5527,27 +5592,27 @@
           <w:noProof/>
           <w:lang w:eastAsia="ru-RU"/>
         </w:rPr>
+        <w:t>Если персонаж есть в коллекции игрока, но не выбран.</w:t>
+      </w:r>
+    </w:p>
+    <w:p>
+      <w:pPr>
+        <w:jc w:val="center"/>
+        <w:rPr>
+          <w:rFonts w:ascii="Times New Roman" w:hAnsi="Times New Roman" w:cs="Times New Roman"/>
+          <w:noProof/>
+          <w:sz w:val="28"/>
+          <w:lang w:eastAsia="ru-RU"/>
+        </w:rPr>
+      </w:pPr>
+      <w:r>
+        <w:rPr>
+          <w:rFonts w:ascii="Times New Roman" w:hAnsi="Times New Roman" w:cs="Times New Roman"/>
+          <w:noProof/>
+          <w:sz w:val="28"/>
+          <w:lang w:eastAsia="ru-RU"/>
+        </w:rPr>
         <w:lastRenderedPageBreak/>
-        <w:t>Если персонаж есть в коллекции игрока, но не выбран.</w:t>
-      </w:r>
-    </w:p>
-    <w:p>
-      <w:pPr>
-        <w:jc w:val="center"/>
-        <w:rPr>
-          <w:rFonts w:ascii="Times New Roman" w:hAnsi="Times New Roman" w:cs="Times New Roman"/>
-          <w:noProof/>
-          <w:sz w:val="28"/>
-          <w:lang w:eastAsia="ru-RU"/>
-        </w:rPr>
-      </w:pPr>
-      <w:r>
-        <w:rPr>
-          <w:rFonts w:ascii="Times New Roman" w:hAnsi="Times New Roman" w:cs="Times New Roman"/>
-          <w:noProof/>
-          <w:sz w:val="28"/>
-          <w:lang w:eastAsia="ru-RU"/>
-        </w:rPr>
         <w:drawing>
           <wp:inline distT="0" distB="0" distL="0" distR="0" wp14:anchorId="60D04472" wp14:editId="30DEB670">
             <wp:extent cx="3683178" cy="6840187"/>
@@ -5675,27 +5740,27 @@
           <w:noProof/>
           <w:lang w:eastAsia="ru-RU"/>
         </w:rPr>
+        <w:t>Экран – «Настройки».</w:t>
+      </w:r>
+    </w:p>
+    <w:p>
+      <w:pPr>
+        <w:jc w:val="center"/>
+        <w:rPr>
+          <w:rFonts w:ascii="Times New Roman" w:hAnsi="Times New Roman" w:cs="Times New Roman"/>
+          <w:noProof/>
+          <w:sz w:val="28"/>
+          <w:lang w:eastAsia="ru-RU"/>
+        </w:rPr>
+      </w:pPr>
+      <w:r>
+        <w:rPr>
+          <w:rFonts w:ascii="Times New Roman" w:hAnsi="Times New Roman" w:cs="Times New Roman"/>
+          <w:noProof/>
+          <w:sz w:val="28"/>
+          <w:lang w:eastAsia="ru-RU"/>
+        </w:rPr>
         <w:lastRenderedPageBreak/>
-        <w:t>Экран – «Настройки».</w:t>
-      </w:r>
-    </w:p>
-    <w:p>
-      <w:pPr>
-        <w:jc w:val="center"/>
-        <w:rPr>
-          <w:rFonts w:ascii="Times New Roman" w:hAnsi="Times New Roman" w:cs="Times New Roman"/>
-          <w:noProof/>
-          <w:sz w:val="28"/>
-          <w:lang w:eastAsia="ru-RU"/>
-        </w:rPr>
-      </w:pPr>
-      <w:r>
-        <w:rPr>
-          <w:rFonts w:ascii="Times New Roman" w:hAnsi="Times New Roman" w:cs="Times New Roman"/>
-          <w:noProof/>
-          <w:sz w:val="28"/>
-          <w:lang w:eastAsia="ru-RU"/>
-        </w:rPr>
         <w:drawing>
           <wp:inline distT="0" distB="0" distL="0" distR="0" wp14:anchorId="6B09A52D" wp14:editId="6C129BEB">
             <wp:extent cx="3440191" cy="6388925"/>
@@ -5832,27 +5897,27 @@
           <w:noProof/>
           <w:lang w:eastAsia="ru-RU"/>
         </w:rPr>
+        <w:t>Экран – «Уровень»</w:t>
+      </w:r>
+    </w:p>
+    <w:p>
+      <w:pPr>
+        <w:jc w:val="center"/>
+        <w:rPr>
+          <w:rFonts w:ascii="Times New Roman" w:hAnsi="Times New Roman" w:cs="Times New Roman"/>
+          <w:noProof/>
+          <w:sz w:val="28"/>
+          <w:lang w:eastAsia="ru-RU"/>
+        </w:rPr>
+      </w:pPr>
+      <w:r>
+        <w:rPr>
+          <w:rFonts w:ascii="Times New Roman" w:hAnsi="Times New Roman" w:cs="Times New Roman"/>
+          <w:noProof/>
+          <w:sz w:val="28"/>
+          <w:lang w:eastAsia="ru-RU"/>
+        </w:rPr>
         <w:lastRenderedPageBreak/>
-        <w:t>Экран – «Уровень»</w:t>
-      </w:r>
-    </w:p>
-    <w:p>
-      <w:pPr>
-        <w:jc w:val="center"/>
-        <w:rPr>
-          <w:rFonts w:ascii="Times New Roman" w:hAnsi="Times New Roman" w:cs="Times New Roman"/>
-          <w:noProof/>
-          <w:sz w:val="28"/>
-          <w:lang w:eastAsia="ru-RU"/>
-        </w:rPr>
-      </w:pPr>
-      <w:r>
-        <w:rPr>
-          <w:rFonts w:ascii="Times New Roman" w:hAnsi="Times New Roman" w:cs="Times New Roman"/>
-          <w:noProof/>
-          <w:sz w:val="28"/>
-          <w:lang w:eastAsia="ru-RU"/>
-        </w:rPr>
         <w:drawing>
           <wp:inline distT="0" distB="0" distL="0" distR="0" wp14:anchorId="20F467DB" wp14:editId="5B40FC2C">
             <wp:extent cx="3924935" cy="7289165"/>
@@ -5970,27 +6035,27 @@
           <w:noProof/>
           <w:lang w:eastAsia="ru-RU"/>
         </w:rPr>
+        <w:t>Экран – «Меню бой»</w:t>
+      </w:r>
+    </w:p>
+    <w:p>
+      <w:pPr>
+        <w:jc w:val="center"/>
+        <w:rPr>
+          <w:rFonts w:ascii="Times New Roman" w:hAnsi="Times New Roman" w:cs="Times New Roman"/>
+          <w:noProof/>
+          <w:sz w:val="28"/>
+          <w:lang w:eastAsia="ru-RU"/>
+        </w:rPr>
+      </w:pPr>
+      <w:r>
+        <w:rPr>
+          <w:rFonts w:ascii="Times New Roman" w:hAnsi="Times New Roman" w:cs="Times New Roman"/>
+          <w:noProof/>
+          <w:sz w:val="28"/>
+          <w:lang w:eastAsia="ru-RU"/>
+        </w:rPr>
         <w:lastRenderedPageBreak/>
-        <w:t>Экран – «Меню бой»</w:t>
-      </w:r>
-    </w:p>
-    <w:p>
-      <w:pPr>
-        <w:jc w:val="center"/>
-        <w:rPr>
-          <w:rFonts w:ascii="Times New Roman" w:hAnsi="Times New Roman" w:cs="Times New Roman"/>
-          <w:noProof/>
-          <w:sz w:val="28"/>
-          <w:lang w:eastAsia="ru-RU"/>
-        </w:rPr>
-      </w:pPr>
-      <w:r>
-        <w:rPr>
-          <w:rFonts w:ascii="Times New Roman" w:hAnsi="Times New Roman" w:cs="Times New Roman"/>
-          <w:noProof/>
-          <w:sz w:val="28"/>
-          <w:lang w:eastAsia="ru-RU"/>
-        </w:rPr>
         <w:drawing>
           <wp:inline distT="0" distB="0" distL="0" distR="0" wp14:anchorId="671705FD" wp14:editId="794DAB39">
             <wp:extent cx="3709359" cy="6888810"/>
@@ -9223,7 +9288,7 @@
 </file>
 
 <file path=customXml/itemProps1.xml><?xml version="1.0" encoding="utf-8"?>
-<ds:datastoreItem xmlns:ds="http://schemas.openxmlformats.org/officeDocument/2006/customXml" ds:itemID="{AD7A0122-39B6-4BCA-AC17-44ADC341A18A}">
+<ds:datastoreItem xmlns:ds="http://schemas.openxmlformats.org/officeDocument/2006/customXml" ds:itemID="{2C009F95-231E-4188-93F0-4480D9C209DC}">
   <ds:schemaRefs>
     <ds:schemaRef ds:uri="http://schemas.openxmlformats.org/officeDocument/2006/bibliography"/>
   </ds:schemaRefs>
